--- a/Отчет №3 Сафронов 221-329.docx
+++ b/Отчет №3 Сафронов 221-329.docx
@@ -4055,6 +4055,106 @@
     <w:p>
       <w:pPr>
         <w:pStyle w:val="931"/>
+        <w:ind w:left="0" w:firstLine="0"/>
+        <w:jc w:val="left"/>
+        <w:spacing w:before="0" w:beforeAutospacing="0" w:line="360" w:lineRule="auto"/>
+        <w:rPr>
+          <w:sz w:val="28"/>
+          <w:szCs w:val="28"/>
+          <w:highlight w:val="none"/>
+        </w:rPr>
+      </w:pPr>
+      <w:r>
+        <w:rPr>
+          <w:sz w:val="28"/>
+          <w:szCs w:val="28"/>
+          <w:highlight w:val="none"/>
+        </w:rPr>
+      </w:r>
+      <w:r>
+        <mc:AlternateContent>
+          <mc:Choice Requires="wpg">
+            <w:drawing>
+              <wp:inline xmlns:wp="http://schemas.openxmlformats.org/drawingml/2006/wordprocessingDrawing" distT="0" distB="0" distL="0" distR="0">
+                <wp:extent cx="6116320" cy="2654625"/>
+                <wp:effectExtent l="0" t="0" r="0" b="0"/>
+                <wp:docPr id="24" name=""/>
+                <wp:cNvGraphicFramePr>
+                  <a:graphicFrameLocks xmlns:a="http://schemas.openxmlformats.org/drawingml/2006/main" noChangeAspect="1"/>
+                </wp:cNvGraphicFramePr>
+                <a:graphic xmlns:a="http://schemas.openxmlformats.org/drawingml/2006/main">
+                  <a:graphicData uri="http://schemas.openxmlformats.org/drawingml/2006/picture">
+                    <pic:pic xmlns:pic="http://schemas.openxmlformats.org/drawingml/2006/picture">
+                      <pic:nvPicPr>
+                        <pic:cNvPr id="1735794514" name=""/>
+                        <pic:cNvPicPr>
+                          <a:picLocks noChangeAspect="1"/>
+                        </pic:cNvPicPr>
+                        <pic:nvPr/>
+                      </pic:nvPicPr>
+                      <pic:blipFill>
+                        <a:blip r:embed="rId32"/>
+                        <a:stretch/>
+                      </pic:blipFill>
+                      <pic:spPr bwMode="auto">
+                        <a:xfrm>
+                          <a:off x="0" y="0"/>
+                          <a:ext cx="6116319" cy="2654625"/>
+                        </a:xfrm>
+                        <a:prstGeom prst="rect">
+                          <a:avLst/>
+                        </a:prstGeom>
+                      </pic:spPr>
+                    </pic:pic>
+                  </a:graphicData>
+                </a:graphic>
+              </wp:inline>
+            </w:drawing>
+          </mc:Choice>
+          <mc:Fallback>
+            <w:pict>
+              <v:shapetype type="#_x0000_t75" o:spt="75" coordsize="21600,21600" o:preferrelative="t" path="m@4@5l@4@11@9@11@9@5xe">
+                <v:formulas>
+                  <v:f eqn="if lineDrawn pixelLineWidth 0"/>
+                  <v:f eqn="sum @0 1 0"/>
+                  <v:f eqn="sum 0 0 @1"/>
+                  <v:f eqn="prod @2 1 2"/>
+                  <v:f eqn="prod @3 21600 pixelWidth"/>
+                  <v:f eqn="prod @3 21600 pixelHeight"/>
+                  <v:f eqn="sum @0 0 1"/>
+                  <v:f eqn="prod @6 1 2"/>
+                  <v:f eqn="prod @7 21600 pixelWidth"/>
+                  <v:f eqn="sum @8 21600 0"/>
+                  <v:f eqn="prod @7 21600 pixelHeight"/>
+                  <v:f eqn="sum @10 21600 0"/>
+                </v:formulas>
+              </v:shapetype>
+              <v:shape id="_x0000_i23" o:spid="_x0000_s23" type="#_x0000_t75" style="width:481.6pt;height:209.0pt;mso-wrap-distance-left:0.0pt;mso-wrap-distance-top:0.0pt;mso-wrap-distance-right:0.0pt;mso-wrap-distance-bottom:0.0pt;" stroked="false">
+                <v:path textboxrect="0,0,0,0"/>
+                <v:imagedata r:id="rId32" o:title=""/>
+              </v:shape>
+            </w:pict>
+          </mc:Fallback>
+        </mc:AlternateContent>
+      </w:r>
+      <w:r>
+        <w:rPr>
+          <w:sz w:val="28"/>
+          <w:szCs w:val="28"/>
+          <w:highlight w:val="none"/>
+        </w:rPr>
+      </w:r>
+      <w:r>
+        <w:rPr>
+          <w:sz w:val="28"/>
+          <w:szCs w:val="28"/>
+          <w:highlight w:val="none"/>
+        </w:rPr>
+      </w:r>
+    </w:p>
+    <w:p>
+      <w:pPr>
+        <w:pStyle w:val="931"/>
         <w:jc w:val="left"/>
         <w:spacing w:before="0" w:beforeAutospacing="0" w:line="360" w:lineRule="auto"/>
       </w:pPr>
@@ -4101,10 +4201,129 @@
       </w:r>
       <w:r>
         <w:rPr>
-          <w:highlight w:val="none"/>
-        </w:rPr>
+          <w:sz w:val="28"/>
+          <w:szCs w:val="28"/>
+          <w:highlight w:val="none"/>
+        </w:rPr>
+        <w:t xml:space="preserve">Ввод пользователем порядка квадратной матрицы</w:t>
       </w:r>
       <w:r/>
+    </w:p>
+    <w:p>
+      <w:pPr>
+        <w:pStyle w:val="931"/>
+        <w:numPr>
+          <w:ilvl w:val="0"/>
+          <w:numId w:val="54"/>
+        </w:numPr>
+        <w:jc w:val="left"/>
+        <w:spacing w:before="0" w:beforeAutospacing="0" w:line="360" w:lineRule="auto"/>
+        <w:rPr>
+          <w:highlight w:val="none"/>
+        </w:rPr>
+      </w:pPr>
+      <w:r>
+        <w:rPr>
+          <w:sz w:val="28"/>
+          <w:szCs w:val="28"/>
+          <w:highlight w:val="none"/>
+        </w:rPr>
+        <w:t xml:space="preserve">Создание массива длины n</w:t>
+      </w:r>
+      <w:r>
+        <w:rPr>
+          <w:sz w:val="28"/>
+          <w:szCs w:val="28"/>
+          <w:highlight w:val="none"/>
+        </w:rPr>
+      </w:r>
+    </w:p>
+    <w:p>
+      <w:pPr>
+        <w:pStyle w:val="931"/>
+        <w:numPr>
+          <w:ilvl w:val="0"/>
+          <w:numId w:val="54"/>
+        </w:numPr>
+        <w:jc w:val="left"/>
+        <w:spacing w:before="0" w:beforeAutospacing="0" w:line="360" w:lineRule="auto"/>
+        <w:rPr>
+          <w:highlight w:val="none"/>
+        </w:rPr>
+      </w:pPr>
+      <w:r>
+        <w:rPr>
+          <w:sz w:val="28"/>
+          <w:szCs w:val="28"/>
+          <w:highlight w:val="none"/>
+        </w:rPr>
+        <w:t xml:space="preserve">Заполнение массива в цикле и поиск наибольшего значения по диагоналям</w:t>
+      </w:r>
+      <w:r>
+        <w:rPr>
+          <w:sz w:val="28"/>
+          <w:szCs w:val="28"/>
+          <w:highlight w:val="none"/>
+        </w:rPr>
+      </w:r>
+    </w:p>
+    <w:p>
+      <w:pPr>
+        <w:pStyle w:val="931"/>
+        <w:numPr>
+          <w:ilvl w:val="0"/>
+          <w:numId w:val="54"/>
+        </w:numPr>
+        <w:jc w:val="left"/>
+        <w:spacing w:before="0" w:beforeAutospacing="0" w:line="360" w:lineRule="auto"/>
+        <w:rPr>
+          <w:highlight w:val="none"/>
+        </w:rPr>
+      </w:pPr>
+      <w:r>
+        <w:rPr>
+          <w:sz w:val="28"/>
+          <w:szCs w:val="28"/>
+          <w:highlight w:val="none"/>
+        </w:rPr>
+        <w:t xml:space="preserve">Обмен значений центрального элемента матрицы и максимального элемента в диагоналях</w:t>
+      </w:r>
+      <w:r>
+        <w:rPr>
+          <w:sz w:val="28"/>
+          <w:szCs w:val="28"/>
+          <w:highlight w:val="none"/>
+        </w:rPr>
+      </w:r>
+    </w:p>
+    <w:p>
+      <w:pPr>
+        <w:pStyle w:val="931"/>
+        <w:numPr>
+          <w:ilvl w:val="0"/>
+          <w:numId w:val="54"/>
+        </w:numPr>
+        <w:jc w:val="left"/>
+        <w:spacing w:before="0" w:beforeAutospacing="0" w:line="360" w:lineRule="auto"/>
+        <w:rPr>
+          <w:highlight w:val="none"/>
+        </w:rPr>
+      </w:pPr>
+      <w:r>
+        <w:rPr>
+          <w:sz w:val="28"/>
+          <w:szCs w:val="28"/>
+          <w:highlight w:val="none"/>
+        </w:rPr>
+        <w:t xml:space="preserve">Вывод матрицы</w:t>
+      </w:r>
+      <w:r>
+        <w:rPr>
+          <w:sz w:val="28"/>
+          <w:szCs w:val="28"/>
+          <w:highlight w:val="none"/>
+        </w:rPr>
+      </w:r>
     </w:p>
     <w:p>
       <w:pPr>
@@ -4112,6 +4331,11 @@
         <w:ind w:left="0" w:firstLine="0"/>
         <w:jc w:val="left"/>
         <w:spacing w:before="0" w:beforeAutospacing="0" w:line="360" w:lineRule="auto"/>
+        <w:rPr>
+          <w:sz w:val="28"/>
+          <w:szCs w:val="28"/>
+          <w:highlight w:val="none"/>
+        </w:rPr>
       </w:pPr>
       <w:r>
         <w:rPr>
@@ -4136,23 +4360,99 @@
         <w:ind w:left="0" w:firstLine="0"/>
         <w:jc w:val="left"/>
         <w:spacing w:before="0" w:beforeAutospacing="0" w:line="360" w:lineRule="auto"/>
-      </w:pPr>
-      <w:r>
-        <w:rPr>
-          <w:sz w:val="28"/>
-          <w:szCs w:val="28"/>
-          <w:highlight w:val="none"/>
-        </w:rPr>
-        <w:t xml:space="preserve">Тестирование и вывод программы:</w:t>
-      </w:r>
-      <w:r>
-        <w:rPr>
-          <w:sz w:val="28"/>
-          <w:szCs w:val="28"/>
-          <w:highlight w:val="none"/>
-        </w:rPr>
-      </w:r>
-      <w:r/>
+        <w:rPr>
+          <w:sz w:val="28"/>
+          <w:szCs w:val="28"/>
+          <w:highlight w:val="none"/>
+        </w:rPr>
+      </w:pPr>
+      <w:r>
+        <w:rPr>
+          <w:sz w:val="28"/>
+          <w:szCs w:val="28"/>
+          <w:highlight w:val="none"/>
+        </w:rPr>
+      </w:r>
+      <w:r>
+        <mc:AlternateContent>
+          <mc:Choice Requires="wpg">
+            <w:drawing>
+              <wp:inline xmlns:wp="http://schemas.openxmlformats.org/drawingml/2006/wordprocessingDrawing" distT="0" distB="0" distL="0" distR="0">
+                <wp:extent cx="5695950" cy="7315200"/>
+                <wp:effectExtent l="0" t="0" r="0" b="0"/>
+                <wp:docPr id="25" name=""/>
+                <wp:cNvGraphicFramePr>
+                  <a:graphicFrameLocks xmlns:a="http://schemas.openxmlformats.org/drawingml/2006/main" noChangeAspect="1"/>
+                </wp:cNvGraphicFramePr>
+                <a:graphic xmlns:a="http://schemas.openxmlformats.org/drawingml/2006/main">
+                  <a:graphicData uri="http://schemas.openxmlformats.org/drawingml/2006/picture">
+                    <pic:pic xmlns:pic="http://schemas.openxmlformats.org/drawingml/2006/picture">
+                      <pic:nvPicPr>
+                        <pic:cNvPr id="230544503" name=""/>
+                        <pic:cNvPicPr>
+                          <a:picLocks noChangeAspect="1"/>
+                        </pic:cNvPicPr>
+                        <pic:nvPr/>
+                      </pic:nvPicPr>
+                      <pic:blipFill>
+                        <a:blip r:embed="rId33"/>
+                        <a:stretch/>
+                      </pic:blipFill>
+                      <pic:spPr bwMode="auto">
+                        <a:xfrm>
+                          <a:off x="0" y="0"/>
+                          <a:ext cx="5695949" cy="7315200"/>
+                        </a:xfrm>
+                        <a:prstGeom prst="rect">
+                          <a:avLst/>
+                        </a:prstGeom>
+                      </pic:spPr>
+                    </pic:pic>
+                  </a:graphicData>
+                </a:graphic>
+              </wp:inline>
+            </w:drawing>
+          </mc:Choice>
+          <mc:Fallback>
+            <w:pict>
+              <v:shapetype type="#_x0000_t75" o:spt="75" coordsize="21600,21600" o:preferrelative="t" path="m@4@5l@4@11@9@11@9@5xe">
+                <v:formulas>
+                  <v:f eqn="if lineDrawn pixelLineWidth 0"/>
+                  <v:f eqn="sum @0 1 0"/>
+                  <v:f eqn="sum 0 0 @1"/>
+                  <v:f eqn="prod @2 1 2"/>
+                  <v:f eqn="prod @3 21600 pixelWidth"/>
+                  <v:f eqn="prod @3 21600 pixelHeight"/>
+                  <v:f eqn="sum @0 0 1"/>
+                  <v:f eqn="prod @6 1 2"/>
+                  <v:f eqn="prod @7 21600 pixelWidth"/>
+                  <v:f eqn="sum @8 21600 0"/>
+                  <v:f eqn="prod @7 21600 pixelHeight"/>
+                  <v:f eqn="sum @10 21600 0"/>
+                </v:formulas>
+              </v:shapetype>
+              <v:shape id="_x0000_i24" o:spid="_x0000_s24" type="#_x0000_t75" style="width:448.5pt;height:576.0pt;mso-wrap-distance-left:0.0pt;mso-wrap-distance-top:0.0pt;mso-wrap-distance-right:0.0pt;mso-wrap-distance-bottom:0.0pt;" stroked="false">
+                <v:path textboxrect="0,0,0,0"/>
+                <v:imagedata r:id="rId33" o:title=""/>
+              </v:shape>
+            </w:pict>
+          </mc:Fallback>
+        </mc:AlternateContent>
+      </w:r>
+      <w:r>
+        <w:rPr>
+          <w:sz w:val="28"/>
+          <w:szCs w:val="28"/>
+          <w:highlight w:val="none"/>
+        </w:rPr>
+      </w:r>
+      <w:r>
+        <w:rPr>
+          <w:sz w:val="28"/>
+          <w:szCs w:val="28"/>
+          <w:highlight w:val="none"/>
+        </w:rPr>
+      </w:r>
     </w:p>
     <w:p>
       <w:pPr>
@@ -4172,6 +4472,227 @@
           <w:szCs w:val="28"/>
           <w:highlight w:val="none"/>
         </w:rPr>
+        <w:t xml:space="preserve">Тестирование и вывод программы:</w:t>
+      </w:r>
+      <w:r>
+        <w:rPr>
+          <w:sz w:val="28"/>
+          <w:szCs w:val="28"/>
+          <w:highlight w:val="none"/>
+        </w:rPr>
+      </w:r>
+      <w:r/>
+      <w:r>
+        <w:rPr>
+          <w:sz w:val="28"/>
+          <w:szCs w:val="28"/>
+          <w:highlight w:val="none"/>
+        </w:rPr>
+      </w:r>
+      <w:r>
+        <w:rPr>
+          <w:sz w:val="28"/>
+          <w:szCs w:val="28"/>
+          <w:highlight w:val="none"/>
+        </w:rPr>
+      </w:r>
+      <w:r>
+        <w:rPr>
+          <w:sz w:val="28"/>
+          <w:szCs w:val="28"/>
+          <w:highlight w:val="none"/>
+        </w:rPr>
+      </w:r>
+    </w:p>
+    <w:p>
+      <w:pPr>
+        <w:pStyle w:val="931"/>
+        <w:ind w:left="0" w:firstLine="0"/>
+        <w:jc w:val="left"/>
+        <w:spacing w:before="0" w:beforeAutospacing="0" w:line="360" w:lineRule="auto"/>
+        <w:rPr>
+          <w:sz w:val="28"/>
+          <w:szCs w:val="28"/>
+          <w:highlight w:val="none"/>
+        </w:rPr>
+      </w:pPr>
+      <w:r>
+        <w:rPr>
+          <w:sz w:val="28"/>
+          <w:szCs w:val="28"/>
+          <w:highlight w:val="none"/>
+        </w:rPr>
+      </w:r>
+      <w:r>
+        <mc:AlternateContent>
+          <mc:Choice Requires="wpg">
+            <w:drawing>
+              <wp:inline xmlns:wp="http://schemas.openxmlformats.org/drawingml/2006/wordprocessingDrawing" distT="0" distB="0" distL="0" distR="0">
+                <wp:extent cx="5334000" cy="2247900"/>
+                <wp:effectExtent l="0" t="0" r="0" b="0"/>
+                <wp:docPr id="26" name=""/>
+                <wp:cNvGraphicFramePr>
+                  <a:graphicFrameLocks xmlns:a="http://schemas.openxmlformats.org/drawingml/2006/main" noChangeAspect="1"/>
+                </wp:cNvGraphicFramePr>
+                <a:graphic xmlns:a="http://schemas.openxmlformats.org/drawingml/2006/main">
+                  <a:graphicData uri="http://schemas.openxmlformats.org/drawingml/2006/picture">
+                    <pic:pic xmlns:pic="http://schemas.openxmlformats.org/drawingml/2006/picture">
+                      <pic:nvPicPr>
+                        <pic:cNvPr id="1692429687" name=""/>
+                        <pic:cNvPicPr>
+                          <a:picLocks noChangeAspect="1"/>
+                        </pic:cNvPicPr>
+                        <pic:nvPr/>
+                      </pic:nvPicPr>
+                      <pic:blipFill>
+                        <a:blip r:embed="rId34"/>
+                        <a:stretch/>
+                      </pic:blipFill>
+                      <pic:spPr bwMode="auto">
+                        <a:xfrm>
+                          <a:off x="0" y="0"/>
+                          <a:ext cx="5333999" cy="2247899"/>
+                        </a:xfrm>
+                        <a:prstGeom prst="rect">
+                          <a:avLst/>
+                        </a:prstGeom>
+                      </pic:spPr>
+                    </pic:pic>
+                  </a:graphicData>
+                </a:graphic>
+              </wp:inline>
+            </w:drawing>
+          </mc:Choice>
+          <mc:Fallback>
+            <w:pict>
+              <v:shapetype type="#_x0000_t75" o:spt="75" coordsize="21600,21600" o:preferrelative="t" path="m@4@5l@4@11@9@11@9@5xe">
+                <v:formulas>
+                  <v:f eqn="if lineDrawn pixelLineWidth 0"/>
+                  <v:f eqn="sum @0 1 0"/>
+                  <v:f eqn="sum 0 0 @1"/>
+                  <v:f eqn="prod @2 1 2"/>
+                  <v:f eqn="prod @3 21600 pixelWidth"/>
+                  <v:f eqn="prod @3 21600 pixelHeight"/>
+                  <v:f eqn="sum @0 0 1"/>
+                  <v:f eqn="prod @6 1 2"/>
+                  <v:f eqn="prod @7 21600 pixelWidth"/>
+                  <v:f eqn="sum @8 21600 0"/>
+                  <v:f eqn="prod @7 21600 pixelHeight"/>
+                  <v:f eqn="sum @10 21600 0"/>
+                </v:formulas>
+              </v:shapetype>
+              <v:shape id="_x0000_i25" o:spid="_x0000_s25" type="#_x0000_t75" style="width:420.0pt;height:177.0pt;mso-wrap-distance-left:0.0pt;mso-wrap-distance-top:0.0pt;mso-wrap-distance-right:0.0pt;mso-wrap-distance-bottom:0.0pt;" stroked="false">
+                <v:path textboxrect="0,0,0,0"/>
+                <v:imagedata r:id="rId34" o:title=""/>
+              </v:shape>
+            </w:pict>
+          </mc:Fallback>
+        </mc:AlternateContent>
+      </w:r>
+      <w:r>
+        <w:rPr>
+          <w:sz w:val="28"/>
+          <w:szCs w:val="28"/>
+          <w:highlight w:val="none"/>
+        </w:rPr>
+      </w:r>
+      <w:r>
+        <mc:AlternateContent>
+          <mc:Choice Requires="wpg">
+            <w:drawing>
+              <wp:inline xmlns:wp="http://schemas.openxmlformats.org/drawingml/2006/wordprocessingDrawing" distT="0" distB="0" distL="0" distR="0">
+                <wp:extent cx="5334000" cy="2247900"/>
+                <wp:effectExtent l="0" t="0" r="0" b="0"/>
+                <wp:docPr id="27" name=""/>
+                <wp:cNvGraphicFramePr>
+                  <a:graphicFrameLocks xmlns:a="http://schemas.openxmlformats.org/drawingml/2006/main" noChangeAspect="1"/>
+                </wp:cNvGraphicFramePr>
+                <a:graphic xmlns:a="http://schemas.openxmlformats.org/drawingml/2006/main">
+                  <a:graphicData uri="http://schemas.openxmlformats.org/drawingml/2006/picture">
+                    <pic:pic xmlns:pic="http://schemas.openxmlformats.org/drawingml/2006/picture">
+                      <pic:nvPicPr>
+                        <pic:cNvPr id="2119877992" name=""/>
+                        <pic:cNvPicPr>
+                          <a:picLocks noChangeAspect="1"/>
+                        </pic:cNvPicPr>
+                        <pic:nvPr/>
+                      </pic:nvPicPr>
+                      <pic:blipFill>
+                        <a:blip r:embed="rId35"/>
+                        <a:stretch/>
+                      </pic:blipFill>
+                      <pic:spPr bwMode="auto">
+                        <a:xfrm>
+                          <a:off x="0" y="0"/>
+                          <a:ext cx="5333999" cy="2247899"/>
+                        </a:xfrm>
+                        <a:prstGeom prst="rect">
+                          <a:avLst/>
+                        </a:prstGeom>
+                      </pic:spPr>
+                    </pic:pic>
+                  </a:graphicData>
+                </a:graphic>
+              </wp:inline>
+            </w:drawing>
+          </mc:Choice>
+          <mc:Fallback>
+            <w:pict>
+              <v:shapetype type="#_x0000_t75" o:spt="75" coordsize="21600,21600" o:preferrelative="t" path="m@4@5l@4@11@9@11@9@5xe">
+                <v:formulas>
+                  <v:f eqn="if lineDrawn pixelLineWidth 0"/>
+                  <v:f eqn="sum @0 1 0"/>
+                  <v:f eqn="sum 0 0 @1"/>
+                  <v:f eqn="prod @2 1 2"/>
+                  <v:f eqn="prod @3 21600 pixelWidth"/>
+                  <v:f eqn="prod @3 21600 pixelHeight"/>
+                  <v:f eqn="sum @0 0 1"/>
+                  <v:f eqn="prod @6 1 2"/>
+                  <v:f eqn="prod @7 21600 pixelWidth"/>
+                  <v:f eqn="sum @8 21600 0"/>
+                  <v:f eqn="prod @7 21600 pixelHeight"/>
+                  <v:f eqn="sum @10 21600 0"/>
+                </v:formulas>
+              </v:shapetype>
+              <v:shape id="_x0000_i26" o:spid="_x0000_s26" type="#_x0000_t75" style="width:420.0pt;height:177.0pt;mso-wrap-distance-left:0.0pt;mso-wrap-distance-top:0.0pt;mso-wrap-distance-right:0.0pt;mso-wrap-distance-bottom:0.0pt;" stroked="false">
+                <v:path textboxrect="0,0,0,0"/>
+                <v:imagedata r:id="rId35" o:title=""/>
+              </v:shape>
+            </w:pict>
+          </mc:Fallback>
+        </mc:AlternateContent>
+      </w:r>
+      <w:r>
+        <w:rPr>
+          <w:sz w:val="28"/>
+          <w:szCs w:val="28"/>
+          <w:highlight w:val="none"/>
+        </w:rPr>
+      </w:r>
+      <w:r>
+        <w:rPr>
+          <w:sz w:val="28"/>
+          <w:szCs w:val="28"/>
+          <w:highlight w:val="none"/>
+        </w:rPr>
+      </w:r>
+    </w:p>
+    <w:p>
+      <w:pPr>
+        <w:pStyle w:val="931"/>
+        <w:ind w:left="0" w:firstLine="0"/>
+        <w:jc w:val="left"/>
+        <w:spacing w:before="0" w:beforeAutospacing="0" w:line="360" w:lineRule="auto"/>
+        <w:rPr>
+          <w:highlight w:val="none"/>
+        </w:rPr>
+      </w:pPr>
+      <w:r>
+        <w:rPr>
+          <w:sz w:val="28"/>
+          <w:szCs w:val="28"/>
+          <w:highlight w:val="none"/>
+        </w:rPr>
         <w:t xml:space="preserve">Вывод по задаче:</w:t>
       </w:r>
       <w:r>
@@ -4180,6 +4701,43 @@
         </w:rPr>
       </w:r>
       <w:r/>
+    </w:p>
+    <w:p>
+      <w:pPr>
+        <w:pStyle w:val="931"/>
+        <w:ind w:left="0" w:firstLine="0"/>
+        <w:jc w:val="left"/>
+        <w:spacing w:before="0" w:beforeAutospacing="0" w:line="360" w:lineRule="auto"/>
+        <w:rPr>
+          <w:sz w:val="32"/>
+          <w:szCs w:val="32"/>
+          <w:highlight w:val="none"/>
+        </w:rPr>
+      </w:pPr>
+      <w:r>
+        <w:rPr>
+          <w:highlight w:val="none"/>
+        </w:rPr>
+        <w:tab/>
+        <w:t xml:space="preserve">П</w:t>
+      </w:r>
+      <w:r>
+        <w:rPr>
+          <w:sz w:val="28"/>
+          <w:szCs w:val="28"/>
+          <w:highlight w:val="none"/>
+        </w:rPr>
+        <w:t xml:space="preserve">рограмма работает корректно только при введении нечетного порядка </w:t>
+        <w:tab/>
+        <w:t xml:space="preserve">матрицы</w:t>
+      </w:r>
+      <w:r>
+        <w:rPr>
+          <w:sz w:val="32"/>
+          <w:szCs w:val="32"/>
+          <w:highlight w:val="none"/>
+        </w:rPr>
+      </w:r>
     </w:p>
     <w:p>
       <w:pPr>

--- a/Отчет №3 Сафронов 221-329.docx
+++ b/Отчет №3 Сафронов 221-329.docx
@@ -4,7 +4,7 @@
   <w:body>
     <w:p>
       <w:pPr>
-        <w:pStyle w:val="931"/>
+        <w:pStyle w:val="941"/>
         <w:jc w:val="center"/>
         <w:spacing w:before="0" w:beforeAutospacing="0" w:line="360" w:lineRule="auto"/>
         <w:rPr>
@@ -23,7 +23,7 @@
     </w:p>
     <w:p>
       <w:pPr>
-        <w:pStyle w:val="931"/>
+        <w:pStyle w:val="941"/>
         <w:jc w:val="center"/>
         <w:spacing w:before="0" w:beforeAutospacing="0" w:line="360" w:lineRule="auto"/>
         <w:rPr>
@@ -42,7 +42,7 @@
     </w:p>
     <w:p>
       <w:pPr>
-        <w:pStyle w:val="931"/>
+        <w:pStyle w:val="941"/>
         <w:spacing w:before="0" w:beforeAutospacing="0" w:line="360" w:lineRule="auto"/>
         <w:rPr>
           <w:sz w:val="28"/>
@@ -177,7 +177,7 @@
     </w:p>
     <w:p>
       <w:pPr>
-        <w:pStyle w:val="931"/>
+        <w:pStyle w:val="941"/>
         <w:jc w:val="center"/>
         <w:spacing w:before="0" w:beforeAutospacing="0" w:line="360" w:lineRule="auto"/>
         <w:rPr>
@@ -196,7 +196,7 @@
     </w:p>
     <w:p>
       <w:pPr>
-        <w:pStyle w:val="931"/>
+        <w:pStyle w:val="941"/>
         <w:jc w:val="center"/>
         <w:spacing w:before="0" w:beforeAutospacing="0" w:line="360" w:lineRule="auto"/>
         <w:rPr>
@@ -215,7 +215,7 @@
     </w:p>
     <w:p>
       <w:pPr>
-        <w:pStyle w:val="931"/>
+        <w:pStyle w:val="941"/>
         <w:jc w:val="center"/>
         <w:spacing w:before="0" w:beforeAutospacing="0" w:line="360" w:lineRule="auto"/>
         <w:rPr>
@@ -234,7 +234,7 @@
     </w:p>
     <w:p>
       <w:pPr>
-        <w:pStyle w:val="931"/>
+        <w:pStyle w:val="941"/>
         <w:jc w:val="center"/>
         <w:spacing w:before="0" w:beforeAutospacing="0" w:line="360" w:lineRule="auto"/>
         <w:rPr>
@@ -256,7 +256,7 @@
     </w:p>
     <w:p>
       <w:pPr>
-        <w:pStyle w:val="931"/>
+        <w:pStyle w:val="941"/>
         <w:spacing w:before="0" w:beforeAutospacing="0" w:line="360" w:lineRule="auto"/>
         <w:rPr>
           <w:sz w:val="28"/>
@@ -274,7 +274,7 @@
     </w:p>
     <w:p>
       <w:pPr>
-        <w:pStyle w:val="931"/>
+        <w:pStyle w:val="941"/>
         <w:ind w:firstLine="567"/>
         <w:spacing w:before="0" w:beforeAutospacing="0" w:line="360" w:lineRule="auto"/>
         <w:rPr>
@@ -300,7 +300,7 @@
     </w:p>
     <w:p>
       <w:pPr>
-        <w:pStyle w:val="931"/>
+        <w:pStyle w:val="941"/>
         <w:spacing w:before="0" w:beforeAutospacing="0" w:line="360" w:lineRule="auto"/>
         <w:rPr>
           <w:sz w:val="28"/>
@@ -346,7 +346,7 @@
     </w:p>
     <w:p>
       <w:pPr>
-        <w:pStyle w:val="931"/>
+        <w:pStyle w:val="941"/>
         <w:ind w:firstLine="567"/>
         <w:spacing w:before="0" w:beforeAutospacing="0" w:line="360" w:lineRule="auto"/>
         <w:rPr>
@@ -386,7 +386,7 @@
     </w:p>
     <w:p>
       <w:pPr>
-        <w:pStyle w:val="931"/>
+        <w:pStyle w:val="941"/>
         <w:ind w:firstLine="567"/>
         <w:spacing w:before="0" w:beforeAutospacing="0" w:line="360" w:lineRule="auto"/>
         <w:rPr>
@@ -413,7 +413,7 @@
     </w:p>
     <w:p>
       <w:pPr>
-        <w:pStyle w:val="931"/>
+        <w:pStyle w:val="941"/>
         <w:jc w:val="center"/>
         <w:spacing w:before="0" w:beforeAutospacing="0" w:line="360" w:lineRule="auto"/>
         <w:rPr>
@@ -468,7 +468,7 @@
     </w:p>
     <w:p>
       <w:pPr>
-        <w:pStyle w:val="931"/>
+        <w:pStyle w:val="941"/>
         <w:jc w:val="left"/>
         <w:spacing w:before="0" w:beforeAutospacing="0" w:line="360" w:lineRule="auto"/>
         <w:rPr>
@@ -561,7 +561,7 @@
     </w:p>
     <w:p>
       <w:pPr>
-        <w:pStyle w:val="931"/>
+        <w:pStyle w:val="941"/>
         <w:jc w:val="left"/>
         <w:spacing w:before="0" w:beforeAutospacing="0" w:line="360" w:lineRule="auto"/>
         <w:rPr>
@@ -589,7 +589,7 @@
     </w:p>
     <w:p>
       <w:pPr>
-        <w:pStyle w:val="931"/>
+        <w:pStyle w:val="941"/>
         <w:numPr>
           <w:ilvl w:val="0"/>
           <w:numId w:val="45"/>
@@ -621,7 +621,7 @@
     </w:p>
     <w:p>
       <w:pPr>
-        <w:pStyle w:val="931"/>
+        <w:pStyle w:val="941"/>
         <w:numPr>
           <w:ilvl w:val="0"/>
           <w:numId w:val="45"/>
@@ -653,7 +653,7 @@
     </w:p>
     <w:p>
       <w:pPr>
-        <w:pStyle w:val="931"/>
+        <w:pStyle w:val="941"/>
         <w:numPr>
           <w:ilvl w:val="0"/>
           <w:numId w:val="45"/>
@@ -685,7 +685,7 @@
     </w:p>
     <w:p>
       <w:pPr>
-        <w:pStyle w:val="931"/>
+        <w:pStyle w:val="941"/>
         <w:jc w:val="left"/>
         <w:spacing w:before="0" w:beforeAutospacing="0" w:line="360" w:lineRule="auto"/>
         <w:rPr>
@@ -779,7 +779,7 @@
     </w:p>
     <w:p>
       <w:pPr>
-        <w:pStyle w:val="931"/>
+        <w:pStyle w:val="941"/>
         <w:jc w:val="left"/>
         <w:spacing w:before="0" w:beforeAutospacing="0" w:line="360" w:lineRule="auto"/>
         <w:rPr>
@@ -873,7 +873,7 @@
     </w:p>
     <w:p>
       <w:pPr>
-        <w:pStyle w:val="931"/>
+        <w:pStyle w:val="941"/>
         <w:jc w:val="left"/>
         <w:spacing w:before="0" w:beforeAutospacing="0" w:line="360" w:lineRule="auto"/>
         <w:rPr>
@@ -901,7 +901,7 @@
     </w:p>
     <w:p>
       <w:pPr>
-        <w:pStyle w:val="931"/>
+        <w:pStyle w:val="941"/>
         <w:jc w:val="left"/>
         <w:spacing w:before="0" w:beforeAutospacing="0" w:line="360" w:lineRule="auto"/>
         <w:rPr>
@@ -932,7 +932,7 @@
     </w:p>
     <w:p>
       <w:pPr>
-        <w:pStyle w:val="931"/>
+        <w:pStyle w:val="941"/>
         <w:jc w:val="left"/>
         <w:spacing w:before="0" w:beforeAutospacing="0" w:line="360" w:lineRule="auto"/>
         <w:rPr>
@@ -1025,7 +1025,7 @@
     </w:p>
     <w:p>
       <w:pPr>
-        <w:pStyle w:val="931"/>
+        <w:pStyle w:val="941"/>
         <w:jc w:val="left"/>
         <w:spacing w:before="0" w:beforeAutospacing="0" w:line="360" w:lineRule="auto"/>
       </w:pPr>
@@ -1048,7 +1048,7 @@
     </w:p>
     <w:p>
       <w:pPr>
-        <w:pStyle w:val="931"/>
+        <w:pStyle w:val="941"/>
         <w:numPr>
           <w:ilvl w:val="0"/>
           <w:numId w:val="46"/>
@@ -1075,7 +1075,7 @@
     </w:p>
     <w:p>
       <w:pPr>
-        <w:pStyle w:val="931"/>
+        <w:pStyle w:val="941"/>
         <w:numPr>
           <w:ilvl w:val="0"/>
           <w:numId w:val="46"/>
@@ -1102,7 +1102,7 @@
     </w:p>
     <w:p>
       <w:pPr>
-        <w:pStyle w:val="931"/>
+        <w:pStyle w:val="941"/>
         <w:numPr>
           <w:ilvl w:val="0"/>
           <w:numId w:val="46"/>
@@ -1129,7 +1129,7 @@
     </w:p>
     <w:p>
       <w:pPr>
-        <w:pStyle w:val="931"/>
+        <w:pStyle w:val="941"/>
         <w:jc w:val="left"/>
         <w:spacing w:before="0" w:beforeAutospacing="0" w:line="360" w:lineRule="auto"/>
         <w:rPr>
@@ -1223,7 +1223,7 @@
     </w:p>
     <w:p>
       <w:pPr>
-        <w:pStyle w:val="931"/>
+        <w:pStyle w:val="941"/>
         <w:jc w:val="left"/>
         <w:spacing w:before="0" w:beforeAutospacing="0" w:line="360" w:lineRule="auto"/>
         <w:rPr>
@@ -1251,7 +1251,7 @@
     </w:p>
     <w:p>
       <w:pPr>
-        <w:pStyle w:val="931"/>
+        <w:pStyle w:val="941"/>
         <w:jc w:val="left"/>
         <w:spacing w:before="0" w:beforeAutospacing="0" w:line="360" w:lineRule="auto"/>
       </w:pPr>
@@ -1339,7 +1339,7 @@
     </w:p>
     <w:p>
       <w:pPr>
-        <w:pStyle w:val="931"/>
+        <w:pStyle w:val="941"/>
         <w:jc w:val="left"/>
         <w:spacing w:before="0" w:beforeAutospacing="0" w:line="360" w:lineRule="auto"/>
         <w:rPr>
@@ -1365,7 +1365,7 @@
     </w:p>
     <w:p>
       <w:pPr>
-        <w:pStyle w:val="931"/>
+        <w:pStyle w:val="941"/>
         <w:jc w:val="left"/>
         <w:spacing w:before="0" w:beforeAutospacing="0" w:line="360" w:lineRule="auto"/>
         <w:rPr>
@@ -1472,7 +1472,7 @@
     </w:p>
     <w:p>
       <w:pPr>
-        <w:pStyle w:val="931"/>
+        <w:pStyle w:val="941"/>
         <w:jc w:val="left"/>
         <w:spacing w:before="0" w:beforeAutospacing="0" w:line="360" w:lineRule="auto"/>
       </w:pPr>
@@ -1488,7 +1488,7 @@
     </w:p>
     <w:p>
       <w:pPr>
-        <w:pStyle w:val="931"/>
+        <w:pStyle w:val="941"/>
         <w:numPr>
           <w:ilvl w:val="0"/>
           <w:numId w:val="47"/>
@@ -1508,7 +1508,7 @@
     </w:p>
     <w:p>
       <w:pPr>
-        <w:pStyle w:val="931"/>
+        <w:pStyle w:val="941"/>
         <w:numPr>
           <w:ilvl w:val="0"/>
           <w:numId w:val="47"/>
@@ -1531,31 +1531,32 @@
           <w:highlight w:val="none"/>
         </w:rPr>
       </w:r>
-    </w:p>
-    <w:p>
-      <w:pPr>
-        <w:pStyle w:val="931"/>
-        <w:jc w:val="left"/>
-        <w:spacing w:before="0" w:beforeAutospacing="0" w:line="360" w:lineRule="auto"/>
-        <w:rPr>
-          <w:sz w:val="28"/>
-          <w:szCs w:val="28"/>
-          <w:highlight w:val="none"/>
-        </w:rPr>
-      </w:pPr>
-      <w:r>
-        <w:rPr>
-          <w:sz w:val="28"/>
-          <w:szCs w:val="28"/>
-          <w:highlight w:val="none"/>
-        </w:rPr>
-        <w:t xml:space="preserve">Код программы:</w:t>
-      </w:r>
       <w:r/>
     </w:p>
     <w:p>
       <w:pPr>
-        <w:pStyle w:val="931"/>
+        <w:pStyle w:val="941"/>
+        <w:jc w:val="left"/>
+        <w:spacing w:before="0" w:beforeAutospacing="0" w:line="360" w:lineRule="auto"/>
+        <w:rPr>
+          <w:sz w:val="28"/>
+          <w:szCs w:val="28"/>
+          <w:highlight w:val="none"/>
+        </w:rPr>
+      </w:pPr>
+      <w:r>
+        <w:rPr>
+          <w:sz w:val="28"/>
+          <w:szCs w:val="28"/>
+          <w:highlight w:val="none"/>
+        </w:rPr>
+        <w:t xml:space="preserve">Код программы:</w:t>
+      </w:r>
+      <w:r/>
+    </w:p>
+    <w:p>
+      <w:pPr>
+        <w:pStyle w:val="941"/>
         <w:jc w:val="left"/>
         <w:spacing w:before="0" w:beforeAutospacing="0" w:line="360" w:lineRule="auto"/>
       </w:pPr>
@@ -1639,17 +1640,11 @@
           <w:highlight w:val="none"/>
         </w:rPr>
       </w:r>
-      <w:r>
-        <w:rPr>
-          <w:sz w:val="28"/>
-          <w:szCs w:val="28"/>
-          <w:highlight w:val="none"/>
-        </w:rPr>
-      </w:r>
+      <w:r/>
     </w:p>
     <w:p>
       <w:pPr>
-        <w:pStyle w:val="931"/>
+        <w:pStyle w:val="941"/>
         <w:jc w:val="left"/>
         <w:spacing w:before="0" w:beforeAutospacing="0" w:line="360" w:lineRule="auto"/>
         <w:rPr>
@@ -1740,31 +1735,10 @@
         </w:rPr>
       </w:r>
       <w:r/>
-      <w:r>
-        <w:rPr>
-          <w:sz w:val="28"/>
-          <w:szCs w:val="28"/>
-          <w:highlight w:val="none"/>
-        </w:rPr>
-      </w:r>
-      <w:r>
-        <w:rPr>
-          <w:sz w:val="28"/>
-          <w:szCs w:val="28"/>
-          <w:highlight w:val="none"/>
-        </w:rPr>
-      </w:r>
-      <w:r>
-        <w:rPr>
-          <w:sz w:val="28"/>
-          <w:szCs w:val="28"/>
-          <w:highlight w:val="none"/>
-        </w:rPr>
-      </w:r>
     </w:p>
     <w:p>
       <w:pPr>
-        <w:pStyle w:val="931"/>
+        <w:pStyle w:val="941"/>
         <w:jc w:val="left"/>
         <w:spacing w:before="0" w:beforeAutospacing="0" w:line="360" w:lineRule="auto"/>
         <w:rPr>
@@ -1788,25 +1762,10 @@
         </w:rPr>
       </w:r>
       <w:r/>
-      <w:r>
-        <w:rPr>
-          <w:highlight w:val="none"/>
-        </w:rPr>
-      </w:r>
-      <w:r>
-        <w:rPr>
-          <w:highlight w:val="none"/>
-        </w:rPr>
-      </w:r>
-      <w:r>
-        <w:rPr>
-          <w:highlight w:val="none"/>
-        </w:rPr>
-      </w:r>
     </w:p>
     <w:p>
       <w:pPr>
-        <w:pStyle w:val="931"/>
+        <w:pStyle w:val="941"/>
         <w:jc w:val="left"/>
         <w:spacing w:before="0" w:beforeAutospacing="0" w:line="360" w:lineRule="auto"/>
         <w:rPr>
@@ -1831,10 +1790,11 @@
           <w:highlight w:val="none"/>
         </w:rPr>
       </w:r>
+      <w:r/>
     </w:p>
     <w:p>
       <w:pPr>
-        <w:pStyle w:val="931"/>
+        <w:pStyle w:val="941"/>
         <w:jc w:val="left"/>
         <w:spacing w:before="0" w:beforeAutospacing="0" w:line="360" w:lineRule="auto"/>
         <w:rPr>
@@ -1921,54 +1881,48 @@
           <w:highlight w:val="none"/>
         </w:rPr>
       </w:r>
-      <w:r>
-        <w:rPr>
-          <w:sz w:val="28"/>
-          <w:szCs w:val="28"/>
-          <w:highlight w:val="none"/>
-        </w:rPr>
-      </w:r>
-    </w:p>
-    <w:p>
-      <w:pPr>
-        <w:pStyle w:val="931"/>
-        <w:jc w:val="left"/>
-        <w:spacing w:before="0" w:beforeAutospacing="0" w:line="360" w:lineRule="auto"/>
-        <w:rPr>
-          <w:highlight w:val="none"/>
-        </w:rPr>
-      </w:pPr>
-      <w:r>
-        <w:rPr>
-          <w:highlight w:val="none"/>
-        </w:rPr>
-      </w:r>
-      <w:r>
-        <w:rPr>
-          <w:highlight w:val="none"/>
-        </w:rPr>
-      </w:r>
       <w:r/>
     </w:p>
     <w:p>
       <w:pPr>
-        <w:pStyle w:val="931"/>
+        <w:pStyle w:val="941"/>
         <w:jc w:val="left"/>
         <w:spacing w:before="0" w:beforeAutospacing="0" w:line="360" w:lineRule="auto"/>
-      </w:pPr>
-      <w:r>
-        <w:rPr>
-          <w:sz w:val="28"/>
-          <w:szCs w:val="28"/>
-          <w:highlight w:val="none"/>
-        </w:rPr>
-        <w:t xml:space="preserve">Алгоритм:</w:t>
+        <w:rPr>
+          <w:highlight w:val="none"/>
+        </w:rPr>
+      </w:pPr>
+      <w:r>
+        <w:rPr>
+          <w:highlight w:val="none"/>
+        </w:rPr>
+      </w:r>
+      <w:r>
+        <w:rPr>
+          <w:highlight w:val="none"/>
+        </w:rPr>
       </w:r>
       <w:r/>
     </w:p>
     <w:p>
       <w:pPr>
-        <w:pStyle w:val="931"/>
+        <w:pStyle w:val="941"/>
+        <w:jc w:val="left"/>
+        <w:spacing w:before="0" w:beforeAutospacing="0" w:line="360" w:lineRule="auto"/>
+      </w:pPr>
+      <w:r>
+        <w:rPr>
+          <w:sz w:val="28"/>
+          <w:szCs w:val="28"/>
+          <w:highlight w:val="none"/>
+        </w:rPr>
+        <w:t xml:space="preserve">Алгоритм:</w:t>
+      </w:r>
+      <w:r/>
+    </w:p>
+    <w:p>
+      <w:pPr>
+        <w:pStyle w:val="941"/>
         <w:numPr>
           <w:ilvl w:val="0"/>
           <w:numId w:val="48"/>
@@ -1988,7 +1942,7 @@
     </w:p>
     <w:p>
       <w:pPr>
-        <w:pStyle w:val="931"/>
+        <w:pStyle w:val="941"/>
         <w:numPr>
           <w:ilvl w:val="0"/>
           <w:numId w:val="48"/>
@@ -2011,10 +1965,11 @@
           <w:highlight w:val="none"/>
         </w:rPr>
       </w:r>
+      <w:r/>
     </w:p>
     <w:p>
       <w:pPr>
-        <w:pStyle w:val="931"/>
+        <w:pStyle w:val="941"/>
         <w:numPr>
           <w:ilvl w:val="0"/>
           <w:numId w:val="48"/>
@@ -2037,10 +1992,11 @@
           <w:highlight w:val="none"/>
         </w:rPr>
       </w:r>
+      <w:r/>
     </w:p>
     <w:p>
       <w:pPr>
-        <w:pStyle w:val="931"/>
+        <w:pStyle w:val="941"/>
         <w:numPr>
           <w:ilvl w:val="0"/>
           <w:numId w:val="48"/>
@@ -2063,10 +2019,11 @@
           <w:highlight w:val="none"/>
         </w:rPr>
       </w:r>
+      <w:r/>
     </w:p>
     <w:p>
       <w:pPr>
-        <w:pStyle w:val="931"/>
+        <w:pStyle w:val="941"/>
         <w:numPr>
           <w:ilvl w:val="0"/>
           <w:numId w:val="48"/>
@@ -2089,10 +2046,11 @@
           <w:highlight w:val="none"/>
         </w:rPr>
       </w:r>
+      <w:r/>
     </w:p>
     <w:p>
       <w:pPr>
-        <w:pStyle w:val="931"/>
+        <w:pStyle w:val="941"/>
         <w:jc w:val="left"/>
         <w:spacing w:before="0" w:beforeAutospacing="0" w:line="360" w:lineRule="auto"/>
       </w:pPr>
@@ -2104,7 +2062,6 @@
         </w:rPr>
         <w:t xml:space="preserve">Код программы:</w:t>
       </w:r>
-      <w:r/>
       <w:r>
         <mc:AlternateContent>
           <mc:Choice Requires="wpg">
@@ -2171,7 +2128,6 @@
           </mc:Fallback>
         </mc:AlternateContent>
       </w:r>
-      <w:r/>
       <w:r>
         <w:rPr>
           <w:sz w:val="28"/>
@@ -2183,7 +2139,7 @@
     </w:p>
     <w:p>
       <w:pPr>
-        <w:pStyle w:val="931"/>
+        <w:pStyle w:val="941"/>
         <w:jc w:val="left"/>
         <w:spacing w:before="0" w:beforeAutospacing="0" w:line="360" w:lineRule="auto"/>
         <w:rPr>
@@ -2204,7 +2160,7 @@
     </w:p>
     <w:p>
       <w:pPr>
-        <w:pStyle w:val="931"/>
+        <w:pStyle w:val="941"/>
         <w:jc w:val="left"/>
         <w:spacing w:before="0" w:beforeAutospacing="0" w:line="360" w:lineRule="auto"/>
       </w:pPr>
@@ -2281,41 +2237,10 @@
           </mc:Fallback>
         </mc:AlternateContent>
       </w:r>
-      <w:r/>
-      <w:r>
-        <w:rPr>
-          <w:sz w:val="28"/>
-          <w:szCs w:val="28"/>
-          <w:highlight w:val="none"/>
-        </w:rPr>
-      </w:r>
-      <w:r>
-        <w:rPr>
-          <w:sz w:val="28"/>
-          <w:szCs w:val="28"/>
-          <w:highlight w:val="none"/>
-        </w:rPr>
-      </w:r>
-    </w:p>
-    <w:p>
-      <w:pPr>
-        <w:pStyle w:val="931"/>
-        <w:jc w:val="left"/>
-        <w:spacing w:before="0" w:beforeAutospacing="0" w:line="360" w:lineRule="auto"/>
-        <w:rPr>
-          <w:highlight w:val="none"/>
-        </w:rPr>
-      </w:pPr>
-      <w:r>
-        <w:rPr>
-          <w:sz w:val="28"/>
-          <w:szCs w:val="28"/>
-          <w:highlight w:val="none"/>
-        </w:rPr>
-        <w:t xml:space="preserve">Вывод по задаче:</w:t>
-      </w:r>
-      <w:r>
-        <w:rPr>
+      <w:r>
+        <w:rPr>
+          <w:sz w:val="28"/>
+          <w:szCs w:val="28"/>
           <w:highlight w:val="none"/>
         </w:rPr>
       </w:r>
@@ -2323,59 +2248,79 @@
     </w:p>
     <w:p>
       <w:pPr>
-        <w:pStyle w:val="931"/>
+        <w:pStyle w:val="941"/>
         <w:jc w:val="left"/>
         <w:spacing w:before="0" w:beforeAutospacing="0" w:line="360" w:lineRule="auto"/>
         <w:rPr>
-          <w:sz w:val="28"/>
-          <w:szCs w:val="28"/>
-          <w:highlight w:val="none"/>
-        </w:rPr>
-      </w:pPr>
-      <w:r>
-        <w:rPr>
-          <w:highlight w:val="none"/>
-        </w:rPr>
-        <w:tab/>
-      </w:r>
-      <w:r>
-        <w:rPr>
-          <w:sz w:val="28"/>
-          <w:szCs w:val="28"/>
-          <w:highlight w:val="none"/>
-        </w:rPr>
-        <w:t xml:space="preserve">Про</w:t>
-      </w:r>
-      <w:r>
-        <w:rPr>
-          <w:sz w:val="28"/>
-          <w:szCs w:val="28"/>
-          <w:highlight w:val="none"/>
-        </w:rPr>
-        <w:t xml:space="preserve">грамма работает корректно. </w:t>
-      </w:r>
-      <w:r>
-        <w:rPr>
-          <w:sz w:val="28"/>
-          <w:szCs w:val="28"/>
-          <w:highlight w:val="none"/>
-        </w:rPr>
-      </w:r>
+          <w:highlight w:val="none"/>
+        </w:rPr>
+      </w:pPr>
+      <w:r>
+        <w:rPr>
+          <w:sz w:val="28"/>
+          <w:szCs w:val="28"/>
+          <w:highlight w:val="none"/>
+        </w:rPr>
+        <w:t xml:space="preserve">Вывод по задаче:</w:t>
+      </w:r>
+      <w:r>
+        <w:rPr>
+          <w:highlight w:val="none"/>
+        </w:rPr>
+      </w:r>
+      <w:r/>
     </w:p>
     <w:p>
       <w:pPr>
-        <w:pStyle w:val="931"/>
+        <w:pStyle w:val="941"/>
         <w:jc w:val="left"/>
         <w:spacing w:before="0" w:beforeAutospacing="0" w:line="360" w:lineRule="auto"/>
         <w:rPr>
-          <w:highlight w:val="none"/>
-        </w:rPr>
-      </w:pPr>
-      <w:r>
-        <w:rPr>
-          <w:highlight w:val="none"/>
-        </w:rPr>
-      </w:r>
+          <w:sz w:val="28"/>
+          <w:szCs w:val="28"/>
+          <w:highlight w:val="none"/>
+        </w:rPr>
+      </w:pPr>
+      <w:r>
+        <w:rPr>
+          <w:highlight w:val="none"/>
+        </w:rPr>
+        <w:tab/>
+      </w:r>
+      <w:r>
+        <w:rPr>
+          <w:sz w:val="28"/>
+          <w:szCs w:val="28"/>
+          <w:highlight w:val="none"/>
+        </w:rPr>
+        <w:t xml:space="preserve">Про</w:t>
+      </w:r>
+      <w:r>
+        <w:rPr>
+          <w:sz w:val="28"/>
+          <w:szCs w:val="28"/>
+          <w:highlight w:val="none"/>
+        </w:rPr>
+        <w:t xml:space="preserve">грамма работает корректно. </w:t>
+      </w:r>
+      <w:r>
+        <w:rPr>
+          <w:sz w:val="28"/>
+          <w:szCs w:val="28"/>
+          <w:highlight w:val="none"/>
+        </w:rPr>
+      </w:r>
+      <w:r/>
+    </w:p>
+    <w:p>
+      <w:pPr>
+        <w:pStyle w:val="941"/>
+        <w:jc w:val="left"/>
+        <w:spacing w:before="0" w:beforeAutospacing="0" w:line="360" w:lineRule="auto"/>
+        <w:rPr>
+          <w:highlight w:val="none"/>
+        </w:rPr>
+      </w:pPr>
       <w:r>
         <w:rPr>
           <w:highlight w:val="none"/>
@@ -2456,7 +2401,7 @@
     </w:p>
     <w:p>
       <w:pPr>
-        <w:pStyle w:val="931"/>
+        <w:pStyle w:val="941"/>
         <w:jc w:val="left"/>
         <w:spacing w:before="0" w:beforeAutospacing="0" w:line="360" w:lineRule="auto"/>
       </w:pPr>
@@ -2472,7 +2417,7 @@
     </w:p>
     <w:p>
       <w:pPr>
-        <w:pStyle w:val="931"/>
+        <w:pStyle w:val="941"/>
         <w:numPr>
           <w:ilvl w:val="0"/>
           <w:numId w:val="49"/>
@@ -2492,7 +2437,7 @@
     </w:p>
     <w:p>
       <w:pPr>
-        <w:pStyle w:val="931"/>
+        <w:pStyle w:val="941"/>
         <w:numPr>
           <w:ilvl w:val="0"/>
           <w:numId w:val="49"/>
@@ -2515,10 +2460,11 @@
           <w:highlight w:val="none"/>
         </w:rPr>
       </w:r>
+      <w:r/>
     </w:p>
     <w:p>
       <w:pPr>
-        <w:pStyle w:val="931"/>
+        <w:pStyle w:val="941"/>
         <w:numPr>
           <w:ilvl w:val="0"/>
           <w:numId w:val="49"/>
@@ -2541,10 +2487,11 @@
           <w:highlight w:val="none"/>
         </w:rPr>
       </w:r>
+      <w:r/>
     </w:p>
     <w:p>
       <w:pPr>
-        <w:pStyle w:val="931"/>
+        <w:pStyle w:val="941"/>
         <w:numPr>
           <w:ilvl w:val="0"/>
           <w:numId w:val="49"/>
@@ -2567,10 +2514,11 @@
           <w:highlight w:val="none"/>
         </w:rPr>
       </w:r>
+      <w:r/>
     </w:p>
     <w:p>
       <w:pPr>
-        <w:pStyle w:val="931"/>
+        <w:pStyle w:val="941"/>
         <w:numPr>
           <w:ilvl w:val="0"/>
           <w:numId w:val="49"/>
@@ -2593,31 +2541,32 @@
           <w:highlight w:val="none"/>
         </w:rPr>
       </w:r>
-    </w:p>
-    <w:p>
-      <w:pPr>
-        <w:pStyle w:val="931"/>
-        <w:jc w:val="left"/>
-        <w:spacing w:before="0" w:beforeAutospacing="0" w:line="360" w:lineRule="auto"/>
-        <w:rPr>
-          <w:sz w:val="28"/>
-          <w:szCs w:val="28"/>
-          <w:highlight w:val="none"/>
-        </w:rPr>
-      </w:pPr>
-      <w:r>
-        <w:rPr>
-          <w:sz w:val="28"/>
-          <w:szCs w:val="28"/>
-          <w:highlight w:val="none"/>
-        </w:rPr>
-        <w:t xml:space="preserve">Код программы:</w:t>
-      </w:r>
       <w:r/>
     </w:p>
     <w:p>
       <w:pPr>
-        <w:pStyle w:val="931"/>
+        <w:pStyle w:val="941"/>
+        <w:jc w:val="left"/>
+        <w:spacing w:before="0" w:beforeAutospacing="0" w:line="360" w:lineRule="auto"/>
+        <w:rPr>
+          <w:sz w:val="28"/>
+          <w:szCs w:val="28"/>
+          <w:highlight w:val="none"/>
+        </w:rPr>
+      </w:pPr>
+      <w:r>
+        <w:rPr>
+          <w:sz w:val="28"/>
+          <w:szCs w:val="28"/>
+          <w:highlight w:val="none"/>
+        </w:rPr>
+        <w:t xml:space="preserve">Код программы:</w:t>
+      </w:r>
+      <w:r/>
+    </w:p>
+    <w:p>
+      <w:pPr>
+        <w:pStyle w:val="941"/>
         <w:jc w:val="left"/>
         <w:spacing w:before="0" w:beforeAutospacing="0" w:line="360" w:lineRule="auto"/>
       </w:pPr>
@@ -2701,49 +2650,35 @@
           <w:highlight w:val="none"/>
         </w:rPr>
       </w:r>
-      <w:r>
-        <w:rPr>
-          <w:sz w:val="28"/>
-          <w:szCs w:val="28"/>
-          <w:highlight w:val="none"/>
-        </w:rPr>
-      </w:r>
-    </w:p>
-    <w:p>
-      <w:pPr>
-        <w:pStyle w:val="931"/>
-        <w:jc w:val="left"/>
-        <w:spacing w:before="0" w:beforeAutospacing="0" w:line="360" w:lineRule="auto"/>
-        <w:rPr>
-          <w:sz w:val="28"/>
-          <w:szCs w:val="28"/>
-          <w:highlight w:val="none"/>
-        </w:rPr>
-      </w:pPr>
-      <w:r>
-        <w:rPr>
-          <w:sz w:val="28"/>
-          <w:szCs w:val="28"/>
-          <w:highlight w:val="none"/>
-        </w:rPr>
-        <w:t xml:space="preserve">Тестирование и вывод программы:</w:t>
-      </w:r>
       <w:r/>
     </w:p>
     <w:p>
       <w:pPr>
-        <w:pStyle w:val="931"/>
+        <w:pStyle w:val="941"/>
         <w:jc w:val="left"/>
         <w:spacing w:before="0" w:beforeAutospacing="0" w:line="360" w:lineRule="auto"/>
-      </w:pPr>
-      <w:r>
-        <w:rPr>
-          <w:sz w:val="28"/>
-          <w:szCs w:val="28"/>
-          <w:highlight w:val="none"/>
-        </w:rPr>
+        <w:rPr>
+          <w:sz w:val="28"/>
+          <w:szCs w:val="28"/>
+          <w:highlight w:val="none"/>
+        </w:rPr>
+      </w:pPr>
+      <w:r>
+        <w:rPr>
+          <w:sz w:val="28"/>
+          <w:szCs w:val="28"/>
+          <w:highlight w:val="none"/>
+        </w:rPr>
+        <w:t xml:space="preserve">Тестирование и вывод программы:</w:t>
       </w:r>
       <w:r/>
+    </w:p>
+    <w:p>
+      <w:pPr>
+        <w:pStyle w:val="941"/>
+        <w:jc w:val="left"/>
+        <w:spacing w:before="0" w:beforeAutospacing="0" w:line="360" w:lineRule="auto"/>
+      </w:pPr>
       <w:r>
         <w:rPr>
           <w:sz w:val="28"/>
@@ -2824,80 +2759,75 @@
           <w:highlight w:val="none"/>
         </w:rPr>
       </w:r>
-      <w:r>
-        <w:rPr>
-          <w:sz w:val="28"/>
-          <w:szCs w:val="28"/>
-          <w:highlight w:val="none"/>
-        </w:rPr>
-      </w:r>
-    </w:p>
-    <w:p>
-      <w:pPr>
-        <w:pStyle w:val="931"/>
-        <w:jc w:val="left"/>
-        <w:spacing w:before="0" w:beforeAutospacing="0" w:line="360" w:lineRule="auto"/>
-        <w:rPr>
-          <w:highlight w:val="none"/>
-        </w:rPr>
-      </w:pPr>
-      <w:r>
-        <w:rPr>
-          <w:sz w:val="28"/>
-          <w:szCs w:val="28"/>
-          <w:highlight w:val="none"/>
-        </w:rPr>
-        <w:t xml:space="preserve">Вывод по задаче:</w:t>
-      </w:r>
-      <w:r>
-        <w:rPr>
-          <w:highlight w:val="none"/>
-        </w:rPr>
-      </w:r>
       <w:r/>
     </w:p>
     <w:p>
       <w:pPr>
-        <w:pStyle w:val="931"/>
+        <w:pStyle w:val="941"/>
         <w:jc w:val="left"/>
         <w:spacing w:before="0" w:beforeAutospacing="0" w:line="360" w:lineRule="auto"/>
         <w:rPr>
-          <w:sz w:val="28"/>
-          <w:szCs w:val="28"/>
-          <w:highlight w:val="none"/>
-          <w:vertAlign w:val="baseline"/>
-        </w:rPr>
-      </w:pPr>
-      <w:r>
-        <w:rPr>
-          <w:sz w:val="28"/>
-          <w:szCs w:val="28"/>
-          <w:highlight w:val="none"/>
-          <w:vertAlign w:val="superscript"/>
-        </w:rPr>
-        <w:tab/>
-      </w:r>
-      <w:r>
-        <w:rPr>
-          <w:sz w:val="28"/>
-          <w:szCs w:val="28"/>
-          <w:highlight w:val="none"/>
-          <w:vertAlign w:val="baseline"/>
-        </w:rPr>
-        <w:t xml:space="preserve">Программа работает. Используется всего 1 цикл</w:t>
-      </w:r>
-      <w:r>
-        <w:rPr>
-          <w:sz w:val="28"/>
-          <w:szCs w:val="28"/>
-          <w:highlight w:val="none"/>
-          <w:vertAlign w:val="baseline"/>
-        </w:rPr>
-      </w:r>
+          <w:highlight w:val="none"/>
+        </w:rPr>
+      </w:pPr>
+      <w:r>
+        <w:rPr>
+          <w:sz w:val="28"/>
+          <w:szCs w:val="28"/>
+          <w:highlight w:val="none"/>
+        </w:rPr>
+        <w:t xml:space="preserve">Вывод по задаче:</w:t>
+      </w:r>
+      <w:r>
+        <w:rPr>
+          <w:highlight w:val="none"/>
+        </w:rPr>
+      </w:r>
+      <w:r/>
     </w:p>
     <w:p>
       <w:pPr>
-        <w:pStyle w:val="931"/>
+        <w:pStyle w:val="941"/>
+        <w:jc w:val="left"/>
+        <w:spacing w:before="0" w:beforeAutospacing="0" w:line="360" w:lineRule="auto"/>
+        <w:rPr>
+          <w:sz w:val="28"/>
+          <w:szCs w:val="28"/>
+          <w:highlight w:val="none"/>
+          <w:vertAlign w:val="baseline"/>
+        </w:rPr>
+      </w:pPr>
+      <w:r>
+        <w:rPr>
+          <w:sz w:val="28"/>
+          <w:szCs w:val="28"/>
+          <w:highlight w:val="none"/>
+          <w:vertAlign w:val="superscript"/>
+        </w:rPr>
+        <w:tab/>
+      </w:r>
+      <w:r>
+        <w:rPr>
+          <w:sz w:val="28"/>
+          <w:szCs w:val="28"/>
+          <w:highlight w:val="none"/>
+          <w:vertAlign w:val="baseline"/>
+        </w:rPr>
+        <w:t xml:space="preserve">Программа работает. Используется всего 1 цикл</w:t>
+      </w:r>
+      <w:r>
+        <w:rPr>
+          <w:sz w:val="28"/>
+          <w:szCs w:val="28"/>
+          <w:highlight w:val="none"/>
+          <w:vertAlign w:val="baseline"/>
+        </w:rPr>
+      </w:r>
+      <w:r/>
+    </w:p>
+    <w:p>
+      <w:pPr>
+        <w:pStyle w:val="941"/>
         <w:jc w:val="left"/>
         <w:spacing w:before="0" w:beforeAutospacing="0" w:line="360" w:lineRule="auto"/>
         <w:rPr>
@@ -2986,34 +2916,27 @@
           <w:highlight w:val="none"/>
         </w:rPr>
       </w:r>
-      <w:r>
-        <w:rPr>
-          <w:sz w:val="28"/>
-          <w:szCs w:val="28"/>
-          <w:highlight w:val="none"/>
-        </w:rPr>
-      </w:r>
-    </w:p>
-    <w:p>
-      <w:pPr>
-        <w:pStyle w:val="931"/>
-        <w:jc w:val="left"/>
-        <w:spacing w:before="0" w:beforeAutospacing="0" w:line="360" w:lineRule="auto"/>
-      </w:pPr>
-      <w:r>
-        <w:rPr>
-          <w:sz w:val="28"/>
-          <w:szCs w:val="28"/>
-          <w:highlight w:val="none"/>
-        </w:rPr>
-        <w:t xml:space="preserve">Алгоритм:</w:t>
-      </w:r>
-      <w:r/>
       <w:r/>
     </w:p>
     <w:p>
       <w:pPr>
-        <w:pStyle w:val="931"/>
+        <w:pStyle w:val="941"/>
+        <w:jc w:val="left"/>
+        <w:spacing w:before="0" w:beforeAutospacing="0" w:line="360" w:lineRule="auto"/>
+      </w:pPr>
+      <w:r>
+        <w:rPr>
+          <w:sz w:val="28"/>
+          <w:szCs w:val="28"/>
+          <w:highlight w:val="none"/>
+        </w:rPr>
+        <w:t xml:space="preserve">Алгоритм:</w:t>
+      </w:r>
+      <w:r/>
+    </w:p>
+    <w:p>
+      <w:pPr>
+        <w:pStyle w:val="941"/>
         <w:numPr>
           <w:ilvl w:val="0"/>
           <w:numId w:val="50"/>
@@ -3039,7 +2962,7 @@
     </w:p>
     <w:p>
       <w:pPr>
-        <w:pStyle w:val="931"/>
+        <w:pStyle w:val="941"/>
         <w:numPr>
           <w:ilvl w:val="0"/>
           <w:numId w:val="50"/>
@@ -3062,10 +2985,11 @@
           <w:highlight w:val="none"/>
         </w:rPr>
       </w:r>
+      <w:r/>
     </w:p>
     <w:p>
       <w:pPr>
-        <w:pStyle w:val="931"/>
+        <w:pStyle w:val="941"/>
         <w:numPr>
           <w:ilvl w:val="0"/>
           <w:numId w:val="50"/>
@@ -3088,10 +3012,11 @@
           <w:highlight w:val="none"/>
         </w:rPr>
       </w:r>
+      <w:r/>
     </w:p>
     <w:p>
       <w:pPr>
-        <w:pStyle w:val="931"/>
+        <w:pStyle w:val="941"/>
         <w:numPr>
           <w:ilvl w:val="0"/>
           <w:numId w:val="50"/>
@@ -3114,10 +3039,11 @@
           <w:highlight w:val="none"/>
         </w:rPr>
       </w:r>
+      <w:r/>
     </w:p>
     <w:p>
       <w:pPr>
-        <w:pStyle w:val="931"/>
+        <w:pStyle w:val="941"/>
         <w:numPr>
           <w:ilvl w:val="0"/>
           <w:numId w:val="50"/>
@@ -3140,32 +3066,32 @@
           <w:highlight w:val="none"/>
         </w:rPr>
       </w:r>
-    </w:p>
-    <w:p>
-      <w:pPr>
-        <w:pStyle w:val="931"/>
-        <w:jc w:val="left"/>
-        <w:spacing w:before="0" w:beforeAutospacing="0" w:line="360" w:lineRule="auto"/>
-        <w:rPr>
-          <w:sz w:val="28"/>
-          <w:szCs w:val="28"/>
-          <w:highlight w:val="none"/>
-        </w:rPr>
-      </w:pPr>
-      <w:r>
-        <w:rPr>
-          <w:sz w:val="28"/>
-          <w:szCs w:val="28"/>
-          <w:highlight w:val="none"/>
-        </w:rPr>
-        <w:t xml:space="preserve">Код программы:</w:t>
-      </w:r>
-      <w:r/>
       <w:r/>
     </w:p>
     <w:p>
       <w:pPr>
-        <w:pStyle w:val="931"/>
+        <w:pStyle w:val="941"/>
+        <w:jc w:val="left"/>
+        <w:spacing w:before="0" w:beforeAutospacing="0" w:line="360" w:lineRule="auto"/>
+        <w:rPr>
+          <w:sz w:val="28"/>
+          <w:szCs w:val="28"/>
+          <w:highlight w:val="none"/>
+        </w:rPr>
+      </w:pPr>
+      <w:r>
+        <w:rPr>
+          <w:sz w:val="28"/>
+          <w:szCs w:val="28"/>
+          <w:highlight w:val="none"/>
+        </w:rPr>
+        <w:t xml:space="preserve">Код программы:</w:t>
+      </w:r>
+      <w:r/>
+    </w:p>
+    <w:p>
+      <w:pPr>
+        <w:pStyle w:val="941"/>
         <w:jc w:val="left"/>
         <w:spacing w:before="0" w:beforeAutospacing="0" w:line="360" w:lineRule="auto"/>
       </w:pPr>
@@ -3249,40 +3175,11 @@
           <w:highlight w:val="none"/>
         </w:rPr>
       </w:r>
-      <w:r>
-        <w:rPr>
-          <w:sz w:val="28"/>
-          <w:szCs w:val="28"/>
-          <w:highlight w:val="none"/>
-        </w:rPr>
-      </w:r>
-    </w:p>
-    <w:p>
-      <w:pPr>
-        <w:pStyle w:val="931"/>
-        <w:jc w:val="left"/>
-        <w:spacing w:before="0" w:beforeAutospacing="0" w:line="360" w:lineRule="auto"/>
-      </w:pPr>
-      <w:r>
-        <w:rPr>
-          <w:sz w:val="28"/>
-          <w:szCs w:val="28"/>
-          <w:highlight w:val="none"/>
-        </w:rPr>
-        <w:t xml:space="preserve">Тестирование и вывод программы:</w:t>
-      </w:r>
-      <w:r>
-        <w:rPr>
-          <w:sz w:val="28"/>
-          <w:szCs w:val="28"/>
-          <w:highlight w:val="none"/>
-        </w:rPr>
-      </w:r>
       <w:r/>
     </w:p>
     <w:p>
       <w:pPr>
-        <w:pStyle w:val="931"/>
+        <w:pStyle w:val="941"/>
         <w:jc w:val="left"/>
         <w:spacing w:before="0" w:beforeAutospacing="0" w:line="360" w:lineRule="auto"/>
       </w:pPr>
@@ -3292,8 +3189,30 @@
           <w:szCs w:val="28"/>
           <w:highlight w:val="none"/>
         </w:rPr>
+        <w:t xml:space="preserve">Тестирование и вывод программы:</w:t>
+      </w:r>
+      <w:r>
+        <w:rPr>
+          <w:sz w:val="28"/>
+          <w:szCs w:val="28"/>
+          <w:highlight w:val="none"/>
+        </w:rPr>
       </w:r>
       <w:r/>
+    </w:p>
+    <w:p>
+      <w:pPr>
+        <w:pStyle w:val="941"/>
+        <w:jc w:val="left"/>
+        <w:spacing w:before="0" w:beforeAutospacing="0" w:line="360" w:lineRule="auto"/>
+      </w:pPr>
+      <w:r>
+        <w:rPr>
+          <w:sz w:val="28"/>
+          <w:szCs w:val="28"/>
+          <w:highlight w:val="none"/>
+        </w:rPr>
+      </w:r>
       <w:r>
         <mc:AlternateContent>
           <mc:Choice Requires="wpg">
@@ -3361,24 +3280,57 @@
         </mc:AlternateContent>
       </w:r>
       <w:r/>
+    </w:p>
+    <w:p>
+      <w:pPr>
+        <w:pStyle w:val="941"/>
+        <w:jc w:val="left"/>
+        <w:spacing w:before="0" w:beforeAutospacing="0" w:line="360" w:lineRule="auto"/>
+        <w:rPr>
+          <w:highlight w:val="none"/>
+        </w:rPr>
+      </w:pPr>
+      <w:r>
+        <w:rPr>
+          <w:sz w:val="28"/>
+          <w:szCs w:val="28"/>
+          <w:highlight w:val="none"/>
+        </w:rPr>
+        <w:t xml:space="preserve">Вывод по задаче:</w:t>
+      </w:r>
+      <w:r>
+        <w:rPr>
+          <w:highlight w:val="none"/>
+        </w:rPr>
+      </w:r>
       <w:r/>
     </w:p>
     <w:p>
       <w:pPr>
-        <w:pStyle w:val="931"/>
+        <w:pStyle w:val="941"/>
         <w:jc w:val="left"/>
         <w:spacing w:before="0" w:beforeAutospacing="0" w:line="360" w:lineRule="auto"/>
         <w:rPr>
-          <w:highlight w:val="none"/>
-        </w:rPr>
-      </w:pPr>
-      <w:r>
-        <w:rPr>
-          <w:sz w:val="28"/>
-          <w:szCs w:val="28"/>
-          <w:highlight w:val="none"/>
-        </w:rPr>
-        <w:t xml:space="preserve">Вывод по задаче:</w:t>
+          <w:sz w:val="28"/>
+          <w:szCs w:val="28"/>
+          <w:highlight w:val="none"/>
+        </w:rPr>
+      </w:pPr>
+      <w:r>
+        <w:rPr>
+          <w:highlight w:val="none"/>
+        </w:rPr>
+        <w:tab/>
+      </w:r>
+      <w:r>
+        <w:rPr>
+          <w:sz w:val="28"/>
+          <w:szCs w:val="28"/>
+          <w:highlight w:val="none"/>
+        </w:rPr>
+        <w:t xml:space="preserve">Программа исправно работает. В строке 23 ячейке массива присваивается </w:t>
+        <w:tab/>
+        <w:t xml:space="preserve">случайное число в заданном диапазоне</w:t>
       </w:r>
       <w:r>
         <w:rPr>
@@ -3389,40 +3341,7 @@
     </w:p>
     <w:p>
       <w:pPr>
-        <w:pStyle w:val="931"/>
-        <w:jc w:val="left"/>
-        <w:spacing w:before="0" w:beforeAutospacing="0" w:line="360" w:lineRule="auto"/>
-        <w:rPr>
-          <w:sz w:val="28"/>
-          <w:szCs w:val="28"/>
-          <w:highlight w:val="none"/>
-        </w:rPr>
-      </w:pPr>
-      <w:r>
-        <w:rPr>
-          <w:highlight w:val="none"/>
-        </w:rPr>
-        <w:tab/>
-      </w:r>
-      <w:r>
-        <w:rPr>
-          <w:sz w:val="28"/>
-          <w:szCs w:val="28"/>
-          <w:highlight w:val="none"/>
-        </w:rPr>
-        <w:t xml:space="preserve">Программа исправно работает. В строке 23 ячейке массива присваивается </w:t>
-        <w:tab/>
-        <w:t xml:space="preserve">случайное число в заданном диапазоне</w:t>
-      </w:r>
-      <w:r>
-        <w:rPr>
-          <w:highlight w:val="none"/>
-        </w:rPr>
-      </w:r>
-    </w:p>
-    <w:p>
-      <w:pPr>
-        <w:pStyle w:val="931"/>
+        <w:pStyle w:val="941"/>
         <w:jc w:val="left"/>
         <w:spacing w:before="0" w:beforeAutospacing="0" w:line="360" w:lineRule="auto"/>
         <w:rPr>
@@ -3505,43 +3424,39 @@
           <w:highlight w:val="none"/>
         </w:rPr>
       </w:r>
-      <w:r>
-        <w:rPr>
-          <w:highlight w:val="none"/>
-        </w:rPr>
-      </w:r>
-    </w:p>
-    <w:p>
-      <w:pPr>
-        <w:pStyle w:val="931"/>
-        <w:jc w:val="left"/>
-        <w:spacing w:before="0" w:beforeAutospacing="0" w:line="360" w:lineRule="auto"/>
-        <w:rPr>
-          <w:sz w:val="28"/>
-          <w:szCs w:val="28"/>
-          <w:highlight w:val="none"/>
-        </w:rPr>
-      </w:pPr>
-      <w:r>
-        <w:rPr>
-          <w:sz w:val="28"/>
-          <w:szCs w:val="28"/>
-          <w:highlight w:val="none"/>
-        </w:rPr>
-      </w:r>
-      <w:r>
-        <w:rPr>
-          <w:sz w:val="28"/>
-          <w:szCs w:val="28"/>
-          <w:highlight w:val="none"/>
-        </w:rPr>
-        <w:t xml:space="preserve">Алгоритм</w:t>
-      </w:r>
       <w:r/>
     </w:p>
     <w:p>
       <w:pPr>
-        <w:pStyle w:val="931"/>
+        <w:pStyle w:val="941"/>
+        <w:jc w:val="left"/>
+        <w:spacing w:before="0" w:beforeAutospacing="0" w:line="360" w:lineRule="auto"/>
+        <w:rPr>
+          <w:sz w:val="28"/>
+          <w:szCs w:val="28"/>
+          <w:highlight w:val="none"/>
+        </w:rPr>
+      </w:pPr>
+      <w:r>
+        <w:rPr>
+          <w:sz w:val="28"/>
+          <w:szCs w:val="28"/>
+          <w:highlight w:val="none"/>
+        </w:rPr>
+      </w:r>
+      <w:r>
+        <w:rPr>
+          <w:sz w:val="28"/>
+          <w:szCs w:val="28"/>
+          <w:highlight w:val="none"/>
+        </w:rPr>
+        <w:t xml:space="preserve">Алгоритм</w:t>
+      </w:r>
+      <w:r/>
+    </w:p>
+    <w:p>
+      <w:pPr>
+        <w:pStyle w:val="941"/>
         <w:numPr>
           <w:ilvl w:val="0"/>
           <w:numId w:val="53"/>
@@ -3567,10 +3482,11 @@
           <w:highlight w:val="none"/>
         </w:rPr>
       </w:r>
+      <w:r/>
     </w:p>
     <w:p>
       <w:pPr>
-        <w:pStyle w:val="931"/>
+        <w:pStyle w:val="941"/>
         <w:numPr>
           <w:ilvl w:val="0"/>
           <w:numId w:val="53"/>
@@ -3596,10 +3512,11 @@
           <w:highlight w:val="none"/>
         </w:rPr>
       </w:r>
+      <w:r/>
     </w:p>
     <w:p>
       <w:pPr>
-        <w:pStyle w:val="931"/>
+        <w:pStyle w:val="941"/>
         <w:numPr>
           <w:ilvl w:val="0"/>
           <w:numId w:val="53"/>
@@ -3620,20 +3537,14 @@
       </w:r>
       <w:r>
         <w:rPr>
-          <w:sz w:val="28"/>
-          <w:szCs w:val="28"/>
-          <w:highlight w:val="none"/>
-        </w:rPr>
-      </w:r>
-      <w:r>
-        <w:rPr>
-          <w:highlight w:val="none"/>
-        </w:rPr>
-      </w:r>
+          <w:highlight w:val="none"/>
+        </w:rPr>
+      </w:r>
+      <w:r/>
     </w:p>
     <w:p>
       <w:pPr>
-        <w:pStyle w:val="931"/>
+        <w:pStyle w:val="941"/>
         <w:numPr>
           <w:ilvl w:val="0"/>
           <w:numId w:val="53"/>
@@ -3659,10 +3570,11 @@
           <w:highlight w:val="none"/>
         </w:rPr>
       </w:r>
+      <w:r/>
     </w:p>
     <w:p>
       <w:pPr>
-        <w:pStyle w:val="931"/>
+        <w:pStyle w:val="941"/>
         <w:numPr>
           <w:ilvl w:val="0"/>
           <w:numId w:val="53"/>
@@ -3688,10 +3600,11 @@
           <w:highlight w:val="none"/>
         </w:rPr>
       </w:r>
+      <w:r/>
     </w:p>
     <w:p>
       <w:pPr>
-        <w:pStyle w:val="931"/>
+        <w:pStyle w:val="941"/>
         <w:numPr>
           <w:ilvl w:val="0"/>
           <w:numId w:val="53"/>
@@ -3717,10 +3630,11 @@
           <w:highlight w:val="none"/>
         </w:rPr>
       </w:r>
+      <w:r/>
     </w:p>
     <w:p>
       <w:pPr>
-        <w:pStyle w:val="931"/>
+        <w:pStyle w:val="941"/>
         <w:ind w:left="0" w:firstLine="0"/>
         <w:jc w:val="left"/>
         <w:spacing w:before="0" w:beforeAutospacing="0" w:line="360" w:lineRule="auto"/>
@@ -3745,31 +3659,11 @@
           <w:highlight w:val="none"/>
         </w:rPr>
       </w:r>
-      <w:r>
-        <w:rPr>
-          <w:sz w:val="28"/>
-          <w:szCs w:val="28"/>
-          <w:highlight w:val="none"/>
-        </w:rPr>
-      </w:r>
-      <w:r>
-        <w:rPr>
-          <w:sz w:val="28"/>
-          <w:szCs w:val="28"/>
-          <w:highlight w:val="none"/>
-        </w:rPr>
-      </w:r>
-      <w:r>
-        <w:rPr>
-          <w:sz w:val="28"/>
-          <w:szCs w:val="28"/>
-          <w:highlight w:val="none"/>
-        </w:rPr>
-      </w:r>
+      <w:r/>
     </w:p>
     <w:p>
       <w:pPr>
-        <w:pStyle w:val="931"/>
+        <w:pStyle w:val="941"/>
         <w:ind w:left="0" w:firstLine="0"/>
         <w:jc w:val="left"/>
         <w:spacing w:before="0" w:beforeAutospacing="0" w:line="360" w:lineRule="auto"/>
@@ -3859,17 +3753,11 @@
           <w:highlight w:val="none"/>
         </w:rPr>
       </w:r>
-      <w:r>
-        <w:rPr>
-          <w:sz w:val="28"/>
-          <w:szCs w:val="28"/>
-          <w:highlight w:val="none"/>
-        </w:rPr>
-      </w:r>
+      <w:r/>
     </w:p>
     <w:p>
       <w:pPr>
-        <w:pStyle w:val="931"/>
+        <w:pStyle w:val="941"/>
         <w:ind w:left="0" w:firstLine="0"/>
         <w:jc w:val="left"/>
         <w:spacing w:before="0" w:beforeAutospacing="0" w:line="360" w:lineRule="auto"/>
@@ -3894,10 +3782,11 @@
           <w:highlight w:val="none"/>
         </w:rPr>
       </w:r>
+      <w:r/>
     </w:p>
     <w:p>
       <w:pPr>
-        <w:pStyle w:val="931"/>
+        <w:pStyle w:val="941"/>
         <w:ind w:left="0" w:firstLine="0"/>
         <w:jc w:val="left"/>
         <w:spacing w:before="0" w:beforeAutospacing="0" w:line="360" w:lineRule="auto"/>
@@ -3987,17 +3876,11 @@
           <w:highlight w:val="none"/>
         </w:rPr>
       </w:r>
-      <w:r>
-        <w:rPr>
-          <w:sz w:val="28"/>
-          <w:szCs w:val="28"/>
-          <w:highlight w:val="none"/>
-        </w:rPr>
-      </w:r>
+      <w:r/>
     </w:p>
     <w:p>
       <w:pPr>
-        <w:pStyle w:val="931"/>
+        <w:pStyle w:val="941"/>
         <w:ind w:left="0" w:firstLine="0"/>
         <w:jc w:val="left"/>
         <w:spacing w:before="0" w:beforeAutospacing="0" w:line="360" w:lineRule="auto"/>
@@ -4022,10 +3905,11 @@
           <w:highlight w:val="none"/>
         </w:rPr>
       </w:r>
+      <w:r/>
     </w:p>
     <w:p>
       <w:pPr>
-        <w:pStyle w:val="931"/>
+        <w:pStyle w:val="941"/>
         <w:ind w:left="0" w:firstLine="0"/>
         <w:jc w:val="left"/>
         <w:spacing w:before="0" w:beforeAutospacing="0" w:line="360" w:lineRule="auto"/>
@@ -4051,10 +3935,11 @@
           <w:highlight w:val="none"/>
         </w:rPr>
       </w:r>
+      <w:r/>
     </w:p>
     <w:p>
       <w:pPr>
-        <w:pStyle w:val="931"/>
+        <w:pStyle w:val="941"/>
         <w:ind w:left="0" w:firstLine="0"/>
         <w:jc w:val="left"/>
         <w:spacing w:before="0" w:beforeAutospacing="0" w:line="360" w:lineRule="auto"/>
@@ -4144,47 +4029,41 @@
           <w:highlight w:val="none"/>
         </w:rPr>
       </w:r>
-      <w:r>
-        <w:rPr>
-          <w:sz w:val="28"/>
-          <w:szCs w:val="28"/>
-          <w:highlight w:val="none"/>
-        </w:rPr>
-      </w:r>
-    </w:p>
-    <w:p>
-      <w:pPr>
-        <w:pStyle w:val="931"/>
-        <w:jc w:val="left"/>
-        <w:spacing w:before="0" w:beforeAutospacing="0" w:line="360" w:lineRule="auto"/>
-      </w:pPr>
-      <w:r>
-        <w:rPr>
-          <w:sz w:val="28"/>
-          <w:szCs w:val="28"/>
-          <w:highlight w:val="none"/>
-        </w:rPr>
-      </w:r>
-      <w:r>
-        <w:rPr>
-          <w:sz w:val="28"/>
-          <w:szCs w:val="28"/>
-          <w:highlight w:val="none"/>
-        </w:rPr>
-        <w:t xml:space="preserve">Алгоритм</w:t>
-      </w:r>
-      <w:r>
-        <w:rPr>
-          <w:sz w:val="28"/>
-          <w:szCs w:val="28"/>
-          <w:highlight w:val="none"/>
-        </w:rPr>
-      </w:r>
       <w:r/>
     </w:p>
     <w:p>
       <w:pPr>
-        <w:pStyle w:val="931"/>
+        <w:pStyle w:val="941"/>
+        <w:jc w:val="left"/>
+        <w:spacing w:before="0" w:beforeAutospacing="0" w:line="360" w:lineRule="auto"/>
+      </w:pPr>
+      <w:r>
+        <w:rPr>
+          <w:sz w:val="28"/>
+          <w:szCs w:val="28"/>
+          <w:highlight w:val="none"/>
+        </w:rPr>
+      </w:r>
+      <w:r>
+        <w:rPr>
+          <w:sz w:val="28"/>
+          <w:szCs w:val="28"/>
+          <w:highlight w:val="none"/>
+        </w:rPr>
+        <w:t xml:space="preserve">Алгоритм</w:t>
+      </w:r>
+      <w:r>
+        <w:rPr>
+          <w:sz w:val="28"/>
+          <w:szCs w:val="28"/>
+          <w:highlight w:val="none"/>
+        </w:rPr>
+      </w:r>
+      <w:r/>
+    </w:p>
+    <w:p>
+      <w:pPr>
+        <w:pStyle w:val="941"/>
         <w:numPr>
           <w:ilvl w:val="0"/>
           <w:numId w:val="54"/>
@@ -4211,7 +4090,7 @@
     </w:p>
     <w:p>
       <w:pPr>
-        <w:pStyle w:val="931"/>
+        <w:pStyle w:val="941"/>
         <w:numPr>
           <w:ilvl w:val="0"/>
           <w:numId w:val="54"/>
@@ -4237,10 +4116,11 @@
           <w:highlight w:val="none"/>
         </w:rPr>
       </w:r>
+      <w:r/>
     </w:p>
     <w:p>
       <w:pPr>
-        <w:pStyle w:val="931"/>
+        <w:pStyle w:val="941"/>
         <w:numPr>
           <w:ilvl w:val="0"/>
           <w:numId w:val="54"/>
@@ -4257,19 +4137,30 @@
           <w:szCs w:val="28"/>
           <w:highlight w:val="none"/>
         </w:rPr>
-        <w:t xml:space="preserve">Заполнение массива в цикле и поиск наибольшего значения по диагоналям</w:t>
-      </w:r>
-      <w:r>
-        <w:rPr>
-          <w:sz w:val="28"/>
-          <w:szCs w:val="28"/>
-          <w:highlight w:val="none"/>
-        </w:rPr>
-      </w:r>
+        <w:t xml:space="preserve">Заполнение массива случайными значениями и вывод матрицы</w:t>
+      </w:r>
+      <w:r>
+        <w:rPr>
+          <w:sz w:val="28"/>
+          <w:szCs w:val="28"/>
+          <w:highlight w:val="none"/>
+        </w:rPr>
+        <w:t xml:space="preserve"> в цикле</w:t>
+      </w:r>
+      <w:r/>
+      <w:r>
+        <w:rPr>
+          <w:sz w:val="28"/>
+          <w:szCs w:val="28"/>
+          <w:highlight w:val="none"/>
+        </w:rPr>
+        <w:t xml:space="preserve">.</w:t>
+      </w:r>
+      <w:r/>
     </w:p>
     <w:p>
       <w:pPr>
-        <w:pStyle w:val="931"/>
+        <w:pStyle w:val="941"/>
         <w:numPr>
           <w:ilvl w:val="0"/>
           <w:numId w:val="54"/>
@@ -4286,7 +4177,30 @@
           <w:szCs w:val="28"/>
           <w:highlight w:val="none"/>
         </w:rPr>
-        <w:t xml:space="preserve">Обмен значений центрального элемента матрицы и максимального элемента в диагоналях</w:t>
+      </w:r>
+      <w:r>
+        <w:rPr>
+          <w:sz w:val="28"/>
+          <w:szCs w:val="28"/>
+          <w:highlight w:val="none"/>
+        </w:rPr>
+        <w:t xml:space="preserve">Поиск наибольшего значения по диагоналям матрицы</w:t>
+      </w:r>
+      <w:r>
+        <w:rPr>
+          <w:sz w:val="28"/>
+          <w:szCs w:val="28"/>
+          <w:highlight w:val="none"/>
+        </w:rPr>
+        <w:t xml:space="preserve"> </w:t>
+      </w:r>
+      <w:r/>
+      <w:r>
+        <w:rPr>
+          <w:sz w:val="28"/>
+          <w:szCs w:val="28"/>
+          <w:highlight w:val="none"/>
+        </w:rPr>
       </w:r>
       <w:r>
         <w:rPr>
@@ -4298,7 +4212,7 @@
     </w:p>
     <w:p>
       <w:pPr>
-        <w:pStyle w:val="931"/>
+        <w:pStyle w:val="941"/>
         <w:numPr>
           <w:ilvl w:val="0"/>
           <w:numId w:val="54"/>
@@ -4315,19 +4229,91 @@
           <w:szCs w:val="28"/>
           <w:highlight w:val="none"/>
         </w:rPr>
-        <w:t xml:space="preserve">Вывод матрицы</w:t>
-      </w:r>
-      <w:r>
-        <w:rPr>
-          <w:sz w:val="28"/>
-          <w:szCs w:val="28"/>
+        <w:t xml:space="preserve">Обмен значений центрального элемента матрицы и максимального элемента в диагоналях</w:t>
+      </w:r>
+      <w:r/>
+      <w:r>
+        <w:rPr>
+          <w:sz w:val="28"/>
+          <w:szCs w:val="28"/>
+          <w:highlight w:val="none"/>
+        </w:rPr>
+      </w:r>
+      <w:r>
+        <w:rPr>
+          <w:sz w:val="28"/>
+          <w:szCs w:val="28"/>
+          <w:highlight w:val="none"/>
+        </w:rPr>
+      </w:r>
+      <w:r>
+        <w:rPr>
           <w:highlight w:val="none"/>
         </w:rPr>
       </w:r>
     </w:p>
     <w:p>
       <w:pPr>
-        <w:pStyle w:val="931"/>
+        <w:pStyle w:val="941"/>
+        <w:numPr>
+          <w:ilvl w:val="0"/>
+          <w:numId w:val="54"/>
+        </w:numPr>
+        <w:jc w:val="left"/>
+        <w:spacing w:before="0" w:beforeAutospacing="0" w:line="360" w:lineRule="auto"/>
+        <w:rPr>
+          <w:highlight w:val="none"/>
+        </w:rPr>
+      </w:pPr>
+      <w:r>
+        <w:rPr>
+          <w:sz w:val="28"/>
+          <w:szCs w:val="28"/>
+          <w:highlight w:val="none"/>
+        </w:rPr>
+        <w:t xml:space="preserve">Вывод измененной матрицы</w:t>
+      </w:r>
+      <w:r>
+        <w:rPr>
+          <w:sz w:val="28"/>
+          <w:szCs w:val="28"/>
+          <w:highlight w:val="none"/>
+        </w:rPr>
+      </w:r>
+      <w:r/>
+    </w:p>
+    <w:p>
+      <w:pPr>
+        <w:pStyle w:val="941"/>
+        <w:numPr>
+          <w:ilvl w:val="0"/>
+          <w:numId w:val="54"/>
+        </w:numPr>
+        <w:jc w:val="left"/>
+        <w:spacing w:before="0" w:beforeAutospacing="0" w:line="360" w:lineRule="auto"/>
+        <w:rPr>
+          <w:highlight w:val="none"/>
+        </w:rPr>
+      </w:pPr>
+      <w:r>
+        <w:rPr>
+          <w:sz w:val="28"/>
+          <w:szCs w:val="28"/>
+          <w:highlight w:val="none"/>
+        </w:rPr>
+        <w:t xml:space="preserve">Очистка памяти</w:t>
+      </w:r>
+      <w:r>
+        <w:rPr>
+          <w:sz w:val="28"/>
+          <w:szCs w:val="28"/>
+          <w:highlight w:val="none"/>
+        </w:rPr>
+      </w:r>
+    </w:p>
+    <w:p>
+      <w:pPr>
+        <w:pStyle w:val="941"/>
         <w:ind w:left="0" w:firstLine="0"/>
         <w:jc w:val="left"/>
         <w:spacing w:before="0" w:beforeAutospacing="0" w:line="360" w:lineRule="auto"/>
@@ -4356,7 +4342,7 @@
     </w:p>
     <w:p>
       <w:pPr>
-        <w:pStyle w:val="931"/>
+        <w:pStyle w:val="941"/>
         <w:ind w:left="0" w:firstLine="0"/>
         <w:jc w:val="left"/>
         <w:spacing w:before="0" w:beforeAutospacing="0" w:line="360" w:lineRule="auto"/>
@@ -4378,7 +4364,7 @@
           <mc:Choice Requires="wpg">
             <w:drawing>
               <wp:inline xmlns:wp="http://schemas.openxmlformats.org/drawingml/2006/wordprocessingDrawing" distT="0" distB="0" distL="0" distR="0">
-                <wp:extent cx="5695950" cy="7315200"/>
+                <wp:extent cx="6116320" cy="7970788"/>
                 <wp:effectExtent l="0" t="0" r="0" b="0"/>
                 <wp:docPr id="25" name=""/>
                 <wp:cNvGraphicFramePr>
@@ -4388,7 +4374,7 @@
                   <a:graphicData uri="http://schemas.openxmlformats.org/drawingml/2006/picture">
                     <pic:pic xmlns:pic="http://schemas.openxmlformats.org/drawingml/2006/picture">
                       <pic:nvPicPr>
-                        <pic:cNvPr id="230544503" name=""/>
+                        <pic:cNvPr id="311833152" name=""/>
                         <pic:cNvPicPr>
                           <a:picLocks noChangeAspect="1"/>
                         </pic:cNvPicPr>
@@ -4401,7 +4387,7 @@
                       <pic:spPr bwMode="auto">
                         <a:xfrm>
                           <a:off x="0" y="0"/>
-                          <a:ext cx="5695949" cy="7315200"/>
+                          <a:ext cx="6116319" cy="7970788"/>
                         </a:xfrm>
                         <a:prstGeom prst="rect">
                           <a:avLst/>
@@ -4431,7 +4417,7 @@
                   <v:f eqn="sum @10 21600 0"/>
                 </v:formulas>
               </v:shapetype>
-              <v:shape id="_x0000_i24" o:spid="_x0000_s24" type="#_x0000_t75" style="width:448.5pt;height:576.0pt;mso-wrap-distance-left:0.0pt;mso-wrap-distance-top:0.0pt;mso-wrap-distance-right:0.0pt;mso-wrap-distance-bottom:0.0pt;" stroked="false">
+              <v:shape id="_x0000_i24" o:spid="_x0000_s24" type="#_x0000_t75" style="width:481.6pt;height:627.6pt;mso-wrap-distance-left:0.0pt;mso-wrap-distance-top:0.0pt;mso-wrap-distance-right:0.0pt;mso-wrap-distance-bottom:0.0pt;" stroked="false">
                 <v:path textboxrect="0,0,0,0"/>
                 <v:imagedata r:id="rId33" o:title=""/>
               </v:shape>
@@ -4446,17 +4432,27 @@
           <w:highlight w:val="none"/>
         </w:rPr>
       </w:r>
-      <w:r>
-        <w:rPr>
-          <w:sz w:val="28"/>
-          <w:szCs w:val="28"/>
-          <w:highlight w:val="none"/>
-        </w:rPr>
-      </w:r>
+      <w:r/>
+      <w:r>
+        <w:rPr>
+          <w:sz w:val="28"/>
+          <w:szCs w:val="28"/>
+          <w:highlight w:val="none"/>
+        </w:rPr>
+      </w:r>
+      <w:r/>
+      <w:r>
+        <w:rPr>
+          <w:sz w:val="28"/>
+          <w:szCs w:val="28"/>
+          <w:highlight w:val="none"/>
+        </w:rPr>
+      </w:r>
+      <w:r/>
     </w:p>
     <w:p>
       <w:pPr>
-        <w:pStyle w:val="931"/>
+        <w:pStyle w:val="941"/>
         <w:ind w:left="0" w:firstLine="0"/>
         <w:jc w:val="left"/>
         <w:spacing w:before="0" w:beforeAutospacing="0" w:line="360" w:lineRule="auto"/>
@@ -4482,31 +4478,10 @@
         </w:rPr>
       </w:r>
       <w:r/>
-      <w:r>
-        <w:rPr>
-          <w:sz w:val="28"/>
-          <w:szCs w:val="28"/>
-          <w:highlight w:val="none"/>
-        </w:rPr>
-      </w:r>
-      <w:r>
-        <w:rPr>
-          <w:sz w:val="28"/>
-          <w:szCs w:val="28"/>
-          <w:highlight w:val="none"/>
-        </w:rPr>
-      </w:r>
-      <w:r>
-        <w:rPr>
-          <w:sz w:val="28"/>
-          <w:szCs w:val="28"/>
-          <w:highlight w:val="none"/>
-        </w:rPr>
-      </w:r>
     </w:p>
     <w:p>
       <w:pPr>
-        <w:pStyle w:val="931"/>
+        <w:pStyle w:val="941"/>
         <w:ind w:left="0" w:firstLine="0"/>
         <w:jc w:val="left"/>
         <w:spacing w:before="0" w:beforeAutospacing="0" w:line="360" w:lineRule="auto"/>
@@ -4528,7 +4503,7 @@
           <mc:Choice Requires="wpg">
             <w:drawing>
               <wp:inline xmlns:wp="http://schemas.openxmlformats.org/drawingml/2006/wordprocessingDrawing" distT="0" distB="0" distL="0" distR="0">
-                <wp:extent cx="5334000" cy="2247900"/>
+                <wp:extent cx="4197690" cy="3574380"/>
                 <wp:effectExtent l="0" t="0" r="0" b="0"/>
                 <wp:docPr id="26" name=""/>
                 <wp:cNvGraphicFramePr>
@@ -4538,7 +4513,7 @@
                   <a:graphicData uri="http://schemas.openxmlformats.org/drawingml/2006/picture">
                     <pic:pic xmlns:pic="http://schemas.openxmlformats.org/drawingml/2006/picture">
                       <pic:nvPicPr>
-                        <pic:cNvPr id="1692429687" name=""/>
+                        <pic:cNvPr id="827454328" name=""/>
                         <pic:cNvPicPr>
                           <a:picLocks noChangeAspect="1"/>
                         </pic:cNvPicPr>
@@ -4549,9 +4524,9 @@
                         <a:stretch/>
                       </pic:blipFill>
                       <pic:spPr bwMode="auto">
-                        <a:xfrm>
+                        <a:xfrm flipH="0" flipV="0">
                           <a:off x="0" y="0"/>
-                          <a:ext cx="5333999" cy="2247899"/>
+                          <a:ext cx="4197690" cy="3574379"/>
                         </a:xfrm>
                         <a:prstGeom prst="rect">
                           <a:avLst/>
@@ -4581,7 +4556,7 @@
                   <v:f eqn="sum @10 21600 0"/>
                 </v:formulas>
               </v:shapetype>
-              <v:shape id="_x0000_i25" o:spid="_x0000_s25" type="#_x0000_t75" style="width:420.0pt;height:177.0pt;mso-wrap-distance-left:0.0pt;mso-wrap-distance-top:0.0pt;mso-wrap-distance-right:0.0pt;mso-wrap-distance-bottom:0.0pt;" stroked="false">
+              <v:shape id="_x0000_i25" o:spid="_x0000_s25" type="#_x0000_t75" style="width:330.5pt;height:281.4pt;mso-wrap-distance-left:0.0pt;mso-wrap-distance-top:0.0pt;mso-wrap-distance-right:0.0pt;mso-wrap-distance-bottom:0.0pt;" stroked="false">
                 <v:path textboxrect="0,0,0,0"/>
                 <v:imagedata r:id="rId34" o:title=""/>
               </v:shape>
@@ -4596,12 +4571,42 @@
           <w:highlight w:val="none"/>
         </w:rPr>
       </w:r>
+      <w:r/>
+      <w:r/>
+      <w:r>
+        <w:rPr>
+          <w:sz w:val="28"/>
+          <w:szCs w:val="28"/>
+          <w:highlight w:val="none"/>
+        </w:rPr>
+      </w:r>
+      <w:r/>
+    </w:p>
+    <w:p>
+      <w:pPr>
+        <w:pStyle w:val="941"/>
+        <w:ind w:left="0" w:firstLine="0"/>
+        <w:jc w:val="left"/>
+        <w:spacing w:before="0" w:beforeAutospacing="0" w:line="360" w:lineRule="auto"/>
+        <w:rPr>
+          <w:sz w:val="28"/>
+          <w:szCs w:val="28"/>
+          <w:highlight w:val="none"/>
+        </w:rPr>
+      </w:pPr>
+      <w:r>
+        <w:rPr>
+          <w:sz w:val="28"/>
+          <w:szCs w:val="28"/>
+          <w:highlight w:val="none"/>
+        </w:rPr>
+      </w:r>
       <w:r>
         <mc:AlternateContent>
           <mc:Choice Requires="wpg">
             <w:drawing>
               <wp:inline xmlns:wp="http://schemas.openxmlformats.org/drawingml/2006/wordprocessingDrawing" distT="0" distB="0" distL="0" distR="0">
-                <wp:extent cx="5334000" cy="2247900"/>
+                <wp:extent cx="3921465" cy="3339171"/>
                 <wp:effectExtent l="0" t="0" r="0" b="0"/>
                 <wp:docPr id="27" name=""/>
                 <wp:cNvGraphicFramePr>
@@ -4611,7 +4616,7 @@
                   <a:graphicData uri="http://schemas.openxmlformats.org/drawingml/2006/picture">
                     <pic:pic xmlns:pic="http://schemas.openxmlformats.org/drawingml/2006/picture">
                       <pic:nvPicPr>
-                        <pic:cNvPr id="2119877992" name=""/>
+                        <pic:cNvPr id="1719094254" name=""/>
                         <pic:cNvPicPr>
                           <a:picLocks noChangeAspect="1"/>
                         </pic:cNvPicPr>
@@ -4622,9 +4627,9 @@
                         <a:stretch/>
                       </pic:blipFill>
                       <pic:spPr bwMode="auto">
-                        <a:xfrm>
+                        <a:xfrm flipH="0" flipV="0">
                           <a:off x="0" y="0"/>
-                          <a:ext cx="5333999" cy="2247899"/>
+                          <a:ext cx="3921464" cy="3339171"/>
                         </a:xfrm>
                         <a:prstGeom prst="rect">
                           <a:avLst/>
@@ -4654,7 +4659,7 @@
                   <v:f eqn="sum @10 21600 0"/>
                 </v:formulas>
               </v:shapetype>
-              <v:shape id="_x0000_i26" o:spid="_x0000_s26" type="#_x0000_t75" style="width:420.0pt;height:177.0pt;mso-wrap-distance-left:0.0pt;mso-wrap-distance-top:0.0pt;mso-wrap-distance-right:0.0pt;mso-wrap-distance-bottom:0.0pt;" stroked="false">
+              <v:shape id="_x0000_i26" o:spid="_x0000_s26" type="#_x0000_t75" style="width:308.8pt;height:262.9pt;mso-wrap-distance-left:0.0pt;mso-wrap-distance-top:0.0pt;mso-wrap-distance-right:0.0pt;mso-wrap-distance-bottom:0.0pt;" stroked="false">
                 <v:path textboxrect="0,0,0,0"/>
                 <v:imagedata r:id="rId35" o:title=""/>
               </v:shape>
@@ -4679,7 +4684,7 @@
     </w:p>
     <w:p>
       <w:pPr>
-        <w:pStyle w:val="931"/>
+        <w:pStyle w:val="941"/>
         <w:ind w:left="0" w:firstLine="0"/>
         <w:jc w:val="left"/>
         <w:spacing w:before="0" w:beforeAutospacing="0" w:line="360" w:lineRule="auto"/>
@@ -4704,7 +4709,7 @@
     </w:p>
     <w:p>
       <w:pPr>
-        <w:pStyle w:val="931"/>
+        <w:pStyle w:val="941"/>
         <w:ind w:left="0" w:firstLine="0"/>
         <w:jc w:val="left"/>
         <w:spacing w:before="0" w:beforeAutospacing="0" w:line="360" w:lineRule="auto"/>
@@ -4738,10 +4743,11 @@
           <w:highlight w:val="none"/>
         </w:rPr>
       </w:r>
+      <w:r/>
     </w:p>
     <w:p>
       <w:pPr>
-        <w:pStyle w:val="931"/>
+        <w:pStyle w:val="941"/>
         <w:ind w:left="0" w:firstLine="0"/>
         <w:jc w:val="left"/>
         <w:spacing w:before="0" w:beforeAutospacing="0" w:line="360" w:lineRule="auto"/>
@@ -4763,6 +4769,7 @@
           <w:highlight w:val="none"/>
         </w:rPr>
       </w:r>
+      <w:r/>
     </w:p>
     <w:sectPr>
       <w:footerReference w:type="default" r:id="rId9"/>
@@ -4821,7 +4828,7 @@
     <w:sdtContent>
       <w:p>
         <w:pPr>
-          <w:pStyle w:val="947"/>
+          <w:pStyle w:val="957"/>
           <w:jc w:val="right"/>
         </w:pPr>
         <w:r>
@@ -4845,7 +4852,7 @@
   </w:sdt>
   <w:p>
     <w:pPr>
-      <w:pStyle w:val="947"/>
+      <w:pStyle w:val="957"/>
     </w:pPr>
     <w:r/>
     <w:r/>
@@ -10400,6 +10407,210 @@
     </w:lvl>
   </w:abstractNum>
   <w:abstractNum w:abstractNumId="53">
+    <w:multiLevelType w:val="hybridMultilevel"/>
+    <w:lvl w:ilvl="0">
+      <w:start w:val="1"/>
+      <w:numFmt w:val="decimal"/>
+      <w:isLgl w:val="false"/>
+      <w:suff w:val="tab"/>
+      <w:lvlText w:val="%1."/>
+      <w:lvlJc w:val="left"/>
+      <w:pPr>
+        <w:ind w:left="709" w:hanging="360"/>
+      </w:pPr>
+    </w:lvl>
+    <w:lvl w:ilvl="1">
+      <w:start w:val="1"/>
+      <w:numFmt w:val="lowerLetter"/>
+      <w:isLgl w:val="false"/>
+      <w:suff w:val="tab"/>
+      <w:lvlText w:val="%2."/>
+      <w:lvlJc w:val="left"/>
+      <w:pPr>
+        <w:ind w:left="1440" w:hanging="360"/>
+      </w:pPr>
+    </w:lvl>
+    <w:lvl w:ilvl="2">
+      <w:start w:val="1"/>
+      <w:numFmt w:val="lowerRoman"/>
+      <w:isLgl w:val="false"/>
+      <w:suff w:val="tab"/>
+      <w:lvlText w:val="%3."/>
+      <w:lvlJc w:val="right"/>
+      <w:pPr>
+        <w:ind w:left="2160" w:hanging="180"/>
+      </w:pPr>
+    </w:lvl>
+    <w:lvl w:ilvl="3">
+      <w:start w:val="1"/>
+      <w:numFmt w:val="decimal"/>
+      <w:isLgl w:val="false"/>
+      <w:suff w:val="tab"/>
+      <w:lvlText w:val="%4."/>
+      <w:lvlJc w:val="left"/>
+      <w:pPr>
+        <w:ind w:left="2880" w:hanging="360"/>
+      </w:pPr>
+    </w:lvl>
+    <w:lvl w:ilvl="4">
+      <w:start w:val="1"/>
+      <w:numFmt w:val="lowerLetter"/>
+      <w:isLgl w:val="false"/>
+      <w:suff w:val="tab"/>
+      <w:lvlText w:val="%5."/>
+      <w:lvlJc w:val="left"/>
+      <w:pPr>
+        <w:ind w:left="3600" w:hanging="360"/>
+      </w:pPr>
+    </w:lvl>
+    <w:lvl w:ilvl="5">
+      <w:start w:val="1"/>
+      <w:numFmt w:val="lowerRoman"/>
+      <w:isLgl w:val="false"/>
+      <w:suff w:val="tab"/>
+      <w:lvlText w:val="%6."/>
+      <w:lvlJc w:val="right"/>
+      <w:pPr>
+        <w:ind w:left="4320" w:hanging="180"/>
+      </w:pPr>
+    </w:lvl>
+    <w:lvl w:ilvl="6">
+      <w:start w:val="1"/>
+      <w:numFmt w:val="decimal"/>
+      <w:isLgl w:val="false"/>
+      <w:suff w:val="tab"/>
+      <w:lvlText w:val="%7."/>
+      <w:lvlJc w:val="left"/>
+      <w:pPr>
+        <w:ind w:left="5040" w:hanging="360"/>
+      </w:pPr>
+    </w:lvl>
+    <w:lvl w:ilvl="7">
+      <w:start w:val="1"/>
+      <w:numFmt w:val="lowerLetter"/>
+      <w:isLgl w:val="false"/>
+      <w:suff w:val="tab"/>
+      <w:lvlText w:val="%8."/>
+      <w:lvlJc w:val="left"/>
+      <w:pPr>
+        <w:ind w:left="5760" w:hanging="360"/>
+      </w:pPr>
+    </w:lvl>
+    <w:lvl w:ilvl="8">
+      <w:start w:val="1"/>
+      <w:numFmt w:val="lowerRoman"/>
+      <w:isLgl w:val="false"/>
+      <w:suff w:val="tab"/>
+      <w:lvlText w:val="%9."/>
+      <w:lvlJc w:val="right"/>
+      <w:pPr>
+        <w:ind w:left="6480" w:hanging="180"/>
+      </w:pPr>
+    </w:lvl>
+  </w:abstractNum>
+  <w:abstractNum w:abstractNumId="54">
+    <w:multiLevelType w:val="hybridMultilevel"/>
+    <w:lvl w:ilvl="0">
+      <w:start w:val="1"/>
+      <w:numFmt w:val="decimal"/>
+      <w:isLgl w:val="false"/>
+      <w:suff w:val="tab"/>
+      <w:lvlText w:val="%1."/>
+      <w:lvlJc w:val="left"/>
+      <w:pPr>
+        <w:ind w:left="709" w:hanging="360"/>
+      </w:pPr>
+    </w:lvl>
+    <w:lvl w:ilvl="1">
+      <w:start w:val="1"/>
+      <w:numFmt w:val="lowerLetter"/>
+      <w:isLgl w:val="false"/>
+      <w:suff w:val="tab"/>
+      <w:lvlText w:val="%2."/>
+      <w:lvlJc w:val="left"/>
+      <w:pPr>
+        <w:ind w:left="1440" w:hanging="360"/>
+      </w:pPr>
+    </w:lvl>
+    <w:lvl w:ilvl="2">
+      <w:start w:val="1"/>
+      <w:numFmt w:val="lowerRoman"/>
+      <w:isLgl w:val="false"/>
+      <w:suff w:val="tab"/>
+      <w:lvlText w:val="%3."/>
+      <w:lvlJc w:val="right"/>
+      <w:pPr>
+        <w:ind w:left="2160" w:hanging="180"/>
+      </w:pPr>
+    </w:lvl>
+    <w:lvl w:ilvl="3">
+      <w:start w:val="1"/>
+      <w:numFmt w:val="decimal"/>
+      <w:isLgl w:val="false"/>
+      <w:suff w:val="tab"/>
+      <w:lvlText w:val="%4."/>
+      <w:lvlJc w:val="left"/>
+      <w:pPr>
+        <w:ind w:left="2880" w:hanging="360"/>
+      </w:pPr>
+    </w:lvl>
+    <w:lvl w:ilvl="4">
+      <w:start w:val="1"/>
+      <w:numFmt w:val="lowerLetter"/>
+      <w:isLgl w:val="false"/>
+      <w:suff w:val="tab"/>
+      <w:lvlText w:val="%5."/>
+      <w:lvlJc w:val="left"/>
+      <w:pPr>
+        <w:ind w:left="3600" w:hanging="360"/>
+      </w:pPr>
+    </w:lvl>
+    <w:lvl w:ilvl="5">
+      <w:start w:val="1"/>
+      <w:numFmt w:val="lowerRoman"/>
+      <w:isLgl w:val="false"/>
+      <w:suff w:val="tab"/>
+      <w:lvlText w:val="%6."/>
+      <w:lvlJc w:val="right"/>
+      <w:pPr>
+        <w:ind w:left="4320" w:hanging="180"/>
+      </w:pPr>
+    </w:lvl>
+    <w:lvl w:ilvl="6">
+      <w:start w:val="1"/>
+      <w:numFmt w:val="decimal"/>
+      <w:isLgl w:val="false"/>
+      <w:suff w:val="tab"/>
+      <w:lvlText w:val="%7."/>
+      <w:lvlJc w:val="left"/>
+      <w:pPr>
+        <w:ind w:left="5040" w:hanging="360"/>
+      </w:pPr>
+    </w:lvl>
+    <w:lvl w:ilvl="7">
+      <w:start w:val="1"/>
+      <w:numFmt w:val="lowerLetter"/>
+      <w:isLgl w:val="false"/>
+      <w:suff w:val="tab"/>
+      <w:lvlText w:val="%8."/>
+      <w:lvlJc w:val="left"/>
+      <w:pPr>
+        <w:ind w:left="5760" w:hanging="360"/>
+      </w:pPr>
+    </w:lvl>
+    <w:lvl w:ilvl="8">
+      <w:start w:val="1"/>
+      <w:numFmt w:val="lowerRoman"/>
+      <w:isLgl w:val="false"/>
+      <w:suff w:val="tab"/>
+      <w:lvlText w:val="%9."/>
+      <w:lvlJc w:val="right"/>
+      <w:pPr>
+        <w:ind w:left="6480" w:hanging="180"/>
+      </w:pPr>
+    </w:lvl>
+  </w:abstractNum>
+  <w:abstractNum w:abstractNumId="55">
     <w:multiLevelType w:val="hybridMultilevel"/>
     <w:lvl w:ilvl="0">
       <w:start w:val="1"/>
@@ -10663,6 +10874,12 @@
   <w:num w:numId="54">
     <w:abstractNumId w:val="53"/>
   </w:num>
+  <w:num w:numId="55">
+    <w:abstractNumId w:val="54"/>
+  </w:num>
+  <w:num w:numId="56">
+    <w:abstractNumId w:val="55"/>
+  </w:num>
 </w:numbering>
 </file>
 
@@ -10822,10 +11039,10 @@
     <w:lsdException w:name="Bibliography" w:uiPriority="37"/>
     <w:lsdException w:name="TOC Heading" w:uiPriority="39" w:qFormat="1"/>
   </w:latentStyles>
-  <w:style w:type="character" w:styleId="756">
+  <w:style w:type="character" w:styleId="766">
     <w:name w:val="Heading 1 Char"/>
-    <w:basedOn w:val="928"/>
-    <w:link w:val="922"/>
+    <w:basedOn w:val="938"/>
+    <w:link w:val="932"/>
     <w:uiPriority w:val="9"/>
     <w:rPr>
       <w:rFonts w:ascii="Arial" w:hAnsi="Arial" w:eastAsia="Arial" w:cs="Arial"/>
@@ -10833,20 +11050,20 @@
       <w:szCs w:val="40"/>
     </w:rPr>
   </w:style>
-  <w:style w:type="character" w:styleId="757">
+  <w:style w:type="character" w:styleId="767">
     <w:name w:val="Heading 2 Char"/>
-    <w:basedOn w:val="928"/>
-    <w:link w:val="923"/>
+    <w:basedOn w:val="938"/>
+    <w:link w:val="933"/>
     <w:uiPriority w:val="9"/>
     <w:rPr>
       <w:rFonts w:ascii="Arial" w:hAnsi="Arial" w:eastAsia="Arial" w:cs="Arial"/>
       <w:sz w:val="34"/>
     </w:rPr>
   </w:style>
-  <w:style w:type="character" w:styleId="758">
+  <w:style w:type="character" w:styleId="768">
     <w:name w:val="Heading 3 Char"/>
-    <w:basedOn w:val="928"/>
-    <w:link w:val="924"/>
+    <w:basedOn w:val="938"/>
+    <w:link w:val="934"/>
     <w:uiPriority w:val="9"/>
     <w:rPr>
       <w:rFonts w:ascii="Arial" w:hAnsi="Arial" w:eastAsia="Arial" w:cs="Arial"/>
@@ -10854,10 +11071,10 @@
       <w:szCs w:val="30"/>
     </w:rPr>
   </w:style>
-  <w:style w:type="character" w:styleId="759">
+  <w:style w:type="character" w:styleId="769">
     <w:name w:val="Heading 4 Char"/>
-    <w:basedOn w:val="928"/>
-    <w:link w:val="925"/>
+    <w:basedOn w:val="938"/>
+    <w:link w:val="935"/>
     <w:uiPriority w:val="9"/>
     <w:rPr>
       <w:rFonts w:ascii="Arial" w:hAnsi="Arial" w:eastAsia="Arial" w:cs="Arial"/>
@@ -10867,10 +11084,10 @@
       <w:szCs w:val="26"/>
     </w:rPr>
   </w:style>
-  <w:style w:type="character" w:styleId="760">
+  <w:style w:type="character" w:styleId="770">
     <w:name w:val="Heading 5 Char"/>
-    <w:basedOn w:val="928"/>
-    <w:link w:val="926"/>
+    <w:basedOn w:val="938"/>
+    <w:link w:val="936"/>
     <w:uiPriority w:val="9"/>
     <w:rPr>
       <w:rFonts w:ascii="Arial" w:hAnsi="Arial" w:eastAsia="Arial" w:cs="Arial"/>
@@ -10880,10 +11097,10 @@
       <w:szCs w:val="24"/>
     </w:rPr>
   </w:style>
-  <w:style w:type="character" w:styleId="761">
+  <w:style w:type="character" w:styleId="771">
     <w:name w:val="Heading 6 Char"/>
-    <w:basedOn w:val="928"/>
-    <w:link w:val="927"/>
+    <w:basedOn w:val="938"/>
+    <w:link w:val="937"/>
     <w:uiPriority w:val="9"/>
     <w:rPr>
       <w:rFonts w:ascii="Arial" w:hAnsi="Arial" w:eastAsia="Arial" w:cs="Arial"/>
@@ -10893,11 +11110,11 @@
       <w:szCs w:val="22"/>
     </w:rPr>
   </w:style>
-  <w:style w:type="paragraph" w:styleId="762">
+  <w:style w:type="paragraph" w:styleId="772">
     <w:name w:val="Heading 7"/>
-    <w:basedOn w:val="921"/>
-    <w:next w:val="921"/>
-    <w:link w:val="763"/>
+    <w:basedOn w:val="931"/>
+    <w:next w:val="931"/>
+    <w:link w:val="773"/>
     <w:uiPriority w:val="9"/>
     <w:unhideWhenUsed/>
     <w:qFormat/>
@@ -10917,10 +11134,10 @@
       <w:szCs w:val="22"/>
     </w:rPr>
   </w:style>
-  <w:style w:type="character" w:styleId="763">
+  <w:style w:type="character" w:styleId="773">
     <w:name w:val="Heading 7 Char"/>
-    <w:basedOn w:val="928"/>
-    <w:link w:val="762"/>
+    <w:basedOn w:val="938"/>
+    <w:link w:val="772"/>
     <w:uiPriority w:val="9"/>
     <w:rPr>
       <w:rFonts w:ascii="Arial" w:hAnsi="Arial" w:eastAsia="Arial" w:cs="Arial"/>
@@ -10932,11 +11149,11 @@
       <w:szCs w:val="22"/>
     </w:rPr>
   </w:style>
-  <w:style w:type="paragraph" w:styleId="764">
+  <w:style w:type="paragraph" w:styleId="774">
     <w:name w:val="Heading 8"/>
-    <w:basedOn w:val="921"/>
-    <w:next w:val="921"/>
-    <w:link w:val="765"/>
+    <w:basedOn w:val="931"/>
+    <w:next w:val="931"/>
+    <w:link w:val="775"/>
     <w:uiPriority w:val="9"/>
     <w:unhideWhenUsed/>
     <w:qFormat/>
@@ -10954,10 +11171,10 @@
       <w:szCs w:val="22"/>
     </w:rPr>
   </w:style>
-  <w:style w:type="character" w:styleId="765">
+  <w:style w:type="character" w:styleId="775">
     <w:name w:val="Heading 8 Char"/>
-    <w:basedOn w:val="928"/>
-    <w:link w:val="764"/>
+    <w:basedOn w:val="938"/>
+    <w:link w:val="774"/>
     <w:uiPriority w:val="9"/>
     <w:rPr>
       <w:rFonts w:ascii="Arial" w:hAnsi="Arial" w:eastAsia="Arial" w:cs="Arial"/>
@@ -10967,11 +11184,11 @@
       <w:szCs w:val="22"/>
     </w:rPr>
   </w:style>
-  <w:style w:type="paragraph" w:styleId="766">
+  <w:style w:type="paragraph" w:styleId="776">
     <w:name w:val="Heading 9"/>
-    <w:basedOn w:val="921"/>
-    <w:next w:val="921"/>
-    <w:link w:val="767"/>
+    <w:basedOn w:val="931"/>
+    <w:next w:val="931"/>
+    <w:link w:val="777"/>
     <w:uiPriority w:val="9"/>
     <w:unhideWhenUsed/>
     <w:qFormat/>
@@ -10989,10 +11206,10 @@
       <w:szCs w:val="21"/>
     </w:rPr>
   </w:style>
-  <w:style w:type="character" w:styleId="767">
+  <w:style w:type="character" w:styleId="777">
     <w:name w:val="Heading 9 Char"/>
-    <w:basedOn w:val="928"/>
-    <w:link w:val="766"/>
+    <w:basedOn w:val="938"/>
+    <w:link w:val="776"/>
     <w:uiPriority w:val="9"/>
     <w:rPr>
       <w:rFonts w:ascii="Arial" w:hAnsi="Arial" w:eastAsia="Arial" w:cs="Arial"/>
@@ -11002,21 +11219,21 @@
       <w:szCs w:val="21"/>
     </w:rPr>
   </w:style>
-  <w:style w:type="character" w:styleId="768">
+  <w:style w:type="character" w:styleId="778">
     <w:name w:val="Title Char"/>
-    <w:basedOn w:val="928"/>
-    <w:link w:val="953"/>
+    <w:basedOn w:val="938"/>
+    <w:link w:val="963"/>
     <w:uiPriority w:val="10"/>
     <w:rPr>
       <w:sz w:val="48"/>
       <w:szCs w:val="48"/>
     </w:rPr>
   </w:style>
-  <w:style w:type="paragraph" w:styleId="769">
+  <w:style w:type="paragraph" w:styleId="779">
     <w:name w:val="Subtitle"/>
-    <w:basedOn w:val="921"/>
-    <w:next w:val="921"/>
-    <w:link w:val="770"/>
+    <w:basedOn w:val="931"/>
+    <w:next w:val="931"/>
+    <w:link w:val="780"/>
     <w:uiPriority w:val="11"/>
     <w:qFormat/>
     <w:pPr>
@@ -11027,21 +11244,21 @@
       <w:szCs w:val="24"/>
     </w:rPr>
   </w:style>
-  <w:style w:type="character" w:styleId="770">
+  <w:style w:type="character" w:styleId="780">
     <w:name w:val="Subtitle Char"/>
-    <w:basedOn w:val="928"/>
-    <w:link w:val="769"/>
+    <w:basedOn w:val="938"/>
+    <w:link w:val="779"/>
     <w:uiPriority w:val="11"/>
     <w:rPr>
       <w:sz w:val="24"/>
       <w:szCs w:val="24"/>
     </w:rPr>
   </w:style>
-  <w:style w:type="paragraph" w:styleId="771">
+  <w:style w:type="paragraph" w:styleId="781">
     <w:name w:val="Quote"/>
-    <w:basedOn w:val="921"/>
-    <w:next w:val="921"/>
-    <w:link w:val="772"/>
+    <w:basedOn w:val="931"/>
+    <w:next w:val="931"/>
+    <w:link w:val="782"/>
     <w:uiPriority w:val="29"/>
     <w:qFormat/>
     <w:pPr>
@@ -11051,19 +11268,19 @@
       <w:i/>
     </w:rPr>
   </w:style>
-  <w:style w:type="character" w:styleId="772">
+  <w:style w:type="character" w:styleId="782">
     <w:name w:val="Quote Char"/>
-    <w:link w:val="771"/>
+    <w:link w:val="781"/>
     <w:uiPriority w:val="29"/>
     <w:rPr>
       <w:i/>
     </w:rPr>
   </w:style>
-  <w:style w:type="paragraph" w:styleId="773">
+  <w:style w:type="paragraph" w:styleId="783">
     <w:name w:val="Intense Quote"/>
-    <w:basedOn w:val="921"/>
-    <w:next w:val="921"/>
-    <w:link w:val="774"/>
+    <w:basedOn w:val="931"/>
+    <w:next w:val="931"/>
+    <w:link w:val="784"/>
     <w:uiPriority w:val="30"/>
     <w:qFormat/>
     <w:pPr>
@@ -11081,35 +11298,35 @@
       <w:i/>
     </w:rPr>
   </w:style>
-  <w:style w:type="character" w:styleId="774">
+  <w:style w:type="character" w:styleId="784">
     <w:name w:val="Intense Quote Char"/>
-    <w:link w:val="773"/>
+    <w:link w:val="783"/>
     <w:uiPriority w:val="30"/>
     <w:rPr>
       <w:i/>
     </w:rPr>
   </w:style>
-  <w:style w:type="character" w:styleId="775">
+  <w:style w:type="character" w:styleId="785">
     <w:name w:val="Header Char"/>
-    <w:basedOn w:val="928"/>
-    <w:link w:val="945"/>
+    <w:basedOn w:val="938"/>
+    <w:link w:val="955"/>
     <w:uiPriority w:val="99"/>
   </w:style>
-  <w:style w:type="character" w:styleId="776">
+  <w:style w:type="character" w:styleId="786">
     <w:name w:val="Footer Char"/>
-    <w:basedOn w:val="928"/>
-    <w:link w:val="947"/>
+    <w:basedOn w:val="938"/>
+    <w:link w:val="957"/>
     <w:uiPriority w:val="99"/>
   </w:style>
-  <w:style w:type="character" w:styleId="777">
+  <w:style w:type="character" w:styleId="787">
     <w:name w:val="Caption Char"/>
-    <w:basedOn w:val="936"/>
-    <w:link w:val="947"/>
+    <w:basedOn w:val="946"/>
+    <w:link w:val="957"/>
     <w:uiPriority w:val="99"/>
   </w:style>
-  <w:style w:type="table" w:styleId="778">
+  <w:style w:type="table" w:styleId="788">
     <w:name w:val="Table Grid Light"/>
-    <w:basedOn w:val="929"/>
+    <w:basedOn w:val="939"/>
     <w:uiPriority w:val="59"/>
     <w:pPr>
       <w:spacing w:after="0" w:line="240" w:lineRule="auto"/>
@@ -11132,9 +11349,9 @@
       </w:tblCellMar>
     </w:tblPr>
   </w:style>
-  <w:style w:type="table" w:styleId="779">
+  <w:style w:type="table" w:styleId="789">
     <w:name w:val="Plain Table 1"/>
-    <w:basedOn w:val="929"/>
+    <w:basedOn w:val="939"/>
     <w:uiPriority w:val="59"/>
     <w:pPr>
       <w:spacing w:after="0" w:line="240" w:lineRule="auto"/>
@@ -11199,9 +11416,9 @@
       </w:rPr>
     </w:tblStylePr>
   </w:style>
-  <w:style w:type="table" w:styleId="780">
+  <w:style w:type="table" w:styleId="790">
     <w:name w:val="Plain Table 2"/>
-    <w:basedOn w:val="929"/>
+    <w:basedOn w:val="939"/>
     <w:uiPriority w:val="59"/>
     <w:pPr>
       <w:spacing w:after="0" w:line="240" w:lineRule="auto"/>
@@ -11284,9 +11501,9 @@
       </w:rPr>
     </w:tblStylePr>
   </w:style>
-  <w:style w:type="table" w:styleId="781">
+  <w:style w:type="table" w:styleId="791">
     <w:name w:val="Plain Table 3"/>
-    <w:basedOn w:val="929"/>
+    <w:basedOn w:val="939"/>
     <w:uiPriority w:val="99"/>
     <w:pPr>
       <w:spacing w:after="0" w:line="240" w:lineRule="auto"/>
@@ -11361,9 +11578,9 @@
       </w:rPr>
     </w:tblStylePr>
   </w:style>
-  <w:style w:type="table" w:styleId="782">
+  <w:style w:type="table" w:styleId="792">
     <w:name w:val="Plain Table 4"/>
-    <w:basedOn w:val="929"/>
+    <w:basedOn w:val="939"/>
     <w:uiPriority w:val="99"/>
     <w:pPr>
       <w:spacing w:after="0" w:line="240" w:lineRule="auto"/>
@@ -11418,9 +11635,9 @@
       </w:rPr>
     </w:tblStylePr>
   </w:style>
-  <w:style w:type="table" w:styleId="783">
+  <w:style w:type="table" w:styleId="793">
     <w:name w:val="Plain Table 5"/>
-    <w:basedOn w:val="929"/>
+    <w:basedOn w:val="939"/>
     <w:uiPriority w:val="99"/>
     <w:pPr>
       <w:spacing w:after="0" w:line="240" w:lineRule="auto"/>
@@ -11506,9 +11723,9 @@
       </w:tcPr>
     </w:tblStylePr>
   </w:style>
-  <w:style w:type="table" w:styleId="784">
+  <w:style w:type="table" w:styleId="794">
     <w:name w:val="Grid Table 1 Light"/>
-    <w:basedOn w:val="929"/>
+    <w:basedOn w:val="939"/>
     <w:uiPriority w:val="99"/>
     <w:pPr>
       <w:spacing w:after="0" w:line="240" w:lineRule="auto"/>
@@ -11571,9 +11788,9 @@
       </w:rPr>
     </w:tblStylePr>
   </w:style>
-  <w:style w:type="table" w:styleId="785">
+  <w:style w:type="table" w:styleId="795">
     <w:name w:val="Grid Table 1 Light - Accent 1"/>
-    <w:basedOn w:val="929"/>
+    <w:basedOn w:val="939"/>
     <w:uiPriority w:val="99"/>
     <w:pPr>
       <w:spacing w:after="0" w:line="240" w:lineRule="auto"/>
@@ -11636,9 +11853,9 @@
       </w:rPr>
     </w:tblStylePr>
   </w:style>
-  <w:style w:type="table" w:styleId="786">
+  <w:style w:type="table" w:styleId="796">
     <w:name w:val="Grid Table 1 Light - Accent 2"/>
-    <w:basedOn w:val="929"/>
+    <w:basedOn w:val="939"/>
     <w:uiPriority w:val="99"/>
     <w:pPr>
       <w:spacing w:after="0" w:line="240" w:lineRule="auto"/>
@@ -11701,9 +11918,9 @@
       </w:rPr>
     </w:tblStylePr>
   </w:style>
-  <w:style w:type="table" w:styleId="787">
+  <w:style w:type="table" w:styleId="797">
     <w:name w:val="Grid Table 1 Light - Accent 3"/>
-    <w:basedOn w:val="929"/>
+    <w:basedOn w:val="939"/>
     <w:uiPriority w:val="99"/>
     <w:pPr>
       <w:spacing w:after="0" w:line="240" w:lineRule="auto"/>
@@ -11766,9 +11983,9 @@
       </w:rPr>
     </w:tblStylePr>
   </w:style>
-  <w:style w:type="table" w:styleId="788">
+  <w:style w:type="table" w:styleId="798">
     <w:name w:val="Grid Table 1 Light - Accent 4"/>
-    <w:basedOn w:val="929"/>
+    <w:basedOn w:val="939"/>
     <w:uiPriority w:val="99"/>
     <w:pPr>
       <w:spacing w:after="0" w:line="240" w:lineRule="auto"/>
@@ -11831,9 +12048,9 @@
       </w:rPr>
     </w:tblStylePr>
   </w:style>
-  <w:style w:type="table" w:styleId="789">
+  <w:style w:type="table" w:styleId="799">
     <w:name w:val="Grid Table 1 Light - Accent 5"/>
-    <w:basedOn w:val="929"/>
+    <w:basedOn w:val="939"/>
     <w:uiPriority w:val="99"/>
     <w:pPr>
       <w:spacing w:after="0" w:line="240" w:lineRule="auto"/>
@@ -11896,9 +12113,9 @@
       </w:rPr>
     </w:tblStylePr>
   </w:style>
-  <w:style w:type="table" w:styleId="790">
+  <w:style w:type="table" w:styleId="800">
     <w:name w:val="Grid Table 1 Light - Accent 6"/>
-    <w:basedOn w:val="929"/>
+    <w:basedOn w:val="939"/>
     <w:uiPriority w:val="99"/>
     <w:pPr>
       <w:spacing w:after="0" w:line="240" w:lineRule="auto"/>
@@ -11961,9 +12178,9 @@
       </w:rPr>
     </w:tblStylePr>
   </w:style>
-  <w:style w:type="table" w:styleId="791">
+  <w:style w:type="table" w:styleId="801">
     <w:name w:val="Grid Table 2"/>
-    <w:basedOn w:val="929"/>
+    <w:basedOn w:val="939"/>
     <w:uiPriority w:val="99"/>
     <w:pPr>
       <w:spacing w:after="0" w:line="240" w:lineRule="auto"/>
@@ -12041,9 +12258,9 @@
       </w:tcPr>
     </w:tblStylePr>
   </w:style>
-  <w:style w:type="table" w:styleId="792">
+  <w:style w:type="table" w:styleId="802">
     <w:name w:val="Grid Table 2 - Accent 1"/>
-    <w:basedOn w:val="929"/>
+    <w:basedOn w:val="939"/>
     <w:uiPriority w:val="99"/>
     <w:pPr>
       <w:spacing w:after="0" w:line="240" w:lineRule="auto"/>
@@ -12121,9 +12338,9 @@
       </w:tcPr>
     </w:tblStylePr>
   </w:style>
-  <w:style w:type="table" w:styleId="793">
+  <w:style w:type="table" w:styleId="803">
     <w:name w:val="Grid Table 2 - Accent 2"/>
-    <w:basedOn w:val="929"/>
+    <w:basedOn w:val="939"/>
     <w:uiPriority w:val="99"/>
     <w:pPr>
       <w:spacing w:after="0" w:line="240" w:lineRule="auto"/>
@@ -12201,9 +12418,9 @@
       </w:tcPr>
     </w:tblStylePr>
   </w:style>
-  <w:style w:type="table" w:styleId="794">
+  <w:style w:type="table" w:styleId="804">
     <w:name w:val="Grid Table 2 - Accent 3"/>
-    <w:basedOn w:val="929"/>
+    <w:basedOn w:val="939"/>
     <w:uiPriority w:val="99"/>
     <w:pPr>
       <w:spacing w:after="0" w:line="240" w:lineRule="auto"/>
@@ -12281,9 +12498,9 @@
       </w:tcPr>
     </w:tblStylePr>
   </w:style>
-  <w:style w:type="table" w:styleId="795">
+  <w:style w:type="table" w:styleId="805">
     <w:name w:val="Grid Table 2 - Accent 4"/>
-    <w:basedOn w:val="929"/>
+    <w:basedOn w:val="939"/>
     <w:uiPriority w:val="99"/>
     <w:pPr>
       <w:spacing w:after="0" w:line="240" w:lineRule="auto"/>
@@ -12361,9 +12578,9 @@
       </w:tcPr>
     </w:tblStylePr>
   </w:style>
-  <w:style w:type="table" w:styleId="796">
+  <w:style w:type="table" w:styleId="806">
     <w:name w:val="Grid Table 2 - Accent 5"/>
-    <w:basedOn w:val="929"/>
+    <w:basedOn w:val="939"/>
     <w:uiPriority w:val="99"/>
     <w:pPr>
       <w:spacing w:after="0" w:line="240" w:lineRule="auto"/>
@@ -12441,9 +12658,9 @@
       </w:tcPr>
     </w:tblStylePr>
   </w:style>
-  <w:style w:type="table" w:styleId="797">
+  <w:style w:type="table" w:styleId="807">
     <w:name w:val="Grid Table 2 - Accent 6"/>
-    <w:basedOn w:val="929"/>
+    <w:basedOn w:val="939"/>
     <w:uiPriority w:val="99"/>
     <w:pPr>
       <w:spacing w:after="0" w:line="240" w:lineRule="auto"/>
@@ -12521,9 +12738,9 @@
       </w:tcPr>
     </w:tblStylePr>
   </w:style>
-  <w:style w:type="table" w:styleId="798">
+  <w:style w:type="table" w:styleId="808">
     <w:name w:val="Grid Table 3"/>
-    <w:basedOn w:val="929"/>
+    <w:basedOn w:val="939"/>
     <w:uiPriority w:val="99"/>
     <w:pPr>
       <w:spacing w:after="0" w:line="240" w:lineRule="auto"/>
@@ -12622,9 +12839,9 @@
       </w:tcPr>
     </w:tblStylePr>
   </w:style>
-  <w:style w:type="table" w:styleId="799">
+  <w:style w:type="table" w:styleId="809">
     <w:name w:val="Grid Table 3 - Accent 1"/>
-    <w:basedOn w:val="929"/>
+    <w:basedOn w:val="939"/>
     <w:uiPriority w:val="99"/>
     <w:pPr>
       <w:spacing w:after="0" w:line="240" w:lineRule="auto"/>
@@ -12723,9 +12940,9 @@
       </w:tcPr>
     </w:tblStylePr>
   </w:style>
-  <w:style w:type="table" w:styleId="800">
+  <w:style w:type="table" w:styleId="810">
     <w:name w:val="Grid Table 3 - Accent 2"/>
-    <w:basedOn w:val="929"/>
+    <w:basedOn w:val="939"/>
     <w:uiPriority w:val="99"/>
     <w:pPr>
       <w:spacing w:after="0" w:line="240" w:lineRule="auto"/>
@@ -12824,9 +13041,9 @@
       </w:tcPr>
     </w:tblStylePr>
   </w:style>
-  <w:style w:type="table" w:styleId="801">
+  <w:style w:type="table" w:styleId="811">
     <w:name w:val="Grid Table 3 - Accent 3"/>
-    <w:basedOn w:val="929"/>
+    <w:basedOn w:val="939"/>
     <w:uiPriority w:val="99"/>
     <w:pPr>
       <w:spacing w:after="0" w:line="240" w:lineRule="auto"/>
@@ -12925,9 +13142,9 @@
       </w:tcPr>
     </w:tblStylePr>
   </w:style>
-  <w:style w:type="table" w:styleId="802">
+  <w:style w:type="table" w:styleId="812">
     <w:name w:val="Grid Table 3 - Accent 4"/>
-    <w:basedOn w:val="929"/>
+    <w:basedOn w:val="939"/>
     <w:uiPriority w:val="99"/>
     <w:pPr>
       <w:spacing w:after="0" w:line="240" w:lineRule="auto"/>
@@ -13026,9 +13243,9 @@
       </w:tcPr>
     </w:tblStylePr>
   </w:style>
-  <w:style w:type="table" w:styleId="803">
+  <w:style w:type="table" w:styleId="813">
     <w:name w:val="Grid Table 3 - Accent 5"/>
-    <w:basedOn w:val="929"/>
+    <w:basedOn w:val="939"/>
     <w:uiPriority w:val="99"/>
     <w:pPr>
       <w:spacing w:after="0" w:line="240" w:lineRule="auto"/>
@@ -13127,9 +13344,9 @@
       </w:tcPr>
     </w:tblStylePr>
   </w:style>
-  <w:style w:type="table" w:styleId="804">
+  <w:style w:type="table" w:styleId="814">
     <w:name w:val="Grid Table 3 - Accent 6"/>
-    <w:basedOn w:val="929"/>
+    <w:basedOn w:val="939"/>
     <w:uiPriority w:val="99"/>
     <w:pPr>
       <w:spacing w:after="0" w:line="240" w:lineRule="auto"/>
@@ -13228,9 +13445,9 @@
       </w:tcPr>
     </w:tblStylePr>
   </w:style>
-  <w:style w:type="table" w:styleId="805">
+  <w:style w:type="table" w:styleId="815">
     <w:name w:val="Grid Table 4"/>
-    <w:basedOn w:val="929"/>
+    <w:basedOn w:val="939"/>
     <w:uiPriority w:val="59"/>
     <w:pPr>
       <w:spacing w:after="0" w:line="240" w:lineRule="auto"/>
@@ -13309,9 +13526,9 @@
       </w:tcPr>
     </w:tblStylePr>
   </w:style>
-  <w:style w:type="table" w:styleId="806">
+  <w:style w:type="table" w:styleId="816">
     <w:name w:val="Grid Table 4 - Accent 1"/>
-    <w:basedOn w:val="929"/>
+    <w:basedOn w:val="939"/>
     <w:uiPriority w:val="59"/>
     <w:pPr>
       <w:spacing w:after="0" w:line="240" w:lineRule="auto"/>
@@ -13390,9 +13607,9 @@
       </w:tcPr>
     </w:tblStylePr>
   </w:style>
-  <w:style w:type="table" w:styleId="807">
+  <w:style w:type="table" w:styleId="817">
     <w:name w:val="Grid Table 4 - Accent 2"/>
-    <w:basedOn w:val="929"/>
+    <w:basedOn w:val="939"/>
     <w:uiPriority w:val="59"/>
     <w:pPr>
       <w:spacing w:after="0" w:line="240" w:lineRule="auto"/>
@@ -13471,9 +13688,9 @@
       </w:tcPr>
     </w:tblStylePr>
   </w:style>
-  <w:style w:type="table" w:styleId="808">
+  <w:style w:type="table" w:styleId="818">
     <w:name w:val="Grid Table 4 - Accent 3"/>
-    <w:basedOn w:val="929"/>
+    <w:basedOn w:val="939"/>
     <w:uiPriority w:val="59"/>
     <w:pPr>
       <w:spacing w:after="0" w:line="240" w:lineRule="auto"/>
@@ -13552,9 +13769,9 @@
       </w:tcPr>
     </w:tblStylePr>
   </w:style>
-  <w:style w:type="table" w:styleId="809">
+  <w:style w:type="table" w:styleId="819">
     <w:name w:val="Grid Table 4 - Accent 4"/>
-    <w:basedOn w:val="929"/>
+    <w:basedOn w:val="939"/>
     <w:uiPriority w:val="59"/>
     <w:pPr>
       <w:spacing w:after="0" w:line="240" w:lineRule="auto"/>
@@ -13633,9 +13850,9 @@
       </w:tcPr>
     </w:tblStylePr>
   </w:style>
-  <w:style w:type="table" w:styleId="810">
+  <w:style w:type="table" w:styleId="820">
     <w:name w:val="Grid Table 4 - Accent 5"/>
-    <w:basedOn w:val="929"/>
+    <w:basedOn w:val="939"/>
     <w:uiPriority w:val="59"/>
     <w:pPr>
       <w:spacing w:after="0" w:line="240" w:lineRule="auto"/>
@@ -13714,9 +13931,9 @@
       </w:tcPr>
     </w:tblStylePr>
   </w:style>
-  <w:style w:type="table" w:styleId="811">
+  <w:style w:type="table" w:styleId="821">
     <w:name w:val="Grid Table 4 - Accent 6"/>
-    <w:basedOn w:val="929"/>
+    <w:basedOn w:val="939"/>
     <w:uiPriority w:val="59"/>
     <w:pPr>
       <w:spacing w:after="0" w:line="240" w:lineRule="auto"/>
@@ -13795,9 +14012,9 @@
       </w:tcPr>
     </w:tblStylePr>
   </w:style>
-  <w:style w:type="table" w:styleId="812">
+  <w:style w:type="table" w:styleId="822">
     <w:name w:val="Grid Table 5 Dark"/>
-    <w:basedOn w:val="929"/>
+    <w:basedOn w:val="939"/>
     <w:uiPriority w:val="99"/>
     <w:pPr>
       <w:spacing w:after="0" w:line="240" w:lineRule="auto"/>
@@ -13874,9 +14091,9 @@
       </w:tcPr>
     </w:tblStylePr>
   </w:style>
-  <w:style w:type="table" w:styleId="813">
+  <w:style w:type="table" w:styleId="823">
     <w:name w:val="Grid Table 5 Dark- Accent 1"/>
-    <w:basedOn w:val="929"/>
+    <w:basedOn w:val="939"/>
     <w:uiPriority w:val="99"/>
     <w:pPr>
       <w:spacing w:after="0" w:line="240" w:lineRule="auto"/>
@@ -13953,9 +14170,9 @@
       </w:tcPr>
     </w:tblStylePr>
   </w:style>
-  <w:style w:type="table" w:styleId="814">
+  <w:style w:type="table" w:styleId="824">
     <w:name w:val="Grid Table 5 Dark - Accent 2"/>
-    <w:basedOn w:val="929"/>
+    <w:basedOn w:val="939"/>
     <w:uiPriority w:val="99"/>
     <w:pPr>
       <w:spacing w:after="0" w:line="240" w:lineRule="auto"/>
@@ -14032,9 +14249,9 @@
       </w:tcPr>
     </w:tblStylePr>
   </w:style>
-  <w:style w:type="table" w:styleId="815">
+  <w:style w:type="table" w:styleId="825">
     <w:name w:val="Grid Table 5 Dark - Accent 3"/>
-    <w:basedOn w:val="929"/>
+    <w:basedOn w:val="939"/>
     <w:uiPriority w:val="99"/>
     <w:pPr>
       <w:spacing w:after="0" w:line="240" w:lineRule="auto"/>
@@ -14111,9 +14328,9 @@
       </w:tcPr>
     </w:tblStylePr>
   </w:style>
-  <w:style w:type="table" w:styleId="816">
+  <w:style w:type="table" w:styleId="826">
     <w:name w:val="Grid Table 5 Dark- Accent 4"/>
-    <w:basedOn w:val="929"/>
+    <w:basedOn w:val="939"/>
     <w:uiPriority w:val="99"/>
     <w:pPr>
       <w:spacing w:after="0" w:line="240" w:lineRule="auto"/>
@@ -14190,9 +14407,9 @@
       </w:tcPr>
     </w:tblStylePr>
   </w:style>
-  <w:style w:type="table" w:styleId="817">
+  <w:style w:type="table" w:styleId="827">
     <w:name w:val="Grid Table 5 Dark - Accent 5"/>
-    <w:basedOn w:val="929"/>
+    <w:basedOn w:val="939"/>
     <w:uiPriority w:val="99"/>
     <w:pPr>
       <w:spacing w:after="0" w:line="240" w:lineRule="auto"/>
@@ -14269,9 +14486,9 @@
       </w:tcPr>
     </w:tblStylePr>
   </w:style>
-  <w:style w:type="table" w:styleId="818">
+  <w:style w:type="table" w:styleId="828">
     <w:name w:val="Grid Table 5 Dark - Accent 6"/>
-    <w:basedOn w:val="929"/>
+    <w:basedOn w:val="939"/>
     <w:uiPriority w:val="99"/>
     <w:pPr>
       <w:spacing w:after="0" w:line="240" w:lineRule="auto"/>
@@ -14348,9 +14565,9 @@
       </w:tcPr>
     </w:tblStylePr>
   </w:style>
-  <w:style w:type="table" w:styleId="819">
+  <w:style w:type="table" w:styleId="829">
     <w:name w:val="Grid Table 6 Colorful"/>
-    <w:basedOn w:val="929"/>
+    <w:basedOn w:val="939"/>
     <w:uiPriority w:val="99"/>
     <w:pPr>
       <w:spacing w:after="0" w:line="240" w:lineRule="auto"/>
@@ -14427,9 +14644,9 @@
       </w:rPr>
     </w:tblStylePr>
   </w:style>
-  <w:style w:type="table" w:styleId="820">
+  <w:style w:type="table" w:styleId="830">
     <w:name w:val="Grid Table 6 Colorful - Accent 1"/>
-    <w:basedOn w:val="929"/>
+    <w:basedOn w:val="939"/>
     <w:uiPriority w:val="99"/>
     <w:pPr>
       <w:spacing w:after="0" w:line="240" w:lineRule="auto"/>
@@ -14506,9 +14723,9 @@
       </w:rPr>
     </w:tblStylePr>
   </w:style>
-  <w:style w:type="table" w:styleId="821">
+  <w:style w:type="table" w:styleId="831">
     <w:name w:val="Grid Table 6 Colorful - Accent 2"/>
-    <w:basedOn w:val="929"/>
+    <w:basedOn w:val="939"/>
     <w:uiPriority w:val="99"/>
     <w:pPr>
       <w:spacing w:after="0" w:line="240" w:lineRule="auto"/>
@@ -14585,9 +14802,9 @@
       </w:rPr>
     </w:tblStylePr>
   </w:style>
-  <w:style w:type="table" w:styleId="822">
+  <w:style w:type="table" w:styleId="832">
     <w:name w:val="Grid Table 6 Colorful - Accent 3"/>
-    <w:basedOn w:val="929"/>
+    <w:basedOn w:val="939"/>
     <w:uiPriority w:val="99"/>
     <w:pPr>
       <w:spacing w:after="0" w:line="240" w:lineRule="auto"/>
@@ -14664,9 +14881,9 @@
       </w:rPr>
     </w:tblStylePr>
   </w:style>
-  <w:style w:type="table" w:styleId="823">
+  <w:style w:type="table" w:styleId="833">
     <w:name w:val="Grid Table 6 Colorful - Accent 4"/>
-    <w:basedOn w:val="929"/>
+    <w:basedOn w:val="939"/>
     <w:uiPriority w:val="99"/>
     <w:pPr>
       <w:spacing w:after="0" w:line="240" w:lineRule="auto"/>
@@ -14743,9 +14960,9 @@
       </w:rPr>
     </w:tblStylePr>
   </w:style>
-  <w:style w:type="table" w:styleId="824">
+  <w:style w:type="table" w:styleId="834">
     <w:name w:val="Grid Table 6 Colorful - Accent 5"/>
-    <w:basedOn w:val="929"/>
+    <w:basedOn w:val="939"/>
     <w:uiPriority w:val="99"/>
     <w:pPr>
       <w:spacing w:after="0" w:line="240" w:lineRule="auto"/>
@@ -14822,9 +15039,9 @@
       </w:rPr>
     </w:tblStylePr>
   </w:style>
-  <w:style w:type="table" w:styleId="825">
+  <w:style w:type="table" w:styleId="835">
     <w:name w:val="Grid Table 6 Colorful - Accent 6"/>
-    <w:basedOn w:val="929"/>
+    <w:basedOn w:val="939"/>
     <w:uiPriority w:val="99"/>
     <w:pPr>
       <w:spacing w:after="0" w:line="240" w:lineRule="auto"/>
@@ -14901,9 +15118,9 @@
       </w:rPr>
     </w:tblStylePr>
   </w:style>
-  <w:style w:type="table" w:styleId="826">
+  <w:style w:type="table" w:styleId="836">
     <w:name w:val="Grid Table 7 Colorful"/>
-    <w:basedOn w:val="929"/>
+    <w:basedOn w:val="939"/>
     <w:uiPriority w:val="99"/>
     <w:pPr>
       <w:spacing w:after="0" w:line="240" w:lineRule="auto"/>
@@ -15013,9 +15230,9 @@
       </w:tcPr>
     </w:tblStylePr>
   </w:style>
-  <w:style w:type="table" w:styleId="827">
+  <w:style w:type="table" w:styleId="837">
     <w:name w:val="Grid Table 7 Colorful - Accent 1"/>
-    <w:basedOn w:val="929"/>
+    <w:basedOn w:val="939"/>
     <w:uiPriority w:val="99"/>
     <w:pPr>
       <w:spacing w:after="0" w:line="240" w:lineRule="auto"/>
@@ -15125,9 +15342,9 @@
       </w:tcPr>
     </w:tblStylePr>
   </w:style>
-  <w:style w:type="table" w:styleId="828">
+  <w:style w:type="table" w:styleId="838">
     <w:name w:val="Grid Table 7 Colorful - Accent 2"/>
-    <w:basedOn w:val="929"/>
+    <w:basedOn w:val="939"/>
     <w:uiPriority w:val="99"/>
     <w:pPr>
       <w:spacing w:after="0" w:line="240" w:lineRule="auto"/>
@@ -15237,9 +15454,9 @@
       </w:tcPr>
     </w:tblStylePr>
   </w:style>
-  <w:style w:type="table" w:styleId="829">
+  <w:style w:type="table" w:styleId="839">
     <w:name w:val="Grid Table 7 Colorful - Accent 3"/>
-    <w:basedOn w:val="929"/>
+    <w:basedOn w:val="939"/>
     <w:uiPriority w:val="99"/>
     <w:pPr>
       <w:spacing w:after="0" w:line="240" w:lineRule="auto"/>
@@ -15349,9 +15566,9 @@
       </w:tcPr>
     </w:tblStylePr>
   </w:style>
-  <w:style w:type="table" w:styleId="830">
+  <w:style w:type="table" w:styleId="840">
     <w:name w:val="Grid Table 7 Colorful - Accent 4"/>
-    <w:basedOn w:val="929"/>
+    <w:basedOn w:val="939"/>
     <w:uiPriority w:val="99"/>
     <w:pPr>
       <w:spacing w:after="0" w:line="240" w:lineRule="auto"/>
@@ -15461,9 +15678,9 @@
       </w:tcPr>
     </w:tblStylePr>
   </w:style>
-  <w:style w:type="table" w:styleId="831">
+  <w:style w:type="table" w:styleId="841">
     <w:name w:val="Grid Table 7 Colorful - Accent 5"/>
-    <w:basedOn w:val="929"/>
+    <w:basedOn w:val="939"/>
     <w:uiPriority w:val="99"/>
     <w:pPr>
       <w:spacing w:after="0" w:line="240" w:lineRule="auto"/>
@@ -15573,9 +15790,9 @@
       </w:tcPr>
     </w:tblStylePr>
   </w:style>
-  <w:style w:type="table" w:styleId="832">
+  <w:style w:type="table" w:styleId="842">
     <w:name w:val="Grid Table 7 Colorful - Accent 6"/>
-    <w:basedOn w:val="929"/>
+    <w:basedOn w:val="939"/>
     <w:uiPriority w:val="99"/>
     <w:pPr>
       <w:spacing w:after="0" w:line="240" w:lineRule="auto"/>
@@ -15685,9 +15902,9 @@
       </w:tcPr>
     </w:tblStylePr>
   </w:style>
-  <w:style w:type="table" w:styleId="833">
+  <w:style w:type="table" w:styleId="843">
     <w:name w:val="List Table 1 Light"/>
-    <w:basedOn w:val="929"/>
+    <w:basedOn w:val="939"/>
     <w:uiPriority w:val="99"/>
     <w:pPr>
       <w:spacing w:after="0" w:line="240" w:lineRule="auto"/>
@@ -15748,9 +15965,9 @@
       </w:tcPr>
     </w:tblStylePr>
   </w:style>
-  <w:style w:type="table" w:styleId="834">
+  <w:style w:type="table" w:styleId="844">
     <w:name w:val="List Table 1 Light - Accent 1"/>
-    <w:basedOn w:val="929"/>
+    <w:basedOn w:val="939"/>
     <w:uiPriority w:val="99"/>
     <w:pPr>
       <w:spacing w:after="0" w:line="240" w:lineRule="auto"/>
@@ -15811,9 +16028,9 @@
       </w:tcPr>
     </w:tblStylePr>
   </w:style>
-  <w:style w:type="table" w:styleId="835">
+  <w:style w:type="table" w:styleId="845">
     <w:name w:val="List Table 1 Light - Accent 2"/>
-    <w:basedOn w:val="929"/>
+    <w:basedOn w:val="939"/>
     <w:uiPriority w:val="99"/>
     <w:pPr>
       <w:spacing w:after="0" w:line="240" w:lineRule="auto"/>
@@ -15874,9 +16091,9 @@
       </w:tcPr>
     </w:tblStylePr>
   </w:style>
-  <w:style w:type="table" w:styleId="836">
+  <w:style w:type="table" w:styleId="846">
     <w:name w:val="List Table 1 Light - Accent 3"/>
-    <w:basedOn w:val="929"/>
+    <w:basedOn w:val="939"/>
     <w:uiPriority w:val="99"/>
     <w:pPr>
       <w:spacing w:after="0" w:line="240" w:lineRule="auto"/>
@@ -15937,9 +16154,9 @@
       </w:tcPr>
     </w:tblStylePr>
   </w:style>
-  <w:style w:type="table" w:styleId="837">
+  <w:style w:type="table" w:styleId="847">
     <w:name w:val="List Table 1 Light - Accent 4"/>
-    <w:basedOn w:val="929"/>
+    <w:basedOn w:val="939"/>
     <w:uiPriority w:val="99"/>
     <w:pPr>
       <w:spacing w:after="0" w:line="240" w:lineRule="auto"/>
@@ -16000,9 +16217,9 @@
       </w:tcPr>
     </w:tblStylePr>
   </w:style>
-  <w:style w:type="table" w:styleId="838">
+  <w:style w:type="table" w:styleId="848">
     <w:name w:val="List Table 1 Light - Accent 5"/>
-    <w:basedOn w:val="929"/>
+    <w:basedOn w:val="939"/>
     <w:uiPriority w:val="99"/>
     <w:pPr>
       <w:spacing w:after="0" w:line="240" w:lineRule="auto"/>
@@ -16063,9 +16280,9 @@
       </w:tcPr>
     </w:tblStylePr>
   </w:style>
-  <w:style w:type="table" w:styleId="839">
+  <w:style w:type="table" w:styleId="849">
     <w:name w:val="List Table 1 Light - Accent 6"/>
-    <w:basedOn w:val="929"/>
+    <w:basedOn w:val="939"/>
     <w:uiPriority w:val="99"/>
     <w:pPr>
       <w:spacing w:after="0" w:line="240" w:lineRule="auto"/>
@@ -16126,9 +16343,9 @@
       </w:tcPr>
     </w:tblStylePr>
   </w:style>
-  <w:style w:type="table" w:styleId="840">
+  <w:style w:type="table" w:styleId="850">
     <w:name w:val="List Table 2"/>
-    <w:basedOn w:val="929"/>
+    <w:basedOn w:val="939"/>
     <w:uiPriority w:val="99"/>
     <w:pPr>
       <w:spacing w:after="0" w:line="240" w:lineRule="auto"/>
@@ -16212,9 +16429,9 @@
       </w:tcPr>
     </w:tblStylePr>
   </w:style>
-  <w:style w:type="table" w:styleId="841">
+  <w:style w:type="table" w:styleId="851">
     <w:name w:val="List Table 2 - Accent 1"/>
-    <w:basedOn w:val="929"/>
+    <w:basedOn w:val="939"/>
     <w:uiPriority w:val="99"/>
     <w:pPr>
       <w:spacing w:after="0" w:line="240" w:lineRule="auto"/>
@@ -16298,9 +16515,9 @@
       </w:tcPr>
     </w:tblStylePr>
   </w:style>
-  <w:style w:type="table" w:styleId="842">
+  <w:style w:type="table" w:styleId="852">
     <w:name w:val="List Table 2 - Accent 2"/>
-    <w:basedOn w:val="929"/>
+    <w:basedOn w:val="939"/>
     <w:uiPriority w:val="99"/>
     <w:pPr>
       <w:spacing w:after="0" w:line="240" w:lineRule="auto"/>
@@ -16384,9 +16601,9 @@
       </w:tcPr>
     </w:tblStylePr>
   </w:style>
-  <w:style w:type="table" w:styleId="843">
+  <w:style w:type="table" w:styleId="853">
     <w:name w:val="List Table 2 - Accent 3"/>
-    <w:basedOn w:val="929"/>
+    <w:basedOn w:val="939"/>
     <w:uiPriority w:val="99"/>
     <w:pPr>
       <w:spacing w:after="0" w:line="240" w:lineRule="auto"/>
@@ -16470,9 +16687,9 @@
       </w:tcPr>
     </w:tblStylePr>
   </w:style>
-  <w:style w:type="table" w:styleId="844">
+  <w:style w:type="table" w:styleId="854">
     <w:name w:val="List Table 2 - Accent 4"/>
-    <w:basedOn w:val="929"/>
+    <w:basedOn w:val="939"/>
     <w:uiPriority w:val="99"/>
     <w:pPr>
       <w:spacing w:after="0" w:line="240" w:lineRule="auto"/>
@@ -16556,9 +16773,9 @@
       </w:tcPr>
     </w:tblStylePr>
   </w:style>
-  <w:style w:type="table" w:styleId="845">
+  <w:style w:type="table" w:styleId="855">
     <w:name w:val="List Table 2 - Accent 5"/>
-    <w:basedOn w:val="929"/>
+    <w:basedOn w:val="939"/>
     <w:uiPriority w:val="99"/>
     <w:pPr>
       <w:spacing w:after="0" w:line="240" w:lineRule="auto"/>
@@ -16642,9 +16859,9 @@
       </w:tcPr>
     </w:tblStylePr>
   </w:style>
-  <w:style w:type="table" w:styleId="846">
+  <w:style w:type="table" w:styleId="856">
     <w:name w:val="List Table 2 - Accent 6"/>
-    <w:basedOn w:val="929"/>
+    <w:basedOn w:val="939"/>
     <w:uiPriority w:val="99"/>
     <w:pPr>
       <w:spacing w:after="0" w:line="240" w:lineRule="auto"/>
@@ -16728,9 +16945,9 @@
       </w:tcPr>
     </w:tblStylePr>
   </w:style>
-  <w:style w:type="table" w:styleId="847">
+  <w:style w:type="table" w:styleId="857">
     <w:name w:val="List Table 3"/>
-    <w:basedOn w:val="929"/>
+    <w:basedOn w:val="939"/>
     <w:uiPriority w:val="99"/>
     <w:pPr>
       <w:spacing w:after="0" w:line="240" w:lineRule="auto"/>
@@ -16802,9 +17019,9 @@
       </w:rPr>
     </w:tblStylePr>
   </w:style>
-  <w:style w:type="table" w:styleId="848">
+  <w:style w:type="table" w:styleId="858">
     <w:name w:val="List Table 3 - Accent 1"/>
-    <w:basedOn w:val="929"/>
+    <w:basedOn w:val="939"/>
     <w:uiPriority w:val="99"/>
     <w:pPr>
       <w:spacing w:after="0" w:line="240" w:lineRule="auto"/>
@@ -16876,9 +17093,9 @@
       </w:rPr>
     </w:tblStylePr>
   </w:style>
-  <w:style w:type="table" w:styleId="849">
+  <w:style w:type="table" w:styleId="859">
     <w:name w:val="List Table 3 - Accent 2"/>
-    <w:basedOn w:val="929"/>
+    <w:basedOn w:val="939"/>
     <w:uiPriority w:val="99"/>
     <w:pPr>
       <w:spacing w:after="0" w:line="240" w:lineRule="auto"/>
@@ -16950,9 +17167,9 @@
       </w:rPr>
     </w:tblStylePr>
   </w:style>
-  <w:style w:type="table" w:styleId="850">
+  <w:style w:type="table" w:styleId="860">
     <w:name w:val="List Table 3 - Accent 3"/>
-    <w:basedOn w:val="929"/>
+    <w:basedOn w:val="939"/>
     <w:uiPriority w:val="99"/>
     <w:pPr>
       <w:spacing w:after="0" w:line="240" w:lineRule="auto"/>
@@ -17024,9 +17241,9 @@
       </w:rPr>
     </w:tblStylePr>
   </w:style>
-  <w:style w:type="table" w:styleId="851">
+  <w:style w:type="table" w:styleId="861">
     <w:name w:val="List Table 3 - Accent 4"/>
-    <w:basedOn w:val="929"/>
+    <w:basedOn w:val="939"/>
     <w:uiPriority w:val="99"/>
     <w:pPr>
       <w:spacing w:after="0" w:line="240" w:lineRule="auto"/>
@@ -17098,9 +17315,9 @@
       </w:rPr>
     </w:tblStylePr>
   </w:style>
-  <w:style w:type="table" w:styleId="852">
+  <w:style w:type="table" w:styleId="862">
     <w:name w:val="List Table 3 - Accent 5"/>
-    <w:basedOn w:val="929"/>
+    <w:basedOn w:val="939"/>
     <w:uiPriority w:val="99"/>
     <w:pPr>
       <w:spacing w:after="0" w:line="240" w:lineRule="auto"/>
@@ -17172,9 +17389,9 @@
       </w:rPr>
     </w:tblStylePr>
   </w:style>
-  <w:style w:type="table" w:styleId="853">
+  <w:style w:type="table" w:styleId="863">
     <w:name w:val="List Table 3 - Accent 6"/>
-    <w:basedOn w:val="929"/>
+    <w:basedOn w:val="939"/>
     <w:uiPriority w:val="99"/>
     <w:pPr>
       <w:spacing w:after="0" w:line="240" w:lineRule="auto"/>
@@ -17246,9 +17463,9 @@
       </w:rPr>
     </w:tblStylePr>
   </w:style>
-  <w:style w:type="table" w:styleId="854">
+  <w:style w:type="table" w:styleId="864">
     <w:name w:val="List Table 4"/>
-    <w:basedOn w:val="929"/>
+    <w:basedOn w:val="939"/>
     <w:uiPriority w:val="99"/>
     <w:pPr>
       <w:spacing w:after="0" w:line="240" w:lineRule="auto"/>
@@ -17315,9 +17532,9 @@
       </w:rPr>
     </w:tblStylePr>
   </w:style>
-  <w:style w:type="table" w:styleId="855">
+  <w:style w:type="table" w:styleId="865">
     <w:name w:val="List Table 4 - Accent 1"/>
-    <w:basedOn w:val="929"/>
+    <w:basedOn w:val="939"/>
     <w:uiPriority w:val="99"/>
     <w:pPr>
       <w:spacing w:after="0" w:line="240" w:lineRule="auto"/>
@@ -17384,9 +17601,9 @@
       </w:rPr>
     </w:tblStylePr>
   </w:style>
-  <w:style w:type="table" w:styleId="856">
+  <w:style w:type="table" w:styleId="866">
     <w:name w:val="List Table 4 - Accent 2"/>
-    <w:basedOn w:val="929"/>
+    <w:basedOn w:val="939"/>
     <w:uiPriority w:val="99"/>
     <w:pPr>
       <w:spacing w:after="0" w:line="240" w:lineRule="auto"/>
@@ -17453,9 +17670,9 @@
       </w:rPr>
     </w:tblStylePr>
   </w:style>
-  <w:style w:type="table" w:styleId="857">
+  <w:style w:type="table" w:styleId="867">
     <w:name w:val="List Table 4 - Accent 3"/>
-    <w:basedOn w:val="929"/>
+    <w:basedOn w:val="939"/>
     <w:uiPriority w:val="99"/>
     <w:pPr>
       <w:spacing w:after="0" w:line="240" w:lineRule="auto"/>
@@ -17522,9 +17739,9 @@
       </w:rPr>
     </w:tblStylePr>
   </w:style>
-  <w:style w:type="table" w:styleId="858">
+  <w:style w:type="table" w:styleId="868">
     <w:name w:val="List Table 4 - Accent 4"/>
-    <w:basedOn w:val="929"/>
+    <w:basedOn w:val="939"/>
     <w:uiPriority w:val="99"/>
     <w:pPr>
       <w:spacing w:after="0" w:line="240" w:lineRule="auto"/>
@@ -17591,9 +17808,9 @@
       </w:rPr>
     </w:tblStylePr>
   </w:style>
-  <w:style w:type="table" w:styleId="859">
+  <w:style w:type="table" w:styleId="869">
     <w:name w:val="List Table 4 - Accent 5"/>
-    <w:basedOn w:val="929"/>
+    <w:basedOn w:val="939"/>
     <w:uiPriority w:val="99"/>
     <w:pPr>
       <w:spacing w:after="0" w:line="240" w:lineRule="auto"/>
@@ -17660,9 +17877,9 @@
       </w:rPr>
     </w:tblStylePr>
   </w:style>
-  <w:style w:type="table" w:styleId="860">
+  <w:style w:type="table" w:styleId="870">
     <w:name w:val="List Table 4 - Accent 6"/>
-    <w:basedOn w:val="929"/>
+    <w:basedOn w:val="939"/>
     <w:uiPriority w:val="99"/>
     <w:pPr>
       <w:spacing w:after="0" w:line="240" w:lineRule="auto"/>
@@ -17729,9 +17946,9 @@
       </w:rPr>
     </w:tblStylePr>
   </w:style>
-  <w:style w:type="table" w:styleId="861">
+  <w:style w:type="table" w:styleId="871">
     <w:name w:val="List Table 5 Dark"/>
-    <w:basedOn w:val="929"/>
+    <w:basedOn w:val="939"/>
     <w:uiPriority w:val="99"/>
     <w:pPr>
       <w:spacing w:after="0" w:line="240" w:lineRule="auto"/>
@@ -17836,9 +18053,9 @@
       </w:rPr>
     </w:tblStylePr>
   </w:style>
-  <w:style w:type="table" w:styleId="862">
+  <w:style w:type="table" w:styleId="872">
     <w:name w:val="List Table 5 Dark - Accent 1"/>
-    <w:basedOn w:val="929"/>
+    <w:basedOn w:val="939"/>
     <w:uiPriority w:val="99"/>
     <w:pPr>
       <w:spacing w:after="0" w:line="240" w:lineRule="auto"/>
@@ -17943,9 +18160,9 @@
       </w:rPr>
     </w:tblStylePr>
   </w:style>
-  <w:style w:type="table" w:styleId="863">
+  <w:style w:type="table" w:styleId="873">
     <w:name w:val="List Table 5 Dark - Accent 2"/>
-    <w:basedOn w:val="929"/>
+    <w:basedOn w:val="939"/>
     <w:uiPriority w:val="99"/>
     <w:pPr>
       <w:spacing w:after="0" w:line="240" w:lineRule="auto"/>
@@ -18050,9 +18267,9 @@
       </w:rPr>
     </w:tblStylePr>
   </w:style>
-  <w:style w:type="table" w:styleId="864">
+  <w:style w:type="table" w:styleId="874">
     <w:name w:val="List Table 5 Dark - Accent 3"/>
-    <w:basedOn w:val="929"/>
+    <w:basedOn w:val="939"/>
     <w:uiPriority w:val="99"/>
     <w:pPr>
       <w:spacing w:after="0" w:line="240" w:lineRule="auto"/>
@@ -18157,9 +18374,9 @@
       </w:rPr>
     </w:tblStylePr>
   </w:style>
-  <w:style w:type="table" w:styleId="865">
+  <w:style w:type="table" w:styleId="875">
     <w:name w:val="List Table 5 Dark - Accent 4"/>
-    <w:basedOn w:val="929"/>
+    <w:basedOn w:val="939"/>
     <w:uiPriority w:val="99"/>
     <w:pPr>
       <w:spacing w:after="0" w:line="240" w:lineRule="auto"/>
@@ -18264,9 +18481,9 @@
       </w:rPr>
     </w:tblStylePr>
   </w:style>
-  <w:style w:type="table" w:styleId="866">
+  <w:style w:type="table" w:styleId="876">
     <w:name w:val="List Table 5 Dark - Accent 5"/>
-    <w:basedOn w:val="929"/>
+    <w:basedOn w:val="939"/>
     <w:uiPriority w:val="99"/>
     <w:pPr>
       <w:spacing w:after="0" w:line="240" w:lineRule="auto"/>
@@ -18371,9 +18588,9 @@
       </w:rPr>
     </w:tblStylePr>
   </w:style>
-  <w:style w:type="table" w:styleId="867">
+  <w:style w:type="table" w:styleId="877">
     <w:name w:val="List Table 5 Dark - Accent 6"/>
-    <w:basedOn w:val="929"/>
+    <w:basedOn w:val="939"/>
     <w:uiPriority w:val="99"/>
     <w:pPr>
       <w:spacing w:after="0" w:line="240" w:lineRule="auto"/>
@@ -18478,9 +18695,9 @@
       </w:rPr>
     </w:tblStylePr>
   </w:style>
-  <w:style w:type="table" w:styleId="868">
+  <w:style w:type="table" w:styleId="878">
     <w:name w:val="List Table 6 Colorful"/>
-    <w:basedOn w:val="929"/>
+    <w:basedOn w:val="939"/>
     <w:uiPriority w:val="99"/>
     <w:pPr>
       <w:spacing w:after="0" w:line="240" w:lineRule="auto"/>
@@ -18551,9 +18768,9 @@
       </w:tcPr>
     </w:tblStylePr>
   </w:style>
-  <w:style w:type="table" w:styleId="869">
+  <w:style w:type="table" w:styleId="879">
     <w:name w:val="List Table 6 Colorful - Accent 1"/>
-    <w:basedOn w:val="929"/>
+    <w:basedOn w:val="939"/>
     <w:uiPriority w:val="99"/>
     <w:pPr>
       <w:spacing w:after="0" w:line="240" w:lineRule="auto"/>
@@ -18624,9 +18841,9 @@
       </w:tcPr>
     </w:tblStylePr>
   </w:style>
-  <w:style w:type="table" w:styleId="870">
+  <w:style w:type="table" w:styleId="880">
     <w:name w:val="List Table 6 Colorful - Accent 2"/>
-    <w:basedOn w:val="929"/>
+    <w:basedOn w:val="939"/>
     <w:uiPriority w:val="99"/>
     <w:pPr>
       <w:spacing w:after="0" w:line="240" w:lineRule="auto"/>
@@ -18697,9 +18914,9 @@
       </w:tcPr>
     </w:tblStylePr>
   </w:style>
-  <w:style w:type="table" w:styleId="871">
+  <w:style w:type="table" w:styleId="881">
     <w:name w:val="List Table 6 Colorful - Accent 3"/>
-    <w:basedOn w:val="929"/>
+    <w:basedOn w:val="939"/>
     <w:uiPriority w:val="99"/>
     <w:pPr>
       <w:spacing w:after="0" w:line="240" w:lineRule="auto"/>
@@ -18770,9 +18987,9 @@
       </w:tcPr>
     </w:tblStylePr>
   </w:style>
-  <w:style w:type="table" w:styleId="872">
+  <w:style w:type="table" w:styleId="882">
     <w:name w:val="List Table 6 Colorful - Accent 4"/>
-    <w:basedOn w:val="929"/>
+    <w:basedOn w:val="939"/>
     <w:uiPriority w:val="99"/>
     <w:pPr>
       <w:spacing w:after="0" w:line="240" w:lineRule="auto"/>
@@ -18843,9 +19060,9 @@
       </w:tcPr>
     </w:tblStylePr>
   </w:style>
-  <w:style w:type="table" w:styleId="873">
+  <w:style w:type="table" w:styleId="883">
     <w:name w:val="List Table 6 Colorful - Accent 5"/>
-    <w:basedOn w:val="929"/>
+    <w:basedOn w:val="939"/>
     <w:uiPriority w:val="99"/>
     <w:pPr>
       <w:spacing w:after="0" w:line="240" w:lineRule="auto"/>
@@ -18916,9 +19133,9 @@
       </w:tcPr>
     </w:tblStylePr>
   </w:style>
-  <w:style w:type="table" w:styleId="874">
+  <w:style w:type="table" w:styleId="884">
     <w:name w:val="List Table 6 Colorful - Accent 6"/>
-    <w:basedOn w:val="929"/>
+    <w:basedOn w:val="939"/>
     <w:uiPriority w:val="99"/>
     <w:pPr>
       <w:spacing w:after="0" w:line="240" w:lineRule="auto"/>
@@ -18989,9 +19206,9 @@
       </w:tcPr>
     </w:tblStylePr>
   </w:style>
-  <w:style w:type="table" w:styleId="875">
+  <w:style w:type="table" w:styleId="885">
     <w:name w:val="List Table 7 Colorful"/>
-    <w:basedOn w:val="929"/>
+    <w:basedOn w:val="939"/>
     <w:uiPriority w:val="99"/>
     <w:pPr>
       <w:spacing w:after="0" w:line="240" w:lineRule="auto"/>
@@ -19105,9 +19322,9 @@
       </w:rPr>
     </w:tblStylePr>
   </w:style>
-  <w:style w:type="table" w:styleId="876">
+  <w:style w:type="table" w:styleId="886">
     <w:name w:val="List Table 7 Colorful - Accent 1"/>
-    <w:basedOn w:val="929"/>
+    <w:basedOn w:val="939"/>
     <w:uiPriority w:val="99"/>
     <w:pPr>
       <w:spacing w:after="0" w:line="240" w:lineRule="auto"/>
@@ -19221,9 +19438,9 @@
       </w:rPr>
     </w:tblStylePr>
   </w:style>
-  <w:style w:type="table" w:styleId="877">
+  <w:style w:type="table" w:styleId="887">
     <w:name w:val="List Table 7 Colorful - Accent 2"/>
-    <w:basedOn w:val="929"/>
+    <w:basedOn w:val="939"/>
     <w:uiPriority w:val="99"/>
     <w:pPr>
       <w:spacing w:after="0" w:line="240" w:lineRule="auto"/>
@@ -19337,9 +19554,9 @@
       </w:rPr>
     </w:tblStylePr>
   </w:style>
-  <w:style w:type="table" w:styleId="878">
+  <w:style w:type="table" w:styleId="888">
     <w:name w:val="List Table 7 Colorful - Accent 3"/>
-    <w:basedOn w:val="929"/>
+    <w:basedOn w:val="939"/>
     <w:uiPriority w:val="99"/>
     <w:pPr>
       <w:spacing w:after="0" w:line="240" w:lineRule="auto"/>
@@ -19453,9 +19670,9 @@
       </w:rPr>
     </w:tblStylePr>
   </w:style>
-  <w:style w:type="table" w:styleId="879">
+  <w:style w:type="table" w:styleId="889">
     <w:name w:val="List Table 7 Colorful - Accent 4"/>
-    <w:basedOn w:val="929"/>
+    <w:basedOn w:val="939"/>
     <w:uiPriority w:val="99"/>
     <w:pPr>
       <w:spacing w:after="0" w:line="240" w:lineRule="auto"/>
@@ -19569,9 +19786,9 @@
       </w:rPr>
     </w:tblStylePr>
   </w:style>
-  <w:style w:type="table" w:styleId="880">
+  <w:style w:type="table" w:styleId="890">
     <w:name w:val="List Table 7 Colorful - Accent 5"/>
-    <w:basedOn w:val="929"/>
+    <w:basedOn w:val="939"/>
     <w:uiPriority w:val="99"/>
     <w:pPr>
       <w:spacing w:after="0" w:line="240" w:lineRule="auto"/>
@@ -19685,9 +19902,9 @@
       </w:rPr>
     </w:tblStylePr>
   </w:style>
-  <w:style w:type="table" w:styleId="881">
+  <w:style w:type="table" w:styleId="891">
     <w:name w:val="List Table 7 Colorful - Accent 6"/>
-    <w:basedOn w:val="929"/>
+    <w:basedOn w:val="939"/>
     <w:uiPriority w:val="99"/>
     <w:pPr>
       <w:spacing w:after="0" w:line="240" w:lineRule="auto"/>
@@ -19801,9 +20018,9 @@
       </w:rPr>
     </w:tblStylePr>
   </w:style>
-  <w:style w:type="table" w:styleId="882">
+  <w:style w:type="table" w:styleId="892">
     <w:name w:val="Lined - Accent"/>
-    <w:basedOn w:val="929"/>
+    <w:basedOn w:val="939"/>
     <w:uiPriority w:val="99"/>
     <w:pPr>
       <w:spacing w:after="0" w:line="240" w:lineRule="auto"/>
@@ -19891,9 +20108,9 @@
       </w:tcPr>
     </w:tblStylePr>
   </w:style>
-  <w:style w:type="table" w:styleId="883">
+  <w:style w:type="table" w:styleId="893">
     <w:name w:val="Lined - Accent 1"/>
-    <w:basedOn w:val="929"/>
+    <w:basedOn w:val="939"/>
     <w:uiPriority w:val="99"/>
     <w:pPr>
       <w:spacing w:after="0" w:line="240" w:lineRule="auto"/>
@@ -19981,9 +20198,9 @@
       </w:tcPr>
     </w:tblStylePr>
   </w:style>
-  <w:style w:type="table" w:styleId="884">
+  <w:style w:type="table" w:styleId="894">
     <w:name w:val="Lined - Accent 2"/>
-    <w:basedOn w:val="929"/>
+    <w:basedOn w:val="939"/>
     <w:uiPriority w:val="99"/>
     <w:pPr>
       <w:spacing w:after="0" w:line="240" w:lineRule="auto"/>
@@ -20071,9 +20288,9 @@
       </w:tcPr>
     </w:tblStylePr>
   </w:style>
-  <w:style w:type="table" w:styleId="885">
+  <w:style w:type="table" w:styleId="895">
     <w:name w:val="Lined - Accent 3"/>
-    <w:basedOn w:val="929"/>
+    <w:basedOn w:val="939"/>
     <w:uiPriority w:val="99"/>
     <w:pPr>
       <w:spacing w:after="0" w:line="240" w:lineRule="auto"/>
@@ -20161,9 +20378,9 @@
       </w:tcPr>
     </w:tblStylePr>
   </w:style>
-  <w:style w:type="table" w:styleId="886">
+  <w:style w:type="table" w:styleId="896">
     <w:name w:val="Lined - Accent 4"/>
-    <w:basedOn w:val="929"/>
+    <w:basedOn w:val="939"/>
     <w:uiPriority w:val="99"/>
     <w:pPr>
       <w:spacing w:after="0" w:line="240" w:lineRule="auto"/>
@@ -20251,9 +20468,9 @@
       </w:tcPr>
     </w:tblStylePr>
   </w:style>
-  <w:style w:type="table" w:styleId="887">
+  <w:style w:type="table" w:styleId="897">
     <w:name w:val="Lined - Accent 5"/>
-    <w:basedOn w:val="929"/>
+    <w:basedOn w:val="939"/>
     <w:uiPriority w:val="99"/>
     <w:pPr>
       <w:spacing w:after="0" w:line="240" w:lineRule="auto"/>
@@ -20341,9 +20558,9 @@
       </w:tcPr>
     </w:tblStylePr>
   </w:style>
-  <w:style w:type="table" w:styleId="888">
+  <w:style w:type="table" w:styleId="898">
     <w:name w:val="Lined - Accent 6"/>
-    <w:basedOn w:val="929"/>
+    <w:basedOn w:val="939"/>
     <w:uiPriority w:val="99"/>
     <w:pPr>
       <w:spacing w:after="0" w:line="240" w:lineRule="auto"/>
@@ -20431,9 +20648,9 @@
       </w:tcPr>
     </w:tblStylePr>
   </w:style>
-  <w:style w:type="table" w:styleId="889">
+  <w:style w:type="table" w:styleId="899">
     <w:name w:val="Bordered &amp; Lined - Accent"/>
-    <w:basedOn w:val="929"/>
+    <w:basedOn w:val="939"/>
     <w:uiPriority w:val="99"/>
     <w:pPr>
       <w:spacing w:after="0" w:line="240" w:lineRule="auto"/>
@@ -20529,9 +20746,9 @@
       </w:tcPr>
     </w:tblStylePr>
   </w:style>
-  <w:style w:type="table" w:styleId="890">
+  <w:style w:type="table" w:styleId="900">
     <w:name w:val="Bordered &amp; Lined - Accent 1"/>
-    <w:basedOn w:val="929"/>
+    <w:basedOn w:val="939"/>
     <w:uiPriority w:val="99"/>
     <w:pPr>
       <w:spacing w:after="0" w:line="240" w:lineRule="auto"/>
@@ -20627,9 +20844,9 @@
       </w:tcPr>
     </w:tblStylePr>
   </w:style>
-  <w:style w:type="table" w:styleId="891">
+  <w:style w:type="table" w:styleId="901">
     <w:name w:val="Bordered &amp; Lined - Accent 2"/>
-    <w:basedOn w:val="929"/>
+    <w:basedOn w:val="939"/>
     <w:uiPriority w:val="99"/>
     <w:pPr>
       <w:spacing w:after="0" w:line="240" w:lineRule="auto"/>
@@ -20725,9 +20942,9 @@
       </w:tcPr>
     </w:tblStylePr>
   </w:style>
-  <w:style w:type="table" w:styleId="892">
+  <w:style w:type="table" w:styleId="902">
     <w:name w:val="Bordered &amp; Lined - Accent 3"/>
-    <w:basedOn w:val="929"/>
+    <w:basedOn w:val="939"/>
     <w:uiPriority w:val="99"/>
     <w:pPr>
       <w:spacing w:after="0" w:line="240" w:lineRule="auto"/>
@@ -20823,9 +21040,9 @@
       </w:tcPr>
     </w:tblStylePr>
   </w:style>
-  <w:style w:type="table" w:styleId="893">
+  <w:style w:type="table" w:styleId="903">
     <w:name w:val="Bordered &amp; Lined - Accent 4"/>
-    <w:basedOn w:val="929"/>
+    <w:basedOn w:val="939"/>
     <w:uiPriority w:val="99"/>
     <w:pPr>
       <w:spacing w:after="0" w:line="240" w:lineRule="auto"/>
@@ -20921,9 +21138,9 @@
       </w:tcPr>
     </w:tblStylePr>
   </w:style>
-  <w:style w:type="table" w:styleId="894">
+  <w:style w:type="table" w:styleId="904">
     <w:name w:val="Bordered &amp; Lined - Accent 5"/>
-    <w:basedOn w:val="929"/>
+    <w:basedOn w:val="939"/>
     <w:uiPriority w:val="99"/>
     <w:pPr>
       <w:spacing w:after="0" w:line="240" w:lineRule="auto"/>
@@ -21019,9 +21236,9 @@
       </w:tcPr>
     </w:tblStylePr>
   </w:style>
-  <w:style w:type="table" w:styleId="895">
+  <w:style w:type="table" w:styleId="905">
     <w:name w:val="Bordered &amp; Lined - Accent 6"/>
-    <w:basedOn w:val="929"/>
+    <w:basedOn w:val="939"/>
     <w:uiPriority w:val="99"/>
     <w:pPr>
       <w:spacing w:after="0" w:line="240" w:lineRule="auto"/>
@@ -21117,9 +21334,9 @@
       </w:tcPr>
     </w:tblStylePr>
   </w:style>
-  <w:style w:type="table" w:styleId="896">
+  <w:style w:type="table" w:styleId="906">
     <w:name w:val="Bordered"/>
-    <w:basedOn w:val="929"/>
+    <w:basedOn w:val="939"/>
     <w:uiPriority w:val="99"/>
     <w:pPr>
       <w:spacing w:after="0" w:line="240" w:lineRule="auto"/>
@@ -21196,9 +21413,9 @@
       </w:tcPr>
     </w:tblStylePr>
   </w:style>
-  <w:style w:type="table" w:styleId="897">
+  <w:style w:type="table" w:styleId="907">
     <w:name w:val="Bordered - Accent 1"/>
-    <w:basedOn w:val="929"/>
+    <w:basedOn w:val="939"/>
     <w:uiPriority w:val="99"/>
     <w:pPr>
       <w:spacing w:after="0" w:line="240" w:lineRule="auto"/>
@@ -21275,9 +21492,9 @@
       </w:tcPr>
     </w:tblStylePr>
   </w:style>
-  <w:style w:type="table" w:styleId="898">
+  <w:style w:type="table" w:styleId="908">
     <w:name w:val="Bordered - Accent 2"/>
-    <w:basedOn w:val="929"/>
+    <w:basedOn w:val="939"/>
     <w:uiPriority w:val="99"/>
     <w:pPr>
       <w:spacing w:after="0" w:line="240" w:lineRule="auto"/>
@@ -21354,9 +21571,9 @@
       </w:tcPr>
     </w:tblStylePr>
   </w:style>
-  <w:style w:type="table" w:styleId="899">
+  <w:style w:type="table" w:styleId="909">
     <w:name w:val="Bordered - Accent 3"/>
-    <w:basedOn w:val="929"/>
+    <w:basedOn w:val="939"/>
     <w:uiPriority w:val="99"/>
     <w:pPr>
       <w:spacing w:after="0" w:line="240" w:lineRule="auto"/>
@@ -21433,9 +21650,9 @@
       </w:tcPr>
     </w:tblStylePr>
   </w:style>
-  <w:style w:type="table" w:styleId="900">
+  <w:style w:type="table" w:styleId="910">
     <w:name w:val="Bordered - Accent 4"/>
-    <w:basedOn w:val="929"/>
+    <w:basedOn w:val="939"/>
     <w:uiPriority w:val="99"/>
     <w:pPr>
       <w:spacing w:after="0" w:line="240" w:lineRule="auto"/>
@@ -21512,9 +21729,9 @@
       </w:tcPr>
     </w:tblStylePr>
   </w:style>
-  <w:style w:type="table" w:styleId="901">
+  <w:style w:type="table" w:styleId="911">
     <w:name w:val="Bordered - Accent 5"/>
-    <w:basedOn w:val="929"/>
+    <w:basedOn w:val="939"/>
     <w:uiPriority w:val="99"/>
     <w:pPr>
       <w:spacing w:after="0" w:line="240" w:lineRule="auto"/>
@@ -21591,9 +21808,9 @@
       </w:tcPr>
     </w:tblStylePr>
   </w:style>
-  <w:style w:type="table" w:styleId="902">
+  <w:style w:type="table" w:styleId="912">
     <w:name w:val="Bordered - Accent 6"/>
-    <w:basedOn w:val="929"/>
+    <w:basedOn w:val="939"/>
     <w:uiPriority w:val="99"/>
     <w:pPr>
       <w:spacing w:after="0" w:line="240" w:lineRule="auto"/>
@@ -21670,7 +21887,7 @@
       </w:tcPr>
     </w:tblStylePr>
   </w:style>
-  <w:style w:type="character" w:styleId="903">
+  <w:style w:type="character" w:styleId="913">
     <w:name w:val="Hyperlink"/>
     <w:uiPriority w:val="99"/>
     <w:unhideWhenUsed/>
@@ -21679,10 +21896,10 @@
       <w:u w:val="single"/>
     </w:rPr>
   </w:style>
-  <w:style w:type="paragraph" w:styleId="904">
+  <w:style w:type="paragraph" w:styleId="914">
     <w:name w:val="footnote text"/>
-    <w:basedOn w:val="921"/>
-    <w:link w:val="905"/>
+    <w:basedOn w:val="931"/>
+    <w:link w:val="915"/>
     <w:uiPriority w:val="99"/>
     <w:semiHidden/>
     <w:unhideWhenUsed/>
@@ -21693,27 +21910,27 @@
       <w:sz w:val="18"/>
     </w:rPr>
   </w:style>
-  <w:style w:type="character" w:styleId="905">
+  <w:style w:type="character" w:styleId="915">
     <w:name w:val="Footnote Text Char"/>
-    <w:link w:val="904"/>
+    <w:link w:val="914"/>
     <w:uiPriority w:val="99"/>
     <w:rPr>
       <w:sz w:val="18"/>
     </w:rPr>
   </w:style>
-  <w:style w:type="character" w:styleId="906">
+  <w:style w:type="character" w:styleId="916">
     <w:name w:val="footnote reference"/>
-    <w:basedOn w:val="928"/>
+    <w:basedOn w:val="938"/>
     <w:uiPriority w:val="99"/>
     <w:unhideWhenUsed/>
     <w:rPr>
       <w:vertAlign w:val="superscript"/>
     </w:rPr>
   </w:style>
-  <w:style w:type="paragraph" w:styleId="907">
+  <w:style w:type="paragraph" w:styleId="917">
     <w:name w:val="endnote text"/>
-    <w:basedOn w:val="921"/>
-    <w:link w:val="908"/>
+    <w:basedOn w:val="931"/>
+    <w:link w:val="918"/>
     <w:uiPriority w:val="99"/>
     <w:semiHidden/>
     <w:unhideWhenUsed/>
@@ -21724,17 +21941,17 @@
       <w:sz w:val="20"/>
     </w:rPr>
   </w:style>
-  <w:style w:type="character" w:styleId="908">
+  <w:style w:type="character" w:styleId="918">
     <w:name w:val="Endnote Text Char"/>
-    <w:link w:val="907"/>
+    <w:link w:val="917"/>
     <w:uiPriority w:val="99"/>
     <w:rPr>
       <w:sz w:val="20"/>
     </w:rPr>
   </w:style>
-  <w:style w:type="character" w:styleId="909">
+  <w:style w:type="character" w:styleId="919">
     <w:name w:val="endnote reference"/>
-    <w:basedOn w:val="928"/>
+    <w:basedOn w:val="938"/>
     <w:uiPriority w:val="99"/>
     <w:semiHidden/>
     <w:unhideWhenUsed/>
@@ -21742,10 +21959,10 @@
       <w:vertAlign w:val="superscript"/>
     </w:rPr>
   </w:style>
-  <w:style w:type="paragraph" w:styleId="910">
+  <w:style w:type="paragraph" w:styleId="920">
     <w:name w:val="toc 1"/>
-    <w:basedOn w:val="921"/>
-    <w:next w:val="921"/>
+    <w:basedOn w:val="931"/>
+    <w:next w:val="931"/>
     <w:uiPriority w:val="39"/>
     <w:unhideWhenUsed/>
     <w:pPr>
@@ -21753,10 +21970,10 @@
       <w:spacing w:after="57"/>
     </w:pPr>
   </w:style>
-  <w:style w:type="paragraph" w:styleId="911">
+  <w:style w:type="paragraph" w:styleId="921">
     <w:name w:val="toc 2"/>
-    <w:basedOn w:val="921"/>
-    <w:next w:val="921"/>
+    <w:basedOn w:val="931"/>
+    <w:next w:val="931"/>
     <w:uiPriority w:val="39"/>
     <w:unhideWhenUsed/>
     <w:pPr>
@@ -21764,10 +21981,10 @@
       <w:spacing w:after="57"/>
     </w:pPr>
   </w:style>
-  <w:style w:type="paragraph" w:styleId="912">
+  <w:style w:type="paragraph" w:styleId="922">
     <w:name w:val="toc 3"/>
-    <w:basedOn w:val="921"/>
-    <w:next w:val="921"/>
+    <w:basedOn w:val="931"/>
+    <w:next w:val="931"/>
     <w:uiPriority w:val="39"/>
     <w:unhideWhenUsed/>
     <w:pPr>
@@ -21775,10 +21992,10 @@
       <w:spacing w:after="57"/>
     </w:pPr>
   </w:style>
-  <w:style w:type="paragraph" w:styleId="913">
+  <w:style w:type="paragraph" w:styleId="923">
     <w:name w:val="toc 4"/>
-    <w:basedOn w:val="921"/>
-    <w:next w:val="921"/>
+    <w:basedOn w:val="931"/>
+    <w:next w:val="931"/>
     <w:uiPriority w:val="39"/>
     <w:unhideWhenUsed/>
     <w:pPr>
@@ -21786,10 +22003,10 @@
       <w:spacing w:after="57"/>
     </w:pPr>
   </w:style>
-  <w:style w:type="paragraph" w:styleId="914">
+  <w:style w:type="paragraph" w:styleId="924">
     <w:name w:val="toc 5"/>
-    <w:basedOn w:val="921"/>
-    <w:next w:val="921"/>
+    <w:basedOn w:val="931"/>
+    <w:next w:val="931"/>
     <w:uiPriority w:val="39"/>
     <w:unhideWhenUsed/>
     <w:pPr>
@@ -21797,10 +22014,10 @@
       <w:spacing w:after="57"/>
     </w:pPr>
   </w:style>
-  <w:style w:type="paragraph" w:styleId="915">
+  <w:style w:type="paragraph" w:styleId="925">
     <w:name w:val="toc 6"/>
-    <w:basedOn w:val="921"/>
-    <w:next w:val="921"/>
+    <w:basedOn w:val="931"/>
+    <w:next w:val="931"/>
     <w:uiPriority w:val="39"/>
     <w:unhideWhenUsed/>
     <w:pPr>
@@ -21808,10 +22025,10 @@
       <w:spacing w:after="57"/>
     </w:pPr>
   </w:style>
-  <w:style w:type="paragraph" w:styleId="916">
+  <w:style w:type="paragraph" w:styleId="926">
     <w:name w:val="toc 7"/>
-    <w:basedOn w:val="921"/>
-    <w:next w:val="921"/>
+    <w:basedOn w:val="931"/>
+    <w:next w:val="931"/>
     <w:uiPriority w:val="39"/>
     <w:unhideWhenUsed/>
     <w:pPr>
@@ -21819,10 +22036,10 @@
       <w:spacing w:after="57"/>
     </w:pPr>
   </w:style>
-  <w:style w:type="paragraph" w:styleId="917">
+  <w:style w:type="paragraph" w:styleId="927">
     <w:name w:val="toc 8"/>
-    <w:basedOn w:val="921"/>
-    <w:next w:val="921"/>
+    <w:basedOn w:val="931"/>
+    <w:next w:val="931"/>
     <w:uiPriority w:val="39"/>
     <w:unhideWhenUsed/>
     <w:pPr>
@@ -21830,10 +22047,10 @@
       <w:spacing w:after="57"/>
     </w:pPr>
   </w:style>
-  <w:style w:type="paragraph" w:styleId="918">
+  <w:style w:type="paragraph" w:styleId="928">
     <w:name w:val="toc 9"/>
-    <w:basedOn w:val="921"/>
-    <w:next w:val="921"/>
+    <w:basedOn w:val="931"/>
+    <w:next w:val="931"/>
     <w:uiPriority w:val="39"/>
     <w:unhideWhenUsed/>
     <w:pPr>
@@ -21841,29 +22058,29 @@
       <w:spacing w:after="57"/>
     </w:pPr>
   </w:style>
-  <w:style w:type="paragraph" w:styleId="919">
+  <w:style w:type="paragraph" w:styleId="929">
     <w:name w:val="TOC Heading"/>
     <w:uiPriority w:val="39"/>
     <w:unhideWhenUsed/>
   </w:style>
-  <w:style w:type="paragraph" w:styleId="920">
+  <w:style w:type="paragraph" w:styleId="930">
     <w:name w:val="table of figures"/>
-    <w:basedOn w:val="921"/>
-    <w:next w:val="921"/>
+    <w:basedOn w:val="931"/>
+    <w:next w:val="931"/>
     <w:uiPriority w:val="99"/>
     <w:unhideWhenUsed/>
     <w:pPr>
       <w:spacing w:after="0" w:afterAutospacing="0"/>
     </w:pPr>
   </w:style>
-  <w:style w:type="paragraph" w:styleId="921" w:default="1">
+  <w:style w:type="paragraph" w:styleId="931" w:default="1">
     <w:name w:val="Normal"/>
     <w:qFormat/>
   </w:style>
-  <w:style w:type="paragraph" w:styleId="922">
+  <w:style w:type="paragraph" w:styleId="932">
     <w:name w:val="Heading 1"/>
-    <w:basedOn w:val="921"/>
-    <w:link w:val="937"/>
+    <w:basedOn w:val="931"/>
+    <w:link w:val="947"/>
     <w:uiPriority w:val="9"/>
     <w:qFormat/>
     <w:pPr>
@@ -21879,10 +22096,10 @@
       <w:lang w:eastAsia="ru-RU"/>
     </w:rPr>
   </w:style>
-  <w:style w:type="paragraph" w:styleId="923">
+  <w:style w:type="paragraph" w:styleId="933">
     <w:name w:val="Heading 2"/>
-    <w:basedOn w:val="921"/>
-    <w:link w:val="938"/>
+    <w:basedOn w:val="931"/>
+    <w:link w:val="948"/>
     <w:uiPriority w:val="9"/>
     <w:qFormat/>
     <w:pPr>
@@ -21898,10 +22115,10 @@
       <w:lang w:eastAsia="ru-RU"/>
     </w:rPr>
   </w:style>
-  <w:style w:type="paragraph" w:styleId="924">
+  <w:style w:type="paragraph" w:styleId="934">
     <w:name w:val="Heading 3"/>
-    <w:basedOn w:val="921"/>
-    <w:link w:val="939"/>
+    <w:basedOn w:val="931"/>
+    <w:link w:val="949"/>
     <w:uiPriority w:val="9"/>
     <w:qFormat/>
     <w:pPr>
@@ -21917,10 +22134,10 @@
       <w:lang w:eastAsia="ru-RU"/>
     </w:rPr>
   </w:style>
-  <w:style w:type="paragraph" w:styleId="925">
+  <w:style w:type="paragraph" w:styleId="935">
     <w:name w:val="Heading 4"/>
-    <w:basedOn w:val="921"/>
-    <w:link w:val="940"/>
+    <w:basedOn w:val="931"/>
+    <w:link w:val="950"/>
     <w:uiPriority w:val="9"/>
     <w:qFormat/>
     <w:pPr>
@@ -21936,10 +22153,10 @@
       <w:lang w:eastAsia="ru-RU"/>
     </w:rPr>
   </w:style>
-  <w:style w:type="paragraph" w:styleId="926">
+  <w:style w:type="paragraph" w:styleId="936">
     <w:name w:val="Heading 5"/>
-    <w:basedOn w:val="921"/>
-    <w:link w:val="941"/>
+    <w:basedOn w:val="931"/>
+    <w:link w:val="951"/>
     <w:uiPriority w:val="9"/>
     <w:qFormat/>
     <w:pPr>
@@ -21955,10 +22172,10 @@
       <w:lang w:eastAsia="ru-RU"/>
     </w:rPr>
   </w:style>
-  <w:style w:type="paragraph" w:styleId="927">
+  <w:style w:type="paragraph" w:styleId="937">
     <w:name w:val="Heading 6"/>
-    <w:basedOn w:val="921"/>
-    <w:link w:val="942"/>
+    <w:basedOn w:val="931"/>
+    <w:link w:val="952"/>
     <w:uiPriority w:val="9"/>
     <w:qFormat/>
     <w:pPr>
@@ -21974,13 +22191,13 @@
       <w:lang w:eastAsia="ru-RU"/>
     </w:rPr>
   </w:style>
-  <w:style w:type="character" w:styleId="928" w:default="1">
+  <w:style w:type="character" w:styleId="938" w:default="1">
     <w:name w:val="Default Paragraph Font"/>
     <w:uiPriority w:val="1"/>
     <w:semiHidden/>
     <w:unhideWhenUsed/>
   </w:style>
-  <w:style w:type="table" w:styleId="929" w:default="1">
+  <w:style w:type="table" w:styleId="939" w:default="1">
     <w:name w:val="Normal Table"/>
     <w:uiPriority w:val="99"/>
     <w:semiHidden/>
@@ -21995,15 +22212,15 @@
       </w:tblCellMar>
     </w:tblPr>
   </w:style>
-  <w:style w:type="numbering" w:styleId="930" w:default="1">
+  <w:style w:type="numbering" w:styleId="940" w:default="1">
     <w:name w:val="No List"/>
     <w:uiPriority w:val="99"/>
     <w:semiHidden/>
     <w:unhideWhenUsed/>
   </w:style>
-  <w:style w:type="paragraph" w:styleId="931">
+  <w:style w:type="paragraph" w:styleId="941">
     <w:name w:val="Normal (Web)"/>
-    <w:basedOn w:val="921"/>
+    <w:basedOn w:val="931"/>
     <w:uiPriority w:val="99"/>
     <w:unhideWhenUsed/>
     <w:pPr>
@@ -22016,10 +22233,10 @@
       <w:lang w:eastAsia="ru-RU"/>
     </w:rPr>
   </w:style>
-  <w:style w:type="paragraph" w:styleId="932">
+  <w:style w:type="paragraph" w:styleId="942">
     <w:name w:val="Balloon Text"/>
-    <w:basedOn w:val="921"/>
-    <w:link w:val="933"/>
+    <w:basedOn w:val="931"/>
+    <w:link w:val="943"/>
     <w:uiPriority w:val="99"/>
     <w:semiHidden/>
     <w:unhideWhenUsed/>
@@ -22032,10 +22249,10 @@
       <w:szCs w:val="16"/>
     </w:rPr>
   </w:style>
-  <w:style w:type="character" w:styleId="933" w:customStyle="1">
+  <w:style w:type="character" w:styleId="943" w:customStyle="1">
     <w:name w:val="Текст выноски Знак"/>
-    <w:basedOn w:val="928"/>
-    <w:link w:val="932"/>
+    <w:basedOn w:val="938"/>
+    <w:link w:val="942"/>
     <w:uiPriority w:val="99"/>
     <w:semiHidden/>
     <w:rPr>
@@ -22044,7 +22261,7 @@
       <w:szCs w:val="16"/>
     </w:rPr>
   </w:style>
-  <w:style w:type="paragraph" w:styleId="934">
+  <w:style w:type="paragraph" w:styleId="944">
     <w:name w:val="No Spacing"/>
     <w:uiPriority w:val="1"/>
     <w:qFormat/>
@@ -22052,9 +22269,9 @@
       <w:spacing w:after="0" w:line="240" w:lineRule="auto"/>
     </w:pPr>
   </w:style>
-  <w:style w:type="paragraph" w:styleId="935">
+  <w:style w:type="paragraph" w:styleId="945">
     <w:name w:val="List Paragraph"/>
-    <w:basedOn w:val="921"/>
+    <w:basedOn w:val="931"/>
     <w:uiPriority w:val="34"/>
     <w:qFormat/>
     <w:pPr>
@@ -22062,10 +22279,10 @@
       <w:ind w:left="720"/>
     </w:pPr>
   </w:style>
-  <w:style w:type="paragraph" w:styleId="936">
+  <w:style w:type="paragraph" w:styleId="946">
     <w:name w:val="Caption"/>
-    <w:basedOn w:val="921"/>
-    <w:next w:val="921"/>
+    <w:basedOn w:val="931"/>
+    <w:next w:val="931"/>
     <w:uiPriority w:val="35"/>
     <w:unhideWhenUsed/>
     <w:qFormat/>
@@ -22080,10 +22297,10 @@
       <w:szCs w:val="18"/>
     </w:rPr>
   </w:style>
-  <w:style w:type="character" w:styleId="937" w:customStyle="1">
+  <w:style w:type="character" w:styleId="947" w:customStyle="1">
     <w:name w:val="Заголовок 1 Знак"/>
-    <w:basedOn w:val="928"/>
-    <w:link w:val="922"/>
+    <w:basedOn w:val="938"/>
+    <w:link w:val="932"/>
     <w:uiPriority w:val="9"/>
     <w:rPr>
       <w:rFonts w:ascii="Times New Roman" w:hAnsi="Times New Roman" w:eastAsia="Times New Roman" w:cs="Times New Roman"/>
@@ -22094,10 +22311,10 @@
       <w:lang w:eastAsia="ru-RU"/>
     </w:rPr>
   </w:style>
-  <w:style w:type="character" w:styleId="938" w:customStyle="1">
+  <w:style w:type="character" w:styleId="948" w:customStyle="1">
     <w:name w:val="Заголовок 2 Знак"/>
-    <w:basedOn w:val="928"/>
-    <w:link w:val="923"/>
+    <w:basedOn w:val="938"/>
+    <w:link w:val="933"/>
     <w:uiPriority w:val="9"/>
     <w:rPr>
       <w:rFonts w:ascii="Times New Roman" w:hAnsi="Times New Roman" w:eastAsia="Times New Roman" w:cs="Times New Roman"/>
@@ -22108,10 +22325,10 @@
       <w:lang w:eastAsia="ru-RU"/>
     </w:rPr>
   </w:style>
-  <w:style w:type="character" w:styleId="939" w:customStyle="1">
+  <w:style w:type="character" w:styleId="949" w:customStyle="1">
     <w:name w:val="Заголовок 3 Знак"/>
-    <w:basedOn w:val="928"/>
-    <w:link w:val="924"/>
+    <w:basedOn w:val="938"/>
+    <w:link w:val="934"/>
     <w:uiPriority w:val="9"/>
     <w:rPr>
       <w:rFonts w:ascii="Times New Roman" w:hAnsi="Times New Roman" w:eastAsia="Times New Roman" w:cs="Times New Roman"/>
@@ -22122,10 +22339,10 @@
       <w:lang w:eastAsia="ru-RU"/>
     </w:rPr>
   </w:style>
-  <w:style w:type="character" w:styleId="940" w:customStyle="1">
+  <w:style w:type="character" w:styleId="950" w:customStyle="1">
     <w:name w:val="Заголовок 4 Знак"/>
-    <w:basedOn w:val="928"/>
-    <w:link w:val="925"/>
+    <w:basedOn w:val="938"/>
+    <w:link w:val="935"/>
     <w:uiPriority w:val="9"/>
     <w:rPr>
       <w:rFonts w:ascii="Times New Roman" w:hAnsi="Times New Roman" w:eastAsia="Times New Roman" w:cs="Times New Roman"/>
@@ -22136,10 +22353,10 @@
       <w:lang w:eastAsia="ru-RU"/>
     </w:rPr>
   </w:style>
-  <w:style w:type="character" w:styleId="941" w:customStyle="1">
+  <w:style w:type="character" w:styleId="951" w:customStyle="1">
     <w:name w:val="Заголовок 5 Знак"/>
-    <w:basedOn w:val="928"/>
-    <w:link w:val="926"/>
+    <w:basedOn w:val="938"/>
+    <w:link w:val="936"/>
     <w:uiPriority w:val="9"/>
     <w:rPr>
       <w:rFonts w:ascii="Times New Roman" w:hAnsi="Times New Roman" w:eastAsia="Times New Roman" w:cs="Times New Roman"/>
@@ -22150,10 +22367,10 @@
       <w:lang w:eastAsia="ru-RU"/>
     </w:rPr>
   </w:style>
-  <w:style w:type="character" w:styleId="942" w:customStyle="1">
+  <w:style w:type="character" w:styleId="952" w:customStyle="1">
     <w:name w:val="Заголовок 6 Знак"/>
-    <w:basedOn w:val="928"/>
-    <w:link w:val="927"/>
+    <w:basedOn w:val="938"/>
+    <w:link w:val="937"/>
     <w:uiPriority w:val="9"/>
     <w:rPr>
       <w:rFonts w:ascii="Times New Roman" w:hAnsi="Times New Roman" w:eastAsia="Times New Roman" w:cs="Times New Roman"/>
@@ -22164,9 +22381,9 @@
       <w:lang w:eastAsia="ru-RU"/>
     </w:rPr>
   </w:style>
-  <w:style w:type="paragraph" w:styleId="943" w:customStyle="1">
+  <w:style w:type="paragraph" w:styleId="953" w:customStyle="1">
     <w:name w:val="unprinted"/>
-    <w:basedOn w:val="921"/>
+    <w:basedOn w:val="931"/>
     <w:pPr>
       <w:spacing w:before="100" w:beforeAutospacing="1" w:after="100" w:afterAutospacing="1" w:line="240" w:lineRule="auto"/>
     </w:pPr>
@@ -22177,9 +22394,9 @@
       <w:lang w:eastAsia="ru-RU"/>
     </w:rPr>
   </w:style>
-  <w:style w:type="table" w:styleId="944">
+  <w:style w:type="table" w:styleId="954">
     <w:name w:val="Table Grid"/>
-    <w:basedOn w:val="929"/>
+    <w:basedOn w:val="939"/>
     <w:uiPriority w:val="59"/>
     <w:pPr>
       <w:spacing w:after="0" w:line="240" w:lineRule="auto"/>
@@ -22195,10 +22412,10 @@
       </w:tblBorders>
     </w:tblPr>
   </w:style>
-  <w:style w:type="paragraph" w:styleId="945">
+  <w:style w:type="paragraph" w:styleId="955">
     <w:name w:val="Header"/>
-    <w:basedOn w:val="921"/>
-    <w:link w:val="946"/>
+    <w:basedOn w:val="931"/>
+    <w:link w:val="956"/>
     <w:uiPriority w:val="99"/>
     <w:semiHidden/>
     <w:unhideWhenUsed/>
@@ -22210,17 +22427,17 @@
       </w:tabs>
     </w:pPr>
   </w:style>
-  <w:style w:type="character" w:styleId="946" w:customStyle="1">
+  <w:style w:type="character" w:styleId="956" w:customStyle="1">
     <w:name w:val="Верхний колонтитул Знак"/>
-    <w:basedOn w:val="928"/>
-    <w:link w:val="945"/>
+    <w:basedOn w:val="938"/>
+    <w:link w:val="955"/>
     <w:uiPriority w:val="99"/>
     <w:semiHidden/>
   </w:style>
-  <w:style w:type="paragraph" w:styleId="947">
+  <w:style w:type="paragraph" w:styleId="957">
     <w:name w:val="Footer"/>
-    <w:basedOn w:val="921"/>
-    <w:link w:val="948"/>
+    <w:basedOn w:val="931"/>
+    <w:link w:val="958"/>
     <w:uiPriority w:val="99"/>
     <w:unhideWhenUsed/>
     <w:pPr>
@@ -22231,13 +22448,13 @@
       </w:tabs>
     </w:pPr>
   </w:style>
-  <w:style w:type="character" w:styleId="948" w:customStyle="1">
+  <w:style w:type="character" w:styleId="958" w:customStyle="1">
     <w:name w:val="Нижний колонтитул Знак"/>
-    <w:basedOn w:val="928"/>
-    <w:link w:val="947"/>
+    <w:basedOn w:val="938"/>
+    <w:link w:val="957"/>
     <w:uiPriority w:val="99"/>
   </w:style>
-  <w:style w:type="table" w:styleId="949" w:customStyle="1">
+  <w:style w:type="table" w:styleId="959" w:customStyle="1">
     <w:name w:val="Table Normal1"/>
     <w:uiPriority w:val="2"/>
     <w:semiHidden/>
@@ -22260,10 +22477,10 @@
       </w:tblCellMar>
     </w:tblPr>
   </w:style>
-  <w:style w:type="paragraph" w:styleId="950">
+  <w:style w:type="paragraph" w:styleId="960">
     <w:name w:val="Body Text"/>
-    <w:basedOn w:val="921"/>
-    <w:link w:val="951"/>
+    <w:basedOn w:val="931"/>
+    <w:link w:val="961"/>
     <w:uiPriority w:val="1"/>
     <w:qFormat/>
     <w:pPr>
@@ -22277,10 +22494,10 @@
       <w:lang w:val="en-US"/>
     </w:rPr>
   </w:style>
-  <w:style w:type="character" w:styleId="951" w:customStyle="1">
+  <w:style w:type="character" w:styleId="961" w:customStyle="1">
     <w:name w:val="Основной текст Знак"/>
-    <w:basedOn w:val="928"/>
-    <w:link w:val="950"/>
+    <w:basedOn w:val="938"/>
+    <w:link w:val="960"/>
     <w:uiPriority w:val="1"/>
     <w:rPr>
       <w:rFonts w:ascii="Tahoma" w:hAnsi="Tahoma" w:eastAsia="Tahoma" w:cs="Tahoma"/>
@@ -22289,9 +22506,9 @@
       <w:lang w:val="en-US"/>
     </w:rPr>
   </w:style>
-  <w:style w:type="paragraph" w:styleId="952" w:customStyle="1">
+  <w:style w:type="paragraph" w:styleId="962" w:customStyle="1">
     <w:name w:val="Заголовок 11"/>
-    <w:basedOn w:val="921"/>
+    <w:basedOn w:val="931"/>
     <w:uiPriority w:val="1"/>
     <w:qFormat/>
     <w:pPr>
@@ -22309,10 +22526,10 @@
       <w:lang w:val="en-US"/>
     </w:rPr>
   </w:style>
-  <w:style w:type="paragraph" w:styleId="953">
+  <w:style w:type="paragraph" w:styleId="963">
     <w:name w:val="Title"/>
-    <w:basedOn w:val="921"/>
-    <w:link w:val="954"/>
+    <w:basedOn w:val="931"/>
+    <w:link w:val="964"/>
     <w:uiPriority w:val="1"/>
     <w:qFormat/>
     <w:pPr>
@@ -22329,10 +22546,10 @@
       <w:lang w:val="en-US"/>
     </w:rPr>
   </w:style>
-  <w:style w:type="character" w:styleId="954" w:customStyle="1">
+  <w:style w:type="character" w:styleId="964" w:customStyle="1">
     <w:name w:val="Заголовок Знак"/>
-    <w:basedOn w:val="928"/>
-    <w:link w:val="953"/>
+    <w:basedOn w:val="938"/>
+    <w:link w:val="963"/>
     <w:uiPriority w:val="1"/>
     <w:rPr>
       <w:rFonts w:ascii="Tahoma" w:hAnsi="Tahoma" w:eastAsia="Tahoma" w:cs="Tahoma"/>
@@ -22343,9 +22560,9 @@
       <w:lang w:val="en-US"/>
     </w:rPr>
   </w:style>
-  <w:style w:type="paragraph" w:styleId="955" w:customStyle="1">
+  <w:style w:type="paragraph" w:styleId="965" w:customStyle="1">
     <w:name w:val="Table Paragraph"/>
-    <w:basedOn w:val="921"/>
+    <w:basedOn w:val="931"/>
     <w:uiPriority w:val="1"/>
     <w:qFormat/>
     <w:pPr>

--- a/Отчет №3 Сафронов 221-329.docx
+++ b/Отчет №3 Сафронов 221-329.docx
@@ -4,7 +4,7 @@
   <w:body>
     <w:p>
       <w:pPr>
-        <w:pStyle w:val="941"/>
+        <w:pStyle w:val="945"/>
         <w:jc w:val="center"/>
         <w:spacing w:before="0" w:beforeAutospacing="0" w:line="360" w:lineRule="auto"/>
         <w:rPr>
@@ -23,7 +23,7 @@
     </w:p>
     <w:p>
       <w:pPr>
-        <w:pStyle w:val="941"/>
+        <w:pStyle w:val="945"/>
         <w:jc w:val="center"/>
         <w:spacing w:before="0" w:beforeAutospacing="0" w:line="360" w:lineRule="auto"/>
         <w:rPr>
@@ -42,7 +42,7 @@
     </w:p>
     <w:p>
       <w:pPr>
-        <w:pStyle w:val="941"/>
+        <w:pStyle w:val="945"/>
         <w:spacing w:before="0" w:beforeAutospacing="0" w:line="360" w:lineRule="auto"/>
         <w:rPr>
           <w:sz w:val="28"/>
@@ -177,7 +177,7 @@
     </w:p>
     <w:p>
       <w:pPr>
-        <w:pStyle w:val="941"/>
+        <w:pStyle w:val="945"/>
         <w:jc w:val="center"/>
         <w:spacing w:before="0" w:beforeAutospacing="0" w:line="360" w:lineRule="auto"/>
         <w:rPr>
@@ -196,7 +196,7 @@
     </w:p>
     <w:p>
       <w:pPr>
-        <w:pStyle w:val="941"/>
+        <w:pStyle w:val="945"/>
         <w:jc w:val="center"/>
         <w:spacing w:before="0" w:beforeAutospacing="0" w:line="360" w:lineRule="auto"/>
         <w:rPr>
@@ -215,7 +215,7 @@
     </w:p>
     <w:p>
       <w:pPr>
-        <w:pStyle w:val="941"/>
+        <w:pStyle w:val="945"/>
         <w:jc w:val="center"/>
         <w:spacing w:before="0" w:beforeAutospacing="0" w:line="360" w:lineRule="auto"/>
         <w:rPr>
@@ -234,7 +234,7 @@
     </w:p>
     <w:p>
       <w:pPr>
-        <w:pStyle w:val="941"/>
+        <w:pStyle w:val="945"/>
         <w:jc w:val="center"/>
         <w:spacing w:before="0" w:beforeAutospacing="0" w:line="360" w:lineRule="auto"/>
         <w:rPr>
@@ -256,7 +256,7 @@
     </w:p>
     <w:p>
       <w:pPr>
-        <w:pStyle w:val="941"/>
+        <w:pStyle w:val="945"/>
         <w:spacing w:before="0" w:beforeAutospacing="0" w:line="360" w:lineRule="auto"/>
         <w:rPr>
           <w:sz w:val="28"/>
@@ -274,7 +274,7 @@
     </w:p>
     <w:p>
       <w:pPr>
-        <w:pStyle w:val="941"/>
+        <w:pStyle w:val="945"/>
         <w:ind w:firstLine="567"/>
         <w:spacing w:before="0" w:beforeAutospacing="0" w:line="360" w:lineRule="auto"/>
         <w:rPr>
@@ -300,7 +300,7 @@
     </w:p>
     <w:p>
       <w:pPr>
-        <w:pStyle w:val="941"/>
+        <w:pStyle w:val="945"/>
         <w:spacing w:before="0" w:beforeAutospacing="0" w:line="360" w:lineRule="auto"/>
         <w:rPr>
           <w:sz w:val="28"/>
@@ -346,7 +346,7 @@
     </w:p>
     <w:p>
       <w:pPr>
-        <w:pStyle w:val="941"/>
+        <w:pStyle w:val="945"/>
         <w:ind w:firstLine="567"/>
         <w:spacing w:before="0" w:beforeAutospacing="0" w:line="360" w:lineRule="auto"/>
         <w:rPr>
@@ -386,7 +386,7 @@
     </w:p>
     <w:p>
       <w:pPr>
-        <w:pStyle w:val="941"/>
+        <w:pStyle w:val="945"/>
         <w:ind w:firstLine="567"/>
         <w:spacing w:before="0" w:beforeAutospacing="0" w:line="360" w:lineRule="auto"/>
         <w:rPr>
@@ -413,7 +413,7 @@
     </w:p>
     <w:p>
       <w:pPr>
-        <w:pStyle w:val="941"/>
+        <w:pStyle w:val="945"/>
         <w:jc w:val="center"/>
         <w:spacing w:before="0" w:beforeAutospacing="0" w:line="360" w:lineRule="auto"/>
         <w:rPr>
@@ -468,7 +468,7 @@
     </w:p>
     <w:p>
       <w:pPr>
-        <w:pStyle w:val="941"/>
+        <w:pStyle w:val="945"/>
         <w:jc w:val="left"/>
         <w:spacing w:before="0" w:beforeAutospacing="0" w:line="360" w:lineRule="auto"/>
         <w:rPr>
@@ -561,7 +561,7 @@
     </w:p>
     <w:p>
       <w:pPr>
-        <w:pStyle w:val="941"/>
+        <w:pStyle w:val="945"/>
         <w:jc w:val="left"/>
         <w:spacing w:before="0" w:beforeAutospacing="0" w:line="360" w:lineRule="auto"/>
         <w:rPr>
@@ -589,7 +589,7 @@
     </w:p>
     <w:p>
       <w:pPr>
-        <w:pStyle w:val="941"/>
+        <w:pStyle w:val="945"/>
         <w:numPr>
           <w:ilvl w:val="0"/>
           <w:numId w:val="45"/>
@@ -621,7 +621,7 @@
     </w:p>
     <w:p>
       <w:pPr>
-        <w:pStyle w:val="941"/>
+        <w:pStyle w:val="945"/>
         <w:numPr>
           <w:ilvl w:val="0"/>
           <w:numId w:val="45"/>
@@ -653,7 +653,7 @@
     </w:p>
     <w:p>
       <w:pPr>
-        <w:pStyle w:val="941"/>
+        <w:pStyle w:val="945"/>
         <w:numPr>
           <w:ilvl w:val="0"/>
           <w:numId w:val="45"/>
@@ -685,7 +685,7 @@
     </w:p>
     <w:p>
       <w:pPr>
-        <w:pStyle w:val="941"/>
+        <w:pStyle w:val="945"/>
         <w:jc w:val="left"/>
         <w:spacing w:before="0" w:beforeAutospacing="0" w:line="360" w:lineRule="auto"/>
         <w:rPr>
@@ -779,7 +779,7 @@
     </w:p>
     <w:p>
       <w:pPr>
-        <w:pStyle w:val="941"/>
+        <w:pStyle w:val="945"/>
         <w:jc w:val="left"/>
         <w:spacing w:before="0" w:beforeAutospacing="0" w:line="360" w:lineRule="auto"/>
         <w:rPr>
@@ -873,7 +873,7 @@
     </w:p>
     <w:p>
       <w:pPr>
-        <w:pStyle w:val="941"/>
+        <w:pStyle w:val="945"/>
         <w:jc w:val="left"/>
         <w:spacing w:before="0" w:beforeAutospacing="0" w:line="360" w:lineRule="auto"/>
         <w:rPr>
@@ -901,7 +901,7 @@
     </w:p>
     <w:p>
       <w:pPr>
-        <w:pStyle w:val="941"/>
+        <w:pStyle w:val="945"/>
         <w:jc w:val="left"/>
         <w:spacing w:before="0" w:beforeAutospacing="0" w:line="360" w:lineRule="auto"/>
         <w:rPr>
@@ -932,7 +932,7 @@
     </w:p>
     <w:p>
       <w:pPr>
-        <w:pStyle w:val="941"/>
+        <w:pStyle w:val="945"/>
         <w:jc w:val="left"/>
         <w:spacing w:before="0" w:beforeAutospacing="0" w:line="360" w:lineRule="auto"/>
         <w:rPr>
@@ -1025,7 +1025,7 @@
     </w:p>
     <w:p>
       <w:pPr>
-        <w:pStyle w:val="941"/>
+        <w:pStyle w:val="945"/>
         <w:jc w:val="left"/>
         <w:spacing w:before="0" w:beforeAutospacing="0" w:line="360" w:lineRule="auto"/>
       </w:pPr>
@@ -1048,7 +1048,7 @@
     </w:p>
     <w:p>
       <w:pPr>
-        <w:pStyle w:val="941"/>
+        <w:pStyle w:val="945"/>
         <w:numPr>
           <w:ilvl w:val="0"/>
           <w:numId w:val="46"/>
@@ -1075,7 +1075,7 @@
     </w:p>
     <w:p>
       <w:pPr>
-        <w:pStyle w:val="941"/>
+        <w:pStyle w:val="945"/>
         <w:numPr>
           <w:ilvl w:val="0"/>
           <w:numId w:val="46"/>
@@ -1102,7 +1102,7 @@
     </w:p>
     <w:p>
       <w:pPr>
-        <w:pStyle w:val="941"/>
+        <w:pStyle w:val="945"/>
         <w:numPr>
           <w:ilvl w:val="0"/>
           <w:numId w:val="46"/>
@@ -1129,7 +1129,7 @@
     </w:p>
     <w:p>
       <w:pPr>
-        <w:pStyle w:val="941"/>
+        <w:pStyle w:val="945"/>
         <w:jc w:val="left"/>
         <w:spacing w:before="0" w:beforeAutospacing="0" w:line="360" w:lineRule="auto"/>
         <w:rPr>
@@ -1223,7 +1223,7 @@
     </w:p>
     <w:p>
       <w:pPr>
-        <w:pStyle w:val="941"/>
+        <w:pStyle w:val="945"/>
         <w:jc w:val="left"/>
         <w:spacing w:before="0" w:beforeAutospacing="0" w:line="360" w:lineRule="auto"/>
         <w:rPr>
@@ -1251,7 +1251,7 @@
     </w:p>
     <w:p>
       <w:pPr>
-        <w:pStyle w:val="941"/>
+        <w:pStyle w:val="945"/>
         <w:jc w:val="left"/>
         <w:spacing w:before="0" w:beforeAutospacing="0" w:line="360" w:lineRule="auto"/>
       </w:pPr>
@@ -1339,7 +1339,7 @@
     </w:p>
     <w:p>
       <w:pPr>
-        <w:pStyle w:val="941"/>
+        <w:pStyle w:val="945"/>
         <w:jc w:val="left"/>
         <w:spacing w:before="0" w:beforeAutospacing="0" w:line="360" w:lineRule="auto"/>
         <w:rPr>
@@ -1365,7 +1365,7 @@
     </w:p>
     <w:p>
       <w:pPr>
-        <w:pStyle w:val="941"/>
+        <w:pStyle w:val="945"/>
         <w:jc w:val="left"/>
         <w:spacing w:before="0" w:beforeAutospacing="0" w:line="360" w:lineRule="auto"/>
         <w:rPr>
@@ -1472,7 +1472,7 @@
     </w:p>
     <w:p>
       <w:pPr>
-        <w:pStyle w:val="941"/>
+        <w:pStyle w:val="945"/>
         <w:jc w:val="left"/>
         <w:spacing w:before="0" w:beforeAutospacing="0" w:line="360" w:lineRule="auto"/>
       </w:pPr>
@@ -1488,7 +1488,7 @@
     </w:p>
     <w:p>
       <w:pPr>
-        <w:pStyle w:val="941"/>
+        <w:pStyle w:val="945"/>
         <w:numPr>
           <w:ilvl w:val="0"/>
           <w:numId w:val="47"/>
@@ -1508,7 +1508,7 @@
     </w:p>
     <w:p>
       <w:pPr>
-        <w:pStyle w:val="941"/>
+        <w:pStyle w:val="945"/>
         <w:numPr>
           <w:ilvl w:val="0"/>
           <w:numId w:val="47"/>
@@ -1535,7 +1535,7 @@
     </w:p>
     <w:p>
       <w:pPr>
-        <w:pStyle w:val="941"/>
+        <w:pStyle w:val="945"/>
         <w:jc w:val="left"/>
         <w:spacing w:before="0" w:beforeAutospacing="0" w:line="360" w:lineRule="auto"/>
         <w:rPr>
@@ -1556,7 +1556,7 @@
     </w:p>
     <w:p>
       <w:pPr>
-        <w:pStyle w:val="941"/>
+        <w:pStyle w:val="945"/>
         <w:jc w:val="left"/>
         <w:spacing w:before="0" w:beforeAutospacing="0" w:line="360" w:lineRule="auto"/>
       </w:pPr>
@@ -1644,7 +1644,7 @@
     </w:p>
     <w:p>
       <w:pPr>
-        <w:pStyle w:val="941"/>
+        <w:pStyle w:val="945"/>
         <w:jc w:val="left"/>
         <w:spacing w:before="0" w:beforeAutospacing="0" w:line="360" w:lineRule="auto"/>
         <w:rPr>
@@ -1738,7 +1738,7 @@
     </w:p>
     <w:p>
       <w:pPr>
-        <w:pStyle w:val="941"/>
+        <w:pStyle w:val="945"/>
         <w:jc w:val="left"/>
         <w:spacing w:before="0" w:beforeAutospacing="0" w:line="360" w:lineRule="auto"/>
         <w:rPr>
@@ -1765,7 +1765,7 @@
     </w:p>
     <w:p>
       <w:pPr>
-        <w:pStyle w:val="941"/>
+        <w:pStyle w:val="945"/>
         <w:jc w:val="left"/>
         <w:spacing w:before="0" w:beforeAutospacing="0" w:line="360" w:lineRule="auto"/>
         <w:rPr>
@@ -1794,7 +1794,7 @@
     </w:p>
     <w:p>
       <w:pPr>
-        <w:pStyle w:val="941"/>
+        <w:pStyle w:val="945"/>
         <w:jc w:val="left"/>
         <w:spacing w:before="0" w:beforeAutospacing="0" w:line="360" w:lineRule="auto"/>
         <w:rPr>
@@ -1885,7 +1885,7 @@
     </w:p>
     <w:p>
       <w:pPr>
-        <w:pStyle w:val="941"/>
+        <w:pStyle w:val="945"/>
         <w:jc w:val="left"/>
         <w:spacing w:before="0" w:beforeAutospacing="0" w:line="360" w:lineRule="auto"/>
         <w:rPr>
@@ -1906,7 +1906,7 @@
     </w:p>
     <w:p>
       <w:pPr>
-        <w:pStyle w:val="941"/>
+        <w:pStyle w:val="945"/>
         <w:jc w:val="left"/>
         <w:spacing w:before="0" w:beforeAutospacing="0" w:line="360" w:lineRule="auto"/>
       </w:pPr>
@@ -1922,7 +1922,7 @@
     </w:p>
     <w:p>
       <w:pPr>
-        <w:pStyle w:val="941"/>
+        <w:pStyle w:val="945"/>
         <w:numPr>
           <w:ilvl w:val="0"/>
           <w:numId w:val="48"/>
@@ -1942,7 +1942,7 @@
     </w:p>
     <w:p>
       <w:pPr>
-        <w:pStyle w:val="941"/>
+        <w:pStyle w:val="945"/>
         <w:numPr>
           <w:ilvl w:val="0"/>
           <w:numId w:val="48"/>
@@ -1969,7 +1969,7 @@
     </w:p>
     <w:p>
       <w:pPr>
-        <w:pStyle w:val="941"/>
+        <w:pStyle w:val="945"/>
         <w:numPr>
           <w:ilvl w:val="0"/>
           <w:numId w:val="48"/>
@@ -1996,7 +1996,7 @@
     </w:p>
     <w:p>
       <w:pPr>
-        <w:pStyle w:val="941"/>
+        <w:pStyle w:val="945"/>
         <w:numPr>
           <w:ilvl w:val="0"/>
           <w:numId w:val="48"/>
@@ -2023,7 +2023,7 @@
     </w:p>
     <w:p>
       <w:pPr>
-        <w:pStyle w:val="941"/>
+        <w:pStyle w:val="945"/>
         <w:numPr>
           <w:ilvl w:val="0"/>
           <w:numId w:val="48"/>
@@ -2050,7 +2050,7 @@
     </w:p>
     <w:p>
       <w:pPr>
-        <w:pStyle w:val="941"/>
+        <w:pStyle w:val="945"/>
         <w:jc w:val="left"/>
         <w:spacing w:before="0" w:beforeAutospacing="0" w:line="360" w:lineRule="auto"/>
       </w:pPr>
@@ -2139,7 +2139,7 @@
     </w:p>
     <w:p>
       <w:pPr>
-        <w:pStyle w:val="941"/>
+        <w:pStyle w:val="945"/>
         <w:jc w:val="left"/>
         <w:spacing w:before="0" w:beforeAutospacing="0" w:line="360" w:lineRule="auto"/>
         <w:rPr>
@@ -2160,7 +2160,7 @@
     </w:p>
     <w:p>
       <w:pPr>
-        <w:pStyle w:val="941"/>
+        <w:pStyle w:val="945"/>
         <w:jc w:val="left"/>
         <w:spacing w:before="0" w:beforeAutospacing="0" w:line="360" w:lineRule="auto"/>
       </w:pPr>
@@ -2248,7 +2248,7 @@
     </w:p>
     <w:p>
       <w:pPr>
-        <w:pStyle w:val="941"/>
+        <w:pStyle w:val="945"/>
         <w:jc w:val="left"/>
         <w:spacing w:before="0" w:beforeAutospacing="0" w:line="360" w:lineRule="auto"/>
         <w:rPr>
@@ -2272,7 +2272,7 @@
     </w:p>
     <w:p>
       <w:pPr>
-        <w:pStyle w:val="941"/>
+        <w:pStyle w:val="945"/>
         <w:jc w:val="left"/>
         <w:spacing w:before="0" w:beforeAutospacing="0" w:line="360" w:lineRule="auto"/>
         <w:rPr>
@@ -2314,7 +2314,7 @@
     </w:p>
     <w:p>
       <w:pPr>
-        <w:pStyle w:val="941"/>
+        <w:pStyle w:val="945"/>
         <w:jc w:val="left"/>
         <w:spacing w:before="0" w:beforeAutospacing="0" w:line="360" w:lineRule="auto"/>
         <w:rPr>
@@ -2401,7 +2401,7 @@
     </w:p>
     <w:p>
       <w:pPr>
-        <w:pStyle w:val="941"/>
+        <w:pStyle w:val="945"/>
         <w:jc w:val="left"/>
         <w:spacing w:before="0" w:beforeAutospacing="0" w:line="360" w:lineRule="auto"/>
       </w:pPr>
@@ -2417,7 +2417,7 @@
     </w:p>
     <w:p>
       <w:pPr>
-        <w:pStyle w:val="941"/>
+        <w:pStyle w:val="945"/>
         <w:numPr>
           <w:ilvl w:val="0"/>
           <w:numId w:val="49"/>
@@ -2437,7 +2437,7 @@
     </w:p>
     <w:p>
       <w:pPr>
-        <w:pStyle w:val="941"/>
+        <w:pStyle w:val="945"/>
         <w:numPr>
           <w:ilvl w:val="0"/>
           <w:numId w:val="49"/>
@@ -2464,7 +2464,7 @@
     </w:p>
     <w:p>
       <w:pPr>
-        <w:pStyle w:val="941"/>
+        <w:pStyle w:val="945"/>
         <w:numPr>
           <w:ilvl w:val="0"/>
           <w:numId w:val="49"/>
@@ -2491,7 +2491,7 @@
     </w:p>
     <w:p>
       <w:pPr>
-        <w:pStyle w:val="941"/>
+        <w:pStyle w:val="945"/>
         <w:numPr>
           <w:ilvl w:val="0"/>
           <w:numId w:val="49"/>
@@ -2518,7 +2518,7 @@
     </w:p>
     <w:p>
       <w:pPr>
-        <w:pStyle w:val="941"/>
+        <w:pStyle w:val="945"/>
         <w:numPr>
           <w:ilvl w:val="0"/>
           <w:numId w:val="49"/>
@@ -2545,7 +2545,7 @@
     </w:p>
     <w:p>
       <w:pPr>
-        <w:pStyle w:val="941"/>
+        <w:pStyle w:val="945"/>
         <w:jc w:val="left"/>
         <w:spacing w:before="0" w:beforeAutospacing="0" w:line="360" w:lineRule="auto"/>
         <w:rPr>
@@ -2566,7 +2566,7 @@
     </w:p>
     <w:p>
       <w:pPr>
-        <w:pStyle w:val="941"/>
+        <w:pStyle w:val="945"/>
         <w:jc w:val="left"/>
         <w:spacing w:before="0" w:beforeAutospacing="0" w:line="360" w:lineRule="auto"/>
       </w:pPr>
@@ -2654,7 +2654,7 @@
     </w:p>
     <w:p>
       <w:pPr>
-        <w:pStyle w:val="941"/>
+        <w:pStyle w:val="945"/>
         <w:jc w:val="left"/>
         <w:spacing w:before="0" w:beforeAutospacing="0" w:line="360" w:lineRule="auto"/>
         <w:rPr>
@@ -2675,7 +2675,7 @@
     </w:p>
     <w:p>
       <w:pPr>
-        <w:pStyle w:val="941"/>
+        <w:pStyle w:val="945"/>
         <w:jc w:val="left"/>
         <w:spacing w:before="0" w:beforeAutospacing="0" w:line="360" w:lineRule="auto"/>
       </w:pPr>
@@ -2763,7 +2763,7 @@
     </w:p>
     <w:p>
       <w:pPr>
-        <w:pStyle w:val="941"/>
+        <w:pStyle w:val="945"/>
         <w:jc w:val="left"/>
         <w:spacing w:before="0" w:beforeAutospacing="0" w:line="360" w:lineRule="auto"/>
         <w:rPr>
@@ -2787,7 +2787,7 @@
     </w:p>
     <w:p>
       <w:pPr>
-        <w:pStyle w:val="941"/>
+        <w:pStyle w:val="945"/>
         <w:jc w:val="left"/>
         <w:spacing w:before="0" w:beforeAutospacing="0" w:line="360" w:lineRule="auto"/>
         <w:rPr>
@@ -2827,7 +2827,7 @@
     </w:p>
     <w:p>
       <w:pPr>
-        <w:pStyle w:val="941"/>
+        <w:pStyle w:val="945"/>
         <w:jc w:val="left"/>
         <w:spacing w:before="0" w:beforeAutospacing="0" w:line="360" w:lineRule="auto"/>
         <w:rPr>
@@ -2920,7 +2920,7 @@
     </w:p>
     <w:p>
       <w:pPr>
-        <w:pStyle w:val="941"/>
+        <w:pStyle w:val="945"/>
         <w:jc w:val="left"/>
         <w:spacing w:before="0" w:beforeAutospacing="0" w:line="360" w:lineRule="auto"/>
       </w:pPr>
@@ -2936,7 +2936,7 @@
     </w:p>
     <w:p>
       <w:pPr>
-        <w:pStyle w:val="941"/>
+        <w:pStyle w:val="945"/>
         <w:numPr>
           <w:ilvl w:val="0"/>
           <w:numId w:val="50"/>
@@ -2962,7 +2962,7 @@
     </w:p>
     <w:p>
       <w:pPr>
-        <w:pStyle w:val="941"/>
+        <w:pStyle w:val="945"/>
         <w:numPr>
           <w:ilvl w:val="0"/>
           <w:numId w:val="50"/>
@@ -2989,7 +2989,7 @@
     </w:p>
     <w:p>
       <w:pPr>
-        <w:pStyle w:val="941"/>
+        <w:pStyle w:val="945"/>
         <w:numPr>
           <w:ilvl w:val="0"/>
           <w:numId w:val="50"/>
@@ -3016,7 +3016,7 @@
     </w:p>
     <w:p>
       <w:pPr>
-        <w:pStyle w:val="941"/>
+        <w:pStyle w:val="945"/>
         <w:numPr>
           <w:ilvl w:val="0"/>
           <w:numId w:val="50"/>
@@ -3043,7 +3043,7 @@
     </w:p>
     <w:p>
       <w:pPr>
-        <w:pStyle w:val="941"/>
+        <w:pStyle w:val="945"/>
         <w:numPr>
           <w:ilvl w:val="0"/>
           <w:numId w:val="50"/>
@@ -3070,7 +3070,7 @@
     </w:p>
     <w:p>
       <w:pPr>
-        <w:pStyle w:val="941"/>
+        <w:pStyle w:val="945"/>
         <w:jc w:val="left"/>
         <w:spacing w:before="0" w:beforeAutospacing="0" w:line="360" w:lineRule="auto"/>
         <w:rPr>
@@ -3091,7 +3091,7 @@
     </w:p>
     <w:p>
       <w:pPr>
-        <w:pStyle w:val="941"/>
+        <w:pStyle w:val="945"/>
         <w:jc w:val="left"/>
         <w:spacing w:before="0" w:beforeAutospacing="0" w:line="360" w:lineRule="auto"/>
       </w:pPr>
@@ -3179,7 +3179,7 @@
     </w:p>
     <w:p>
       <w:pPr>
-        <w:pStyle w:val="941"/>
+        <w:pStyle w:val="945"/>
         <w:jc w:val="left"/>
         <w:spacing w:before="0" w:beforeAutospacing="0" w:line="360" w:lineRule="auto"/>
       </w:pPr>
@@ -3202,7 +3202,7 @@
     </w:p>
     <w:p>
       <w:pPr>
-        <w:pStyle w:val="941"/>
+        <w:pStyle w:val="945"/>
         <w:jc w:val="left"/>
         <w:spacing w:before="0" w:beforeAutospacing="0" w:line="360" w:lineRule="auto"/>
       </w:pPr>
@@ -3283,7 +3283,7 @@
     </w:p>
     <w:p>
       <w:pPr>
-        <w:pStyle w:val="941"/>
+        <w:pStyle w:val="945"/>
         <w:jc w:val="left"/>
         <w:spacing w:before="0" w:beforeAutospacing="0" w:line="360" w:lineRule="auto"/>
         <w:rPr>
@@ -3307,7 +3307,7 @@
     </w:p>
     <w:p>
       <w:pPr>
-        <w:pStyle w:val="941"/>
+        <w:pStyle w:val="945"/>
         <w:jc w:val="left"/>
         <w:spacing w:before="0" w:beforeAutospacing="0" w:line="360" w:lineRule="auto"/>
         <w:rPr>
@@ -3341,7 +3341,7 @@
     </w:p>
     <w:p>
       <w:pPr>
-        <w:pStyle w:val="941"/>
+        <w:pStyle w:val="945"/>
         <w:jc w:val="left"/>
         <w:spacing w:before="0" w:beforeAutospacing="0" w:line="360" w:lineRule="auto"/>
         <w:rPr>
@@ -3428,7 +3428,7 @@
     </w:p>
     <w:p>
       <w:pPr>
-        <w:pStyle w:val="941"/>
+        <w:pStyle w:val="945"/>
         <w:jc w:val="left"/>
         <w:spacing w:before="0" w:beforeAutospacing="0" w:line="360" w:lineRule="auto"/>
         <w:rPr>
@@ -3456,7 +3456,7 @@
     </w:p>
     <w:p>
       <w:pPr>
-        <w:pStyle w:val="941"/>
+        <w:pStyle w:val="945"/>
         <w:numPr>
           <w:ilvl w:val="0"/>
           <w:numId w:val="53"/>
@@ -3486,7 +3486,7 @@
     </w:p>
     <w:p>
       <w:pPr>
-        <w:pStyle w:val="941"/>
+        <w:pStyle w:val="945"/>
         <w:numPr>
           <w:ilvl w:val="0"/>
           <w:numId w:val="53"/>
@@ -3516,7 +3516,7 @@
     </w:p>
     <w:p>
       <w:pPr>
-        <w:pStyle w:val="941"/>
+        <w:pStyle w:val="945"/>
         <w:numPr>
           <w:ilvl w:val="0"/>
           <w:numId w:val="53"/>
@@ -3544,7 +3544,7 @@
     </w:p>
     <w:p>
       <w:pPr>
-        <w:pStyle w:val="941"/>
+        <w:pStyle w:val="945"/>
         <w:numPr>
           <w:ilvl w:val="0"/>
           <w:numId w:val="53"/>
@@ -3574,7 +3574,7 @@
     </w:p>
     <w:p>
       <w:pPr>
-        <w:pStyle w:val="941"/>
+        <w:pStyle w:val="945"/>
         <w:numPr>
           <w:ilvl w:val="0"/>
           <w:numId w:val="53"/>
@@ -3604,7 +3604,7 @@
     </w:p>
     <w:p>
       <w:pPr>
-        <w:pStyle w:val="941"/>
+        <w:pStyle w:val="945"/>
         <w:numPr>
           <w:ilvl w:val="0"/>
           <w:numId w:val="53"/>
@@ -3634,7 +3634,7 @@
     </w:p>
     <w:p>
       <w:pPr>
-        <w:pStyle w:val="941"/>
+        <w:pStyle w:val="945"/>
         <w:ind w:left="0" w:firstLine="0"/>
         <w:jc w:val="left"/>
         <w:spacing w:before="0" w:beforeAutospacing="0" w:line="360" w:lineRule="auto"/>
@@ -3663,7 +3663,7 @@
     </w:p>
     <w:p>
       <w:pPr>
-        <w:pStyle w:val="941"/>
+        <w:pStyle w:val="945"/>
         <w:ind w:left="0" w:firstLine="0"/>
         <w:jc w:val="left"/>
         <w:spacing w:before="0" w:beforeAutospacing="0" w:line="360" w:lineRule="auto"/>
@@ -3757,7 +3757,7 @@
     </w:p>
     <w:p>
       <w:pPr>
-        <w:pStyle w:val="941"/>
+        <w:pStyle w:val="945"/>
         <w:ind w:left="0" w:firstLine="0"/>
         <w:jc w:val="left"/>
         <w:spacing w:before="0" w:beforeAutospacing="0" w:line="360" w:lineRule="auto"/>
@@ -3786,7 +3786,7 @@
     </w:p>
     <w:p>
       <w:pPr>
-        <w:pStyle w:val="941"/>
+        <w:pStyle w:val="945"/>
         <w:ind w:left="0" w:firstLine="0"/>
         <w:jc w:val="left"/>
         <w:spacing w:before="0" w:beforeAutospacing="0" w:line="360" w:lineRule="auto"/>
@@ -3880,7 +3880,7 @@
     </w:p>
     <w:p>
       <w:pPr>
-        <w:pStyle w:val="941"/>
+        <w:pStyle w:val="945"/>
         <w:ind w:left="0" w:firstLine="0"/>
         <w:jc w:val="left"/>
         <w:spacing w:before="0" w:beforeAutospacing="0" w:line="360" w:lineRule="auto"/>
@@ -3909,7 +3909,7 @@
     </w:p>
     <w:p>
       <w:pPr>
-        <w:pStyle w:val="941"/>
+        <w:pStyle w:val="945"/>
         <w:ind w:left="0" w:firstLine="0"/>
         <w:jc w:val="left"/>
         <w:spacing w:before="0" w:beforeAutospacing="0" w:line="360" w:lineRule="auto"/>
@@ -3939,7 +3939,7 @@
     </w:p>
     <w:p>
       <w:pPr>
-        <w:pStyle w:val="941"/>
+        <w:pStyle w:val="945"/>
         <w:ind w:left="0" w:firstLine="0"/>
         <w:jc w:val="left"/>
         <w:spacing w:before="0" w:beforeAutospacing="0" w:line="360" w:lineRule="auto"/>
@@ -4033,7 +4033,7 @@
     </w:p>
     <w:p>
       <w:pPr>
-        <w:pStyle w:val="941"/>
+        <w:pStyle w:val="945"/>
         <w:jc w:val="left"/>
         <w:spacing w:before="0" w:beforeAutospacing="0" w:line="360" w:lineRule="auto"/>
       </w:pPr>
@@ -4063,7 +4063,7 @@
     </w:p>
     <w:p>
       <w:pPr>
-        <w:pStyle w:val="941"/>
+        <w:pStyle w:val="945"/>
         <w:numPr>
           <w:ilvl w:val="0"/>
           <w:numId w:val="54"/>
@@ -4090,7 +4090,7 @@
     </w:p>
     <w:p>
       <w:pPr>
-        <w:pStyle w:val="941"/>
+        <w:pStyle w:val="945"/>
         <w:numPr>
           <w:ilvl w:val="0"/>
           <w:numId w:val="54"/>
@@ -4120,7 +4120,7 @@
     </w:p>
     <w:p>
       <w:pPr>
-        <w:pStyle w:val="941"/>
+        <w:pStyle w:val="945"/>
         <w:numPr>
           <w:ilvl w:val="0"/>
           <w:numId w:val="54"/>
@@ -4147,7 +4147,6 @@
         </w:rPr>
         <w:t xml:space="preserve"> в цикле</w:t>
       </w:r>
-      <w:r/>
       <w:r>
         <w:rPr>
           <w:sz w:val="28"/>
@@ -4160,7 +4159,7 @@
     </w:p>
     <w:p>
       <w:pPr>
-        <w:pStyle w:val="941"/>
+        <w:pStyle w:val="945"/>
         <w:numPr>
           <w:ilvl w:val="0"/>
           <w:numId w:val="54"/>
@@ -4194,25 +4193,18 @@
         </w:rPr>
         <w:t xml:space="preserve"> </w:t>
       </w:r>
+      <w:r>
+        <w:rPr>
+          <w:sz w:val="28"/>
+          <w:szCs w:val="28"/>
+          <w:highlight w:val="none"/>
+        </w:rPr>
+      </w:r>
       <w:r/>
-      <w:r>
-        <w:rPr>
-          <w:sz w:val="28"/>
-          <w:szCs w:val="28"/>
-          <w:highlight w:val="none"/>
-        </w:rPr>
-      </w:r>
-      <w:r>
-        <w:rPr>
-          <w:sz w:val="28"/>
-          <w:szCs w:val="28"/>
-          <w:highlight w:val="none"/>
-        </w:rPr>
-      </w:r>
     </w:p>
     <w:p>
       <w:pPr>
-        <w:pStyle w:val="941"/>
+        <w:pStyle w:val="945"/>
         <w:numPr>
           <w:ilvl w:val="0"/>
           <w:numId w:val="54"/>
@@ -4231,30 +4223,16 @@
         </w:rPr>
         <w:t xml:space="preserve">Обмен значений центрального элемента матрицы и максимального элемента в диагоналях</w:t>
       </w:r>
+      <w:r>
+        <w:rPr>
+          <w:highlight w:val="none"/>
+        </w:rPr>
+      </w:r>
       <w:r/>
-      <w:r>
-        <w:rPr>
-          <w:sz w:val="28"/>
-          <w:szCs w:val="28"/>
-          <w:highlight w:val="none"/>
-        </w:rPr>
-      </w:r>
-      <w:r>
-        <w:rPr>
-          <w:sz w:val="28"/>
-          <w:szCs w:val="28"/>
-          <w:highlight w:val="none"/>
-        </w:rPr>
-      </w:r>
-      <w:r>
-        <w:rPr>
-          <w:highlight w:val="none"/>
-        </w:rPr>
-      </w:r>
     </w:p>
     <w:p>
       <w:pPr>
-        <w:pStyle w:val="941"/>
+        <w:pStyle w:val="945"/>
         <w:numPr>
           <w:ilvl w:val="0"/>
           <w:numId w:val="54"/>
@@ -4284,7 +4262,7 @@
     </w:p>
     <w:p>
       <w:pPr>
-        <w:pStyle w:val="941"/>
+        <w:pStyle w:val="945"/>
         <w:numPr>
           <w:ilvl w:val="0"/>
           <w:numId w:val="54"/>
@@ -4310,10 +4288,11 @@
           <w:highlight w:val="none"/>
         </w:rPr>
       </w:r>
+      <w:r/>
     </w:p>
     <w:p>
       <w:pPr>
-        <w:pStyle w:val="941"/>
+        <w:pStyle w:val="945"/>
         <w:ind w:left="0" w:firstLine="0"/>
         <w:jc w:val="left"/>
         <w:spacing w:before="0" w:beforeAutospacing="0" w:line="360" w:lineRule="auto"/>
@@ -4342,7 +4321,7 @@
     </w:p>
     <w:p>
       <w:pPr>
-        <w:pStyle w:val="941"/>
+        <w:pStyle w:val="945"/>
         <w:ind w:left="0" w:firstLine="0"/>
         <w:jc w:val="left"/>
         <w:spacing w:before="0" w:beforeAutospacing="0" w:line="360" w:lineRule="auto"/>
@@ -4433,14 +4412,27 @@
         </w:rPr>
       </w:r>
       <w:r/>
-      <w:r>
-        <w:rPr>
-          <w:sz w:val="28"/>
-          <w:szCs w:val="28"/>
-          <w:highlight w:val="none"/>
-        </w:rPr>
-      </w:r>
-      <w:r/>
+    </w:p>
+    <w:p>
+      <w:pPr>
+        <w:pStyle w:val="945"/>
+        <w:ind w:left="0" w:firstLine="0"/>
+        <w:jc w:val="left"/>
+        <w:spacing w:before="0" w:beforeAutospacing="0" w:line="360" w:lineRule="auto"/>
+        <w:rPr>
+          <w:sz w:val="28"/>
+          <w:szCs w:val="28"/>
+          <w:highlight w:val="none"/>
+        </w:rPr>
+      </w:pPr>
+      <w:r>
+        <w:rPr>
+          <w:sz w:val="28"/>
+          <w:szCs w:val="28"/>
+          <w:highlight w:val="none"/>
+        </w:rPr>
+        <w:t xml:space="preserve">Тестирование и вывод программы:</w:t>
+      </w:r>
       <w:r>
         <w:rPr>
           <w:sz w:val="28"/>
@@ -4452,36 +4444,7 @@
     </w:p>
     <w:p>
       <w:pPr>
-        <w:pStyle w:val="941"/>
-        <w:ind w:left="0" w:firstLine="0"/>
-        <w:jc w:val="left"/>
-        <w:spacing w:before="0" w:beforeAutospacing="0" w:line="360" w:lineRule="auto"/>
-        <w:rPr>
-          <w:sz w:val="28"/>
-          <w:szCs w:val="28"/>
-          <w:highlight w:val="none"/>
-        </w:rPr>
-      </w:pPr>
-      <w:r>
-        <w:rPr>
-          <w:sz w:val="28"/>
-          <w:szCs w:val="28"/>
-          <w:highlight w:val="none"/>
-        </w:rPr>
-        <w:t xml:space="preserve">Тестирование и вывод программы:</w:t>
-      </w:r>
-      <w:r>
-        <w:rPr>
-          <w:sz w:val="28"/>
-          <w:szCs w:val="28"/>
-          <w:highlight w:val="none"/>
-        </w:rPr>
-      </w:r>
-      <w:r/>
-    </w:p>
-    <w:p>
-      <w:pPr>
-        <w:pStyle w:val="941"/>
+        <w:pStyle w:val="945"/>
         <w:ind w:left="0" w:firstLine="0"/>
         <w:jc w:val="left"/>
         <w:spacing w:before="0" w:beforeAutospacing="0" w:line="360" w:lineRule="auto"/>
@@ -4572,19 +4535,10 @@
         </w:rPr>
       </w:r>
       <w:r/>
-      <w:r/>
-      <w:r>
-        <w:rPr>
-          <w:sz w:val="28"/>
-          <w:szCs w:val="28"/>
-          <w:highlight w:val="none"/>
-        </w:rPr>
-      </w:r>
-      <w:r/>
     </w:p>
     <w:p>
       <w:pPr>
-        <w:pStyle w:val="941"/>
+        <w:pStyle w:val="945"/>
         <w:ind w:left="0" w:firstLine="0"/>
         <w:jc w:val="left"/>
         <w:spacing w:before="0" w:beforeAutospacing="0" w:line="360" w:lineRule="auto"/>
@@ -4674,17 +4628,11 @@
           <w:highlight w:val="none"/>
         </w:rPr>
       </w:r>
-      <w:r>
-        <w:rPr>
-          <w:sz w:val="28"/>
-          <w:szCs w:val="28"/>
-          <w:highlight w:val="none"/>
-        </w:rPr>
-      </w:r>
+      <w:r/>
     </w:p>
     <w:p>
       <w:pPr>
-        <w:pStyle w:val="941"/>
+        <w:pStyle w:val="945"/>
         <w:ind w:left="0" w:firstLine="0"/>
         <w:jc w:val="left"/>
         <w:spacing w:before="0" w:beforeAutospacing="0" w:line="360" w:lineRule="auto"/>
@@ -4709,7 +4657,7 @@
     </w:p>
     <w:p>
       <w:pPr>
-        <w:pStyle w:val="941"/>
+        <w:pStyle w:val="945"/>
         <w:ind w:left="0" w:firstLine="0"/>
         <w:jc w:val="left"/>
         <w:spacing w:before="0" w:beforeAutospacing="0" w:line="360" w:lineRule="auto"/>
@@ -4744,17 +4692,6 @@
         </w:rPr>
       </w:r>
       <w:r/>
-    </w:p>
-    <w:p>
-      <w:pPr>
-        <w:pStyle w:val="941"/>
-        <w:ind w:left="0" w:firstLine="0"/>
-        <w:jc w:val="left"/>
-        <w:spacing w:before="0" w:beforeAutospacing="0" w:line="360" w:lineRule="auto"/>
-        <w:rPr>
-          <w:highlight w:val="none"/>
-        </w:rPr>
-      </w:pPr>
       <w:r>
         <w:rPr>
           <w:sz w:val="28"/>
@@ -4770,6 +4707,13 @@
         </w:rPr>
       </w:r>
       <w:r/>
+      <w:r>
+        <w:rPr>
+          <w:sz w:val="32"/>
+          <w:szCs w:val="32"/>
+          <w:highlight w:val="none"/>
+        </w:rPr>
+      </w:r>
     </w:p>
     <w:sectPr>
       <w:footerReference w:type="default" r:id="rId9"/>
@@ -4828,7 +4772,7 @@
     <w:sdtContent>
       <w:p>
         <w:pPr>
-          <w:pStyle w:val="957"/>
+          <w:pStyle w:val="961"/>
           <w:jc w:val="right"/>
         </w:pPr>
         <w:r>
@@ -4852,7 +4796,7 @@
   </w:sdt>
   <w:p>
     <w:pPr>
-      <w:pStyle w:val="957"/>
+      <w:pStyle w:val="961"/>
     </w:pPr>
     <w:r/>
     <w:r/>
@@ -11039,10 +10983,10 @@
     <w:lsdException w:name="Bibliography" w:uiPriority="37"/>
     <w:lsdException w:name="TOC Heading" w:uiPriority="39" w:qFormat="1"/>
   </w:latentStyles>
-  <w:style w:type="character" w:styleId="766">
+  <w:style w:type="character" w:styleId="770">
     <w:name w:val="Heading 1 Char"/>
-    <w:basedOn w:val="938"/>
-    <w:link w:val="932"/>
+    <w:basedOn w:val="942"/>
+    <w:link w:val="936"/>
     <w:uiPriority w:val="9"/>
     <w:rPr>
       <w:rFonts w:ascii="Arial" w:hAnsi="Arial" w:eastAsia="Arial" w:cs="Arial"/>
@@ -11050,20 +10994,20 @@
       <w:szCs w:val="40"/>
     </w:rPr>
   </w:style>
-  <w:style w:type="character" w:styleId="767">
+  <w:style w:type="character" w:styleId="771">
     <w:name w:val="Heading 2 Char"/>
-    <w:basedOn w:val="938"/>
-    <w:link w:val="933"/>
+    <w:basedOn w:val="942"/>
+    <w:link w:val="937"/>
     <w:uiPriority w:val="9"/>
     <w:rPr>
       <w:rFonts w:ascii="Arial" w:hAnsi="Arial" w:eastAsia="Arial" w:cs="Arial"/>
       <w:sz w:val="34"/>
     </w:rPr>
   </w:style>
-  <w:style w:type="character" w:styleId="768">
+  <w:style w:type="character" w:styleId="772">
     <w:name w:val="Heading 3 Char"/>
-    <w:basedOn w:val="938"/>
-    <w:link w:val="934"/>
+    <w:basedOn w:val="942"/>
+    <w:link w:val="938"/>
     <w:uiPriority w:val="9"/>
     <w:rPr>
       <w:rFonts w:ascii="Arial" w:hAnsi="Arial" w:eastAsia="Arial" w:cs="Arial"/>
@@ -11071,10 +11015,10 @@
       <w:szCs w:val="30"/>
     </w:rPr>
   </w:style>
-  <w:style w:type="character" w:styleId="769">
+  <w:style w:type="character" w:styleId="773">
     <w:name w:val="Heading 4 Char"/>
-    <w:basedOn w:val="938"/>
-    <w:link w:val="935"/>
+    <w:basedOn w:val="942"/>
+    <w:link w:val="939"/>
     <w:uiPriority w:val="9"/>
     <w:rPr>
       <w:rFonts w:ascii="Arial" w:hAnsi="Arial" w:eastAsia="Arial" w:cs="Arial"/>
@@ -11084,10 +11028,10 @@
       <w:szCs w:val="26"/>
     </w:rPr>
   </w:style>
-  <w:style w:type="character" w:styleId="770">
+  <w:style w:type="character" w:styleId="774">
     <w:name w:val="Heading 5 Char"/>
-    <w:basedOn w:val="938"/>
-    <w:link w:val="936"/>
+    <w:basedOn w:val="942"/>
+    <w:link w:val="940"/>
     <w:uiPriority w:val="9"/>
     <w:rPr>
       <w:rFonts w:ascii="Arial" w:hAnsi="Arial" w:eastAsia="Arial" w:cs="Arial"/>
@@ -11097,10 +11041,10 @@
       <w:szCs w:val="24"/>
     </w:rPr>
   </w:style>
-  <w:style w:type="character" w:styleId="771">
+  <w:style w:type="character" w:styleId="775">
     <w:name w:val="Heading 6 Char"/>
-    <w:basedOn w:val="938"/>
-    <w:link w:val="937"/>
+    <w:basedOn w:val="942"/>
+    <w:link w:val="941"/>
     <w:uiPriority w:val="9"/>
     <w:rPr>
       <w:rFonts w:ascii="Arial" w:hAnsi="Arial" w:eastAsia="Arial" w:cs="Arial"/>
@@ -11110,11 +11054,11 @@
       <w:szCs w:val="22"/>
     </w:rPr>
   </w:style>
-  <w:style w:type="paragraph" w:styleId="772">
+  <w:style w:type="paragraph" w:styleId="776">
     <w:name w:val="Heading 7"/>
-    <w:basedOn w:val="931"/>
-    <w:next w:val="931"/>
-    <w:link w:val="773"/>
+    <w:basedOn w:val="935"/>
+    <w:next w:val="935"/>
+    <w:link w:val="777"/>
     <w:uiPriority w:val="9"/>
     <w:unhideWhenUsed/>
     <w:qFormat/>
@@ -11134,10 +11078,10 @@
       <w:szCs w:val="22"/>
     </w:rPr>
   </w:style>
-  <w:style w:type="character" w:styleId="773">
+  <w:style w:type="character" w:styleId="777">
     <w:name w:val="Heading 7 Char"/>
-    <w:basedOn w:val="938"/>
-    <w:link w:val="772"/>
+    <w:basedOn w:val="942"/>
+    <w:link w:val="776"/>
     <w:uiPriority w:val="9"/>
     <w:rPr>
       <w:rFonts w:ascii="Arial" w:hAnsi="Arial" w:eastAsia="Arial" w:cs="Arial"/>
@@ -11149,11 +11093,11 @@
       <w:szCs w:val="22"/>
     </w:rPr>
   </w:style>
-  <w:style w:type="paragraph" w:styleId="774">
+  <w:style w:type="paragraph" w:styleId="778">
     <w:name w:val="Heading 8"/>
-    <w:basedOn w:val="931"/>
-    <w:next w:val="931"/>
-    <w:link w:val="775"/>
+    <w:basedOn w:val="935"/>
+    <w:next w:val="935"/>
+    <w:link w:val="779"/>
     <w:uiPriority w:val="9"/>
     <w:unhideWhenUsed/>
     <w:qFormat/>
@@ -11171,10 +11115,10 @@
       <w:szCs w:val="22"/>
     </w:rPr>
   </w:style>
-  <w:style w:type="character" w:styleId="775">
+  <w:style w:type="character" w:styleId="779">
     <w:name w:val="Heading 8 Char"/>
-    <w:basedOn w:val="938"/>
-    <w:link w:val="774"/>
+    <w:basedOn w:val="942"/>
+    <w:link w:val="778"/>
     <w:uiPriority w:val="9"/>
     <w:rPr>
       <w:rFonts w:ascii="Arial" w:hAnsi="Arial" w:eastAsia="Arial" w:cs="Arial"/>
@@ -11184,11 +11128,11 @@
       <w:szCs w:val="22"/>
     </w:rPr>
   </w:style>
-  <w:style w:type="paragraph" w:styleId="776">
+  <w:style w:type="paragraph" w:styleId="780">
     <w:name w:val="Heading 9"/>
-    <w:basedOn w:val="931"/>
-    <w:next w:val="931"/>
-    <w:link w:val="777"/>
+    <w:basedOn w:val="935"/>
+    <w:next w:val="935"/>
+    <w:link w:val="781"/>
     <w:uiPriority w:val="9"/>
     <w:unhideWhenUsed/>
     <w:qFormat/>
@@ -11206,10 +11150,10 @@
       <w:szCs w:val="21"/>
     </w:rPr>
   </w:style>
-  <w:style w:type="character" w:styleId="777">
+  <w:style w:type="character" w:styleId="781">
     <w:name w:val="Heading 9 Char"/>
-    <w:basedOn w:val="938"/>
-    <w:link w:val="776"/>
+    <w:basedOn w:val="942"/>
+    <w:link w:val="780"/>
     <w:uiPriority w:val="9"/>
     <w:rPr>
       <w:rFonts w:ascii="Arial" w:hAnsi="Arial" w:eastAsia="Arial" w:cs="Arial"/>
@@ -11219,21 +11163,21 @@
       <w:szCs w:val="21"/>
     </w:rPr>
   </w:style>
-  <w:style w:type="character" w:styleId="778">
+  <w:style w:type="character" w:styleId="782">
     <w:name w:val="Title Char"/>
-    <w:basedOn w:val="938"/>
-    <w:link w:val="963"/>
+    <w:basedOn w:val="942"/>
+    <w:link w:val="967"/>
     <w:uiPriority w:val="10"/>
     <w:rPr>
       <w:sz w:val="48"/>
       <w:szCs w:val="48"/>
     </w:rPr>
   </w:style>
-  <w:style w:type="paragraph" w:styleId="779">
+  <w:style w:type="paragraph" w:styleId="783">
     <w:name w:val="Subtitle"/>
-    <w:basedOn w:val="931"/>
-    <w:next w:val="931"/>
-    <w:link w:val="780"/>
+    <w:basedOn w:val="935"/>
+    <w:next w:val="935"/>
+    <w:link w:val="784"/>
     <w:uiPriority w:val="11"/>
     <w:qFormat/>
     <w:pPr>
@@ -11244,21 +11188,21 @@
       <w:szCs w:val="24"/>
     </w:rPr>
   </w:style>
-  <w:style w:type="character" w:styleId="780">
+  <w:style w:type="character" w:styleId="784">
     <w:name w:val="Subtitle Char"/>
-    <w:basedOn w:val="938"/>
-    <w:link w:val="779"/>
+    <w:basedOn w:val="942"/>
+    <w:link w:val="783"/>
     <w:uiPriority w:val="11"/>
     <w:rPr>
       <w:sz w:val="24"/>
       <w:szCs w:val="24"/>
     </w:rPr>
   </w:style>
-  <w:style w:type="paragraph" w:styleId="781">
+  <w:style w:type="paragraph" w:styleId="785">
     <w:name w:val="Quote"/>
-    <w:basedOn w:val="931"/>
-    <w:next w:val="931"/>
-    <w:link w:val="782"/>
+    <w:basedOn w:val="935"/>
+    <w:next w:val="935"/>
+    <w:link w:val="786"/>
     <w:uiPriority w:val="29"/>
     <w:qFormat/>
     <w:pPr>
@@ -11268,19 +11212,19 @@
       <w:i/>
     </w:rPr>
   </w:style>
-  <w:style w:type="character" w:styleId="782">
+  <w:style w:type="character" w:styleId="786">
     <w:name w:val="Quote Char"/>
-    <w:link w:val="781"/>
+    <w:link w:val="785"/>
     <w:uiPriority w:val="29"/>
     <w:rPr>
       <w:i/>
     </w:rPr>
   </w:style>
-  <w:style w:type="paragraph" w:styleId="783">
+  <w:style w:type="paragraph" w:styleId="787">
     <w:name w:val="Intense Quote"/>
-    <w:basedOn w:val="931"/>
-    <w:next w:val="931"/>
-    <w:link w:val="784"/>
+    <w:basedOn w:val="935"/>
+    <w:next w:val="935"/>
+    <w:link w:val="788"/>
     <w:uiPriority w:val="30"/>
     <w:qFormat/>
     <w:pPr>
@@ -11298,35 +11242,35 @@
       <w:i/>
     </w:rPr>
   </w:style>
-  <w:style w:type="character" w:styleId="784">
+  <w:style w:type="character" w:styleId="788">
     <w:name w:val="Intense Quote Char"/>
-    <w:link w:val="783"/>
+    <w:link w:val="787"/>
     <w:uiPriority w:val="30"/>
     <w:rPr>
       <w:i/>
     </w:rPr>
   </w:style>
-  <w:style w:type="character" w:styleId="785">
+  <w:style w:type="character" w:styleId="789">
     <w:name w:val="Header Char"/>
-    <w:basedOn w:val="938"/>
-    <w:link w:val="955"/>
+    <w:basedOn w:val="942"/>
+    <w:link w:val="959"/>
     <w:uiPriority w:val="99"/>
   </w:style>
-  <w:style w:type="character" w:styleId="786">
+  <w:style w:type="character" w:styleId="790">
     <w:name w:val="Footer Char"/>
-    <w:basedOn w:val="938"/>
-    <w:link w:val="957"/>
+    <w:basedOn w:val="942"/>
+    <w:link w:val="961"/>
     <w:uiPriority w:val="99"/>
   </w:style>
-  <w:style w:type="character" w:styleId="787">
+  <w:style w:type="character" w:styleId="791">
     <w:name w:val="Caption Char"/>
-    <w:basedOn w:val="946"/>
-    <w:link w:val="957"/>
+    <w:basedOn w:val="950"/>
+    <w:link w:val="961"/>
     <w:uiPriority w:val="99"/>
   </w:style>
-  <w:style w:type="table" w:styleId="788">
+  <w:style w:type="table" w:styleId="792">
     <w:name w:val="Table Grid Light"/>
-    <w:basedOn w:val="939"/>
+    <w:basedOn w:val="943"/>
     <w:uiPriority w:val="59"/>
     <w:pPr>
       <w:spacing w:after="0" w:line="240" w:lineRule="auto"/>
@@ -11349,9 +11293,9 @@
       </w:tblCellMar>
     </w:tblPr>
   </w:style>
-  <w:style w:type="table" w:styleId="789">
+  <w:style w:type="table" w:styleId="793">
     <w:name w:val="Plain Table 1"/>
-    <w:basedOn w:val="939"/>
+    <w:basedOn w:val="943"/>
     <w:uiPriority w:val="59"/>
     <w:pPr>
       <w:spacing w:after="0" w:line="240" w:lineRule="auto"/>
@@ -11416,9 +11360,9 @@
       </w:rPr>
     </w:tblStylePr>
   </w:style>
-  <w:style w:type="table" w:styleId="790">
+  <w:style w:type="table" w:styleId="794">
     <w:name w:val="Plain Table 2"/>
-    <w:basedOn w:val="939"/>
+    <w:basedOn w:val="943"/>
     <w:uiPriority w:val="59"/>
     <w:pPr>
       <w:spacing w:after="0" w:line="240" w:lineRule="auto"/>
@@ -11501,9 +11445,9 @@
       </w:rPr>
     </w:tblStylePr>
   </w:style>
-  <w:style w:type="table" w:styleId="791">
+  <w:style w:type="table" w:styleId="795">
     <w:name w:val="Plain Table 3"/>
-    <w:basedOn w:val="939"/>
+    <w:basedOn w:val="943"/>
     <w:uiPriority w:val="99"/>
     <w:pPr>
       <w:spacing w:after="0" w:line="240" w:lineRule="auto"/>
@@ -11578,9 +11522,9 @@
       </w:rPr>
     </w:tblStylePr>
   </w:style>
-  <w:style w:type="table" w:styleId="792">
+  <w:style w:type="table" w:styleId="796">
     <w:name w:val="Plain Table 4"/>
-    <w:basedOn w:val="939"/>
+    <w:basedOn w:val="943"/>
     <w:uiPriority w:val="99"/>
     <w:pPr>
       <w:spacing w:after="0" w:line="240" w:lineRule="auto"/>
@@ -11635,9 +11579,9 @@
       </w:rPr>
     </w:tblStylePr>
   </w:style>
-  <w:style w:type="table" w:styleId="793">
+  <w:style w:type="table" w:styleId="797">
     <w:name w:val="Plain Table 5"/>
-    <w:basedOn w:val="939"/>
+    <w:basedOn w:val="943"/>
     <w:uiPriority w:val="99"/>
     <w:pPr>
       <w:spacing w:after="0" w:line="240" w:lineRule="auto"/>
@@ -11723,9 +11667,9 @@
       </w:tcPr>
     </w:tblStylePr>
   </w:style>
-  <w:style w:type="table" w:styleId="794">
+  <w:style w:type="table" w:styleId="798">
     <w:name w:val="Grid Table 1 Light"/>
-    <w:basedOn w:val="939"/>
+    <w:basedOn w:val="943"/>
     <w:uiPriority w:val="99"/>
     <w:pPr>
       <w:spacing w:after="0" w:line="240" w:lineRule="auto"/>
@@ -11788,9 +11732,9 @@
       </w:rPr>
     </w:tblStylePr>
   </w:style>
-  <w:style w:type="table" w:styleId="795">
+  <w:style w:type="table" w:styleId="799">
     <w:name w:val="Grid Table 1 Light - Accent 1"/>
-    <w:basedOn w:val="939"/>
+    <w:basedOn w:val="943"/>
     <w:uiPriority w:val="99"/>
     <w:pPr>
       <w:spacing w:after="0" w:line="240" w:lineRule="auto"/>
@@ -11853,9 +11797,9 @@
       </w:rPr>
     </w:tblStylePr>
   </w:style>
-  <w:style w:type="table" w:styleId="796">
+  <w:style w:type="table" w:styleId="800">
     <w:name w:val="Grid Table 1 Light - Accent 2"/>
-    <w:basedOn w:val="939"/>
+    <w:basedOn w:val="943"/>
     <w:uiPriority w:val="99"/>
     <w:pPr>
       <w:spacing w:after="0" w:line="240" w:lineRule="auto"/>
@@ -11918,9 +11862,9 @@
       </w:rPr>
     </w:tblStylePr>
   </w:style>
-  <w:style w:type="table" w:styleId="797">
+  <w:style w:type="table" w:styleId="801">
     <w:name w:val="Grid Table 1 Light - Accent 3"/>
-    <w:basedOn w:val="939"/>
+    <w:basedOn w:val="943"/>
     <w:uiPriority w:val="99"/>
     <w:pPr>
       <w:spacing w:after="0" w:line="240" w:lineRule="auto"/>
@@ -11983,9 +11927,9 @@
       </w:rPr>
     </w:tblStylePr>
   </w:style>
-  <w:style w:type="table" w:styleId="798">
+  <w:style w:type="table" w:styleId="802">
     <w:name w:val="Grid Table 1 Light - Accent 4"/>
-    <w:basedOn w:val="939"/>
+    <w:basedOn w:val="943"/>
     <w:uiPriority w:val="99"/>
     <w:pPr>
       <w:spacing w:after="0" w:line="240" w:lineRule="auto"/>
@@ -12048,9 +11992,9 @@
       </w:rPr>
     </w:tblStylePr>
   </w:style>
-  <w:style w:type="table" w:styleId="799">
+  <w:style w:type="table" w:styleId="803">
     <w:name w:val="Grid Table 1 Light - Accent 5"/>
-    <w:basedOn w:val="939"/>
+    <w:basedOn w:val="943"/>
     <w:uiPriority w:val="99"/>
     <w:pPr>
       <w:spacing w:after="0" w:line="240" w:lineRule="auto"/>
@@ -12113,9 +12057,9 @@
       </w:rPr>
     </w:tblStylePr>
   </w:style>
-  <w:style w:type="table" w:styleId="800">
+  <w:style w:type="table" w:styleId="804">
     <w:name w:val="Grid Table 1 Light - Accent 6"/>
-    <w:basedOn w:val="939"/>
+    <w:basedOn w:val="943"/>
     <w:uiPriority w:val="99"/>
     <w:pPr>
       <w:spacing w:after="0" w:line="240" w:lineRule="auto"/>
@@ -12178,9 +12122,9 @@
       </w:rPr>
     </w:tblStylePr>
   </w:style>
-  <w:style w:type="table" w:styleId="801">
+  <w:style w:type="table" w:styleId="805">
     <w:name w:val="Grid Table 2"/>
-    <w:basedOn w:val="939"/>
+    <w:basedOn w:val="943"/>
     <w:uiPriority w:val="99"/>
     <w:pPr>
       <w:spacing w:after="0" w:line="240" w:lineRule="auto"/>
@@ -12258,9 +12202,9 @@
       </w:tcPr>
     </w:tblStylePr>
   </w:style>
-  <w:style w:type="table" w:styleId="802">
+  <w:style w:type="table" w:styleId="806">
     <w:name w:val="Grid Table 2 - Accent 1"/>
-    <w:basedOn w:val="939"/>
+    <w:basedOn w:val="943"/>
     <w:uiPriority w:val="99"/>
     <w:pPr>
       <w:spacing w:after="0" w:line="240" w:lineRule="auto"/>
@@ -12338,9 +12282,9 @@
       </w:tcPr>
     </w:tblStylePr>
   </w:style>
-  <w:style w:type="table" w:styleId="803">
+  <w:style w:type="table" w:styleId="807">
     <w:name w:val="Grid Table 2 - Accent 2"/>
-    <w:basedOn w:val="939"/>
+    <w:basedOn w:val="943"/>
     <w:uiPriority w:val="99"/>
     <w:pPr>
       <w:spacing w:after="0" w:line="240" w:lineRule="auto"/>
@@ -12418,9 +12362,9 @@
       </w:tcPr>
     </w:tblStylePr>
   </w:style>
-  <w:style w:type="table" w:styleId="804">
+  <w:style w:type="table" w:styleId="808">
     <w:name w:val="Grid Table 2 - Accent 3"/>
-    <w:basedOn w:val="939"/>
+    <w:basedOn w:val="943"/>
     <w:uiPriority w:val="99"/>
     <w:pPr>
       <w:spacing w:after="0" w:line="240" w:lineRule="auto"/>
@@ -12498,9 +12442,9 @@
       </w:tcPr>
     </w:tblStylePr>
   </w:style>
-  <w:style w:type="table" w:styleId="805">
+  <w:style w:type="table" w:styleId="809">
     <w:name w:val="Grid Table 2 - Accent 4"/>
-    <w:basedOn w:val="939"/>
+    <w:basedOn w:val="943"/>
     <w:uiPriority w:val="99"/>
     <w:pPr>
       <w:spacing w:after="0" w:line="240" w:lineRule="auto"/>
@@ -12578,9 +12522,9 @@
       </w:tcPr>
     </w:tblStylePr>
   </w:style>
-  <w:style w:type="table" w:styleId="806">
+  <w:style w:type="table" w:styleId="810">
     <w:name w:val="Grid Table 2 - Accent 5"/>
-    <w:basedOn w:val="939"/>
+    <w:basedOn w:val="943"/>
     <w:uiPriority w:val="99"/>
     <w:pPr>
       <w:spacing w:after="0" w:line="240" w:lineRule="auto"/>
@@ -12658,9 +12602,9 @@
       </w:tcPr>
     </w:tblStylePr>
   </w:style>
-  <w:style w:type="table" w:styleId="807">
+  <w:style w:type="table" w:styleId="811">
     <w:name w:val="Grid Table 2 - Accent 6"/>
-    <w:basedOn w:val="939"/>
+    <w:basedOn w:val="943"/>
     <w:uiPriority w:val="99"/>
     <w:pPr>
       <w:spacing w:after="0" w:line="240" w:lineRule="auto"/>
@@ -12738,9 +12682,9 @@
       </w:tcPr>
     </w:tblStylePr>
   </w:style>
-  <w:style w:type="table" w:styleId="808">
+  <w:style w:type="table" w:styleId="812">
     <w:name w:val="Grid Table 3"/>
-    <w:basedOn w:val="939"/>
+    <w:basedOn w:val="943"/>
     <w:uiPriority w:val="99"/>
     <w:pPr>
       <w:spacing w:after="0" w:line="240" w:lineRule="auto"/>
@@ -12839,9 +12783,9 @@
       </w:tcPr>
     </w:tblStylePr>
   </w:style>
-  <w:style w:type="table" w:styleId="809">
+  <w:style w:type="table" w:styleId="813">
     <w:name w:val="Grid Table 3 - Accent 1"/>
-    <w:basedOn w:val="939"/>
+    <w:basedOn w:val="943"/>
     <w:uiPriority w:val="99"/>
     <w:pPr>
       <w:spacing w:after="0" w:line="240" w:lineRule="auto"/>
@@ -12940,9 +12884,9 @@
       </w:tcPr>
     </w:tblStylePr>
   </w:style>
-  <w:style w:type="table" w:styleId="810">
+  <w:style w:type="table" w:styleId="814">
     <w:name w:val="Grid Table 3 - Accent 2"/>
-    <w:basedOn w:val="939"/>
+    <w:basedOn w:val="943"/>
     <w:uiPriority w:val="99"/>
     <w:pPr>
       <w:spacing w:after="0" w:line="240" w:lineRule="auto"/>
@@ -13041,9 +12985,9 @@
       </w:tcPr>
     </w:tblStylePr>
   </w:style>
-  <w:style w:type="table" w:styleId="811">
+  <w:style w:type="table" w:styleId="815">
     <w:name w:val="Grid Table 3 - Accent 3"/>
-    <w:basedOn w:val="939"/>
+    <w:basedOn w:val="943"/>
     <w:uiPriority w:val="99"/>
     <w:pPr>
       <w:spacing w:after="0" w:line="240" w:lineRule="auto"/>
@@ -13142,9 +13086,9 @@
       </w:tcPr>
     </w:tblStylePr>
   </w:style>
-  <w:style w:type="table" w:styleId="812">
+  <w:style w:type="table" w:styleId="816">
     <w:name w:val="Grid Table 3 - Accent 4"/>
-    <w:basedOn w:val="939"/>
+    <w:basedOn w:val="943"/>
     <w:uiPriority w:val="99"/>
     <w:pPr>
       <w:spacing w:after="0" w:line="240" w:lineRule="auto"/>
@@ -13243,9 +13187,9 @@
       </w:tcPr>
     </w:tblStylePr>
   </w:style>
-  <w:style w:type="table" w:styleId="813">
+  <w:style w:type="table" w:styleId="817">
     <w:name w:val="Grid Table 3 - Accent 5"/>
-    <w:basedOn w:val="939"/>
+    <w:basedOn w:val="943"/>
     <w:uiPriority w:val="99"/>
     <w:pPr>
       <w:spacing w:after="0" w:line="240" w:lineRule="auto"/>
@@ -13344,9 +13288,9 @@
       </w:tcPr>
     </w:tblStylePr>
   </w:style>
-  <w:style w:type="table" w:styleId="814">
+  <w:style w:type="table" w:styleId="818">
     <w:name w:val="Grid Table 3 - Accent 6"/>
-    <w:basedOn w:val="939"/>
+    <w:basedOn w:val="943"/>
     <w:uiPriority w:val="99"/>
     <w:pPr>
       <w:spacing w:after="0" w:line="240" w:lineRule="auto"/>
@@ -13445,9 +13389,9 @@
       </w:tcPr>
     </w:tblStylePr>
   </w:style>
-  <w:style w:type="table" w:styleId="815">
+  <w:style w:type="table" w:styleId="819">
     <w:name w:val="Grid Table 4"/>
-    <w:basedOn w:val="939"/>
+    <w:basedOn w:val="943"/>
     <w:uiPriority w:val="59"/>
     <w:pPr>
       <w:spacing w:after="0" w:line="240" w:lineRule="auto"/>
@@ -13526,9 +13470,9 @@
       </w:tcPr>
     </w:tblStylePr>
   </w:style>
-  <w:style w:type="table" w:styleId="816">
+  <w:style w:type="table" w:styleId="820">
     <w:name w:val="Grid Table 4 - Accent 1"/>
-    <w:basedOn w:val="939"/>
+    <w:basedOn w:val="943"/>
     <w:uiPriority w:val="59"/>
     <w:pPr>
       <w:spacing w:after="0" w:line="240" w:lineRule="auto"/>
@@ -13607,9 +13551,9 @@
       </w:tcPr>
     </w:tblStylePr>
   </w:style>
-  <w:style w:type="table" w:styleId="817">
+  <w:style w:type="table" w:styleId="821">
     <w:name w:val="Grid Table 4 - Accent 2"/>
-    <w:basedOn w:val="939"/>
+    <w:basedOn w:val="943"/>
     <w:uiPriority w:val="59"/>
     <w:pPr>
       <w:spacing w:after="0" w:line="240" w:lineRule="auto"/>
@@ -13688,9 +13632,9 @@
       </w:tcPr>
     </w:tblStylePr>
   </w:style>
-  <w:style w:type="table" w:styleId="818">
+  <w:style w:type="table" w:styleId="822">
     <w:name w:val="Grid Table 4 - Accent 3"/>
-    <w:basedOn w:val="939"/>
+    <w:basedOn w:val="943"/>
     <w:uiPriority w:val="59"/>
     <w:pPr>
       <w:spacing w:after="0" w:line="240" w:lineRule="auto"/>
@@ -13769,9 +13713,9 @@
       </w:tcPr>
     </w:tblStylePr>
   </w:style>
-  <w:style w:type="table" w:styleId="819">
+  <w:style w:type="table" w:styleId="823">
     <w:name w:val="Grid Table 4 - Accent 4"/>
-    <w:basedOn w:val="939"/>
+    <w:basedOn w:val="943"/>
     <w:uiPriority w:val="59"/>
     <w:pPr>
       <w:spacing w:after="0" w:line="240" w:lineRule="auto"/>
@@ -13850,9 +13794,9 @@
       </w:tcPr>
     </w:tblStylePr>
   </w:style>
-  <w:style w:type="table" w:styleId="820">
+  <w:style w:type="table" w:styleId="824">
     <w:name w:val="Grid Table 4 - Accent 5"/>
-    <w:basedOn w:val="939"/>
+    <w:basedOn w:val="943"/>
     <w:uiPriority w:val="59"/>
     <w:pPr>
       <w:spacing w:after="0" w:line="240" w:lineRule="auto"/>
@@ -13931,9 +13875,9 @@
       </w:tcPr>
     </w:tblStylePr>
   </w:style>
-  <w:style w:type="table" w:styleId="821">
+  <w:style w:type="table" w:styleId="825">
     <w:name w:val="Grid Table 4 - Accent 6"/>
-    <w:basedOn w:val="939"/>
+    <w:basedOn w:val="943"/>
     <w:uiPriority w:val="59"/>
     <w:pPr>
       <w:spacing w:after="0" w:line="240" w:lineRule="auto"/>
@@ -14012,9 +13956,9 @@
       </w:tcPr>
     </w:tblStylePr>
   </w:style>
-  <w:style w:type="table" w:styleId="822">
+  <w:style w:type="table" w:styleId="826">
     <w:name w:val="Grid Table 5 Dark"/>
-    <w:basedOn w:val="939"/>
+    <w:basedOn w:val="943"/>
     <w:uiPriority w:val="99"/>
     <w:pPr>
       <w:spacing w:after="0" w:line="240" w:lineRule="auto"/>
@@ -14091,9 +14035,9 @@
       </w:tcPr>
     </w:tblStylePr>
   </w:style>
-  <w:style w:type="table" w:styleId="823">
+  <w:style w:type="table" w:styleId="827">
     <w:name w:val="Grid Table 5 Dark- Accent 1"/>
-    <w:basedOn w:val="939"/>
+    <w:basedOn w:val="943"/>
     <w:uiPriority w:val="99"/>
     <w:pPr>
       <w:spacing w:after="0" w:line="240" w:lineRule="auto"/>
@@ -14170,9 +14114,9 @@
       </w:tcPr>
     </w:tblStylePr>
   </w:style>
-  <w:style w:type="table" w:styleId="824">
+  <w:style w:type="table" w:styleId="828">
     <w:name w:val="Grid Table 5 Dark - Accent 2"/>
-    <w:basedOn w:val="939"/>
+    <w:basedOn w:val="943"/>
     <w:uiPriority w:val="99"/>
     <w:pPr>
       <w:spacing w:after="0" w:line="240" w:lineRule="auto"/>
@@ -14249,9 +14193,9 @@
       </w:tcPr>
     </w:tblStylePr>
   </w:style>
-  <w:style w:type="table" w:styleId="825">
+  <w:style w:type="table" w:styleId="829">
     <w:name w:val="Grid Table 5 Dark - Accent 3"/>
-    <w:basedOn w:val="939"/>
+    <w:basedOn w:val="943"/>
     <w:uiPriority w:val="99"/>
     <w:pPr>
       <w:spacing w:after="0" w:line="240" w:lineRule="auto"/>
@@ -14328,9 +14272,9 @@
       </w:tcPr>
     </w:tblStylePr>
   </w:style>
-  <w:style w:type="table" w:styleId="826">
+  <w:style w:type="table" w:styleId="830">
     <w:name w:val="Grid Table 5 Dark- Accent 4"/>
-    <w:basedOn w:val="939"/>
+    <w:basedOn w:val="943"/>
     <w:uiPriority w:val="99"/>
     <w:pPr>
       <w:spacing w:after="0" w:line="240" w:lineRule="auto"/>
@@ -14407,9 +14351,9 @@
       </w:tcPr>
     </w:tblStylePr>
   </w:style>
-  <w:style w:type="table" w:styleId="827">
+  <w:style w:type="table" w:styleId="831">
     <w:name w:val="Grid Table 5 Dark - Accent 5"/>
-    <w:basedOn w:val="939"/>
+    <w:basedOn w:val="943"/>
     <w:uiPriority w:val="99"/>
     <w:pPr>
       <w:spacing w:after="0" w:line="240" w:lineRule="auto"/>
@@ -14486,9 +14430,9 @@
       </w:tcPr>
     </w:tblStylePr>
   </w:style>
-  <w:style w:type="table" w:styleId="828">
+  <w:style w:type="table" w:styleId="832">
     <w:name w:val="Grid Table 5 Dark - Accent 6"/>
-    <w:basedOn w:val="939"/>
+    <w:basedOn w:val="943"/>
     <w:uiPriority w:val="99"/>
     <w:pPr>
       <w:spacing w:after="0" w:line="240" w:lineRule="auto"/>
@@ -14565,9 +14509,9 @@
       </w:tcPr>
     </w:tblStylePr>
   </w:style>
-  <w:style w:type="table" w:styleId="829">
+  <w:style w:type="table" w:styleId="833">
     <w:name w:val="Grid Table 6 Colorful"/>
-    <w:basedOn w:val="939"/>
+    <w:basedOn w:val="943"/>
     <w:uiPriority w:val="99"/>
     <w:pPr>
       <w:spacing w:after="0" w:line="240" w:lineRule="auto"/>
@@ -14644,9 +14588,9 @@
       </w:rPr>
     </w:tblStylePr>
   </w:style>
-  <w:style w:type="table" w:styleId="830">
+  <w:style w:type="table" w:styleId="834">
     <w:name w:val="Grid Table 6 Colorful - Accent 1"/>
-    <w:basedOn w:val="939"/>
+    <w:basedOn w:val="943"/>
     <w:uiPriority w:val="99"/>
     <w:pPr>
       <w:spacing w:after="0" w:line="240" w:lineRule="auto"/>
@@ -14723,9 +14667,9 @@
       </w:rPr>
     </w:tblStylePr>
   </w:style>
-  <w:style w:type="table" w:styleId="831">
+  <w:style w:type="table" w:styleId="835">
     <w:name w:val="Grid Table 6 Colorful - Accent 2"/>
-    <w:basedOn w:val="939"/>
+    <w:basedOn w:val="943"/>
     <w:uiPriority w:val="99"/>
     <w:pPr>
       <w:spacing w:after="0" w:line="240" w:lineRule="auto"/>
@@ -14802,9 +14746,9 @@
       </w:rPr>
     </w:tblStylePr>
   </w:style>
-  <w:style w:type="table" w:styleId="832">
+  <w:style w:type="table" w:styleId="836">
     <w:name w:val="Grid Table 6 Colorful - Accent 3"/>
-    <w:basedOn w:val="939"/>
+    <w:basedOn w:val="943"/>
     <w:uiPriority w:val="99"/>
     <w:pPr>
       <w:spacing w:after="0" w:line="240" w:lineRule="auto"/>
@@ -14881,9 +14825,9 @@
       </w:rPr>
     </w:tblStylePr>
   </w:style>
-  <w:style w:type="table" w:styleId="833">
+  <w:style w:type="table" w:styleId="837">
     <w:name w:val="Grid Table 6 Colorful - Accent 4"/>
-    <w:basedOn w:val="939"/>
+    <w:basedOn w:val="943"/>
     <w:uiPriority w:val="99"/>
     <w:pPr>
       <w:spacing w:after="0" w:line="240" w:lineRule="auto"/>
@@ -14960,9 +14904,9 @@
       </w:rPr>
     </w:tblStylePr>
   </w:style>
-  <w:style w:type="table" w:styleId="834">
+  <w:style w:type="table" w:styleId="838">
     <w:name w:val="Grid Table 6 Colorful - Accent 5"/>
-    <w:basedOn w:val="939"/>
+    <w:basedOn w:val="943"/>
     <w:uiPriority w:val="99"/>
     <w:pPr>
       <w:spacing w:after="0" w:line="240" w:lineRule="auto"/>
@@ -15039,9 +14983,9 @@
       </w:rPr>
     </w:tblStylePr>
   </w:style>
-  <w:style w:type="table" w:styleId="835">
+  <w:style w:type="table" w:styleId="839">
     <w:name w:val="Grid Table 6 Colorful - Accent 6"/>
-    <w:basedOn w:val="939"/>
+    <w:basedOn w:val="943"/>
     <w:uiPriority w:val="99"/>
     <w:pPr>
       <w:spacing w:after="0" w:line="240" w:lineRule="auto"/>
@@ -15118,9 +15062,9 @@
       </w:rPr>
     </w:tblStylePr>
   </w:style>
-  <w:style w:type="table" w:styleId="836">
+  <w:style w:type="table" w:styleId="840">
     <w:name w:val="Grid Table 7 Colorful"/>
-    <w:basedOn w:val="939"/>
+    <w:basedOn w:val="943"/>
     <w:uiPriority w:val="99"/>
     <w:pPr>
       <w:spacing w:after="0" w:line="240" w:lineRule="auto"/>
@@ -15230,9 +15174,9 @@
       </w:tcPr>
     </w:tblStylePr>
   </w:style>
-  <w:style w:type="table" w:styleId="837">
+  <w:style w:type="table" w:styleId="841">
     <w:name w:val="Grid Table 7 Colorful - Accent 1"/>
-    <w:basedOn w:val="939"/>
+    <w:basedOn w:val="943"/>
     <w:uiPriority w:val="99"/>
     <w:pPr>
       <w:spacing w:after="0" w:line="240" w:lineRule="auto"/>
@@ -15342,9 +15286,9 @@
       </w:tcPr>
     </w:tblStylePr>
   </w:style>
-  <w:style w:type="table" w:styleId="838">
+  <w:style w:type="table" w:styleId="842">
     <w:name w:val="Grid Table 7 Colorful - Accent 2"/>
-    <w:basedOn w:val="939"/>
+    <w:basedOn w:val="943"/>
     <w:uiPriority w:val="99"/>
     <w:pPr>
       <w:spacing w:after="0" w:line="240" w:lineRule="auto"/>
@@ -15454,9 +15398,9 @@
       </w:tcPr>
     </w:tblStylePr>
   </w:style>
-  <w:style w:type="table" w:styleId="839">
+  <w:style w:type="table" w:styleId="843">
     <w:name w:val="Grid Table 7 Colorful - Accent 3"/>
-    <w:basedOn w:val="939"/>
+    <w:basedOn w:val="943"/>
     <w:uiPriority w:val="99"/>
     <w:pPr>
       <w:spacing w:after="0" w:line="240" w:lineRule="auto"/>
@@ -15566,9 +15510,9 @@
       </w:tcPr>
     </w:tblStylePr>
   </w:style>
-  <w:style w:type="table" w:styleId="840">
+  <w:style w:type="table" w:styleId="844">
     <w:name w:val="Grid Table 7 Colorful - Accent 4"/>
-    <w:basedOn w:val="939"/>
+    <w:basedOn w:val="943"/>
     <w:uiPriority w:val="99"/>
     <w:pPr>
       <w:spacing w:after="0" w:line="240" w:lineRule="auto"/>
@@ -15678,9 +15622,9 @@
       </w:tcPr>
     </w:tblStylePr>
   </w:style>
-  <w:style w:type="table" w:styleId="841">
+  <w:style w:type="table" w:styleId="845">
     <w:name w:val="Grid Table 7 Colorful - Accent 5"/>
-    <w:basedOn w:val="939"/>
+    <w:basedOn w:val="943"/>
     <w:uiPriority w:val="99"/>
     <w:pPr>
       <w:spacing w:after="0" w:line="240" w:lineRule="auto"/>
@@ -15790,9 +15734,9 @@
       </w:tcPr>
     </w:tblStylePr>
   </w:style>
-  <w:style w:type="table" w:styleId="842">
+  <w:style w:type="table" w:styleId="846">
     <w:name w:val="Grid Table 7 Colorful - Accent 6"/>
-    <w:basedOn w:val="939"/>
+    <w:basedOn w:val="943"/>
     <w:uiPriority w:val="99"/>
     <w:pPr>
       <w:spacing w:after="0" w:line="240" w:lineRule="auto"/>
@@ -15902,9 +15846,9 @@
       </w:tcPr>
     </w:tblStylePr>
   </w:style>
-  <w:style w:type="table" w:styleId="843">
+  <w:style w:type="table" w:styleId="847">
     <w:name w:val="List Table 1 Light"/>
-    <w:basedOn w:val="939"/>
+    <w:basedOn w:val="943"/>
     <w:uiPriority w:val="99"/>
     <w:pPr>
       <w:spacing w:after="0" w:line="240" w:lineRule="auto"/>
@@ -15965,9 +15909,9 @@
       </w:tcPr>
     </w:tblStylePr>
   </w:style>
-  <w:style w:type="table" w:styleId="844">
+  <w:style w:type="table" w:styleId="848">
     <w:name w:val="List Table 1 Light - Accent 1"/>
-    <w:basedOn w:val="939"/>
+    <w:basedOn w:val="943"/>
     <w:uiPriority w:val="99"/>
     <w:pPr>
       <w:spacing w:after="0" w:line="240" w:lineRule="auto"/>
@@ -16028,9 +15972,9 @@
       </w:tcPr>
     </w:tblStylePr>
   </w:style>
-  <w:style w:type="table" w:styleId="845">
+  <w:style w:type="table" w:styleId="849">
     <w:name w:val="List Table 1 Light - Accent 2"/>
-    <w:basedOn w:val="939"/>
+    <w:basedOn w:val="943"/>
     <w:uiPriority w:val="99"/>
     <w:pPr>
       <w:spacing w:after="0" w:line="240" w:lineRule="auto"/>
@@ -16091,9 +16035,9 @@
       </w:tcPr>
     </w:tblStylePr>
   </w:style>
-  <w:style w:type="table" w:styleId="846">
+  <w:style w:type="table" w:styleId="850">
     <w:name w:val="List Table 1 Light - Accent 3"/>
-    <w:basedOn w:val="939"/>
+    <w:basedOn w:val="943"/>
     <w:uiPriority w:val="99"/>
     <w:pPr>
       <w:spacing w:after="0" w:line="240" w:lineRule="auto"/>
@@ -16154,9 +16098,9 @@
       </w:tcPr>
     </w:tblStylePr>
   </w:style>
-  <w:style w:type="table" w:styleId="847">
+  <w:style w:type="table" w:styleId="851">
     <w:name w:val="List Table 1 Light - Accent 4"/>
-    <w:basedOn w:val="939"/>
+    <w:basedOn w:val="943"/>
     <w:uiPriority w:val="99"/>
     <w:pPr>
       <w:spacing w:after="0" w:line="240" w:lineRule="auto"/>
@@ -16217,9 +16161,9 @@
       </w:tcPr>
     </w:tblStylePr>
   </w:style>
-  <w:style w:type="table" w:styleId="848">
+  <w:style w:type="table" w:styleId="852">
     <w:name w:val="List Table 1 Light - Accent 5"/>
-    <w:basedOn w:val="939"/>
+    <w:basedOn w:val="943"/>
     <w:uiPriority w:val="99"/>
     <w:pPr>
       <w:spacing w:after="0" w:line="240" w:lineRule="auto"/>
@@ -16280,9 +16224,9 @@
       </w:tcPr>
     </w:tblStylePr>
   </w:style>
-  <w:style w:type="table" w:styleId="849">
+  <w:style w:type="table" w:styleId="853">
     <w:name w:val="List Table 1 Light - Accent 6"/>
-    <w:basedOn w:val="939"/>
+    <w:basedOn w:val="943"/>
     <w:uiPriority w:val="99"/>
     <w:pPr>
       <w:spacing w:after="0" w:line="240" w:lineRule="auto"/>
@@ -16343,9 +16287,9 @@
       </w:tcPr>
     </w:tblStylePr>
   </w:style>
-  <w:style w:type="table" w:styleId="850">
+  <w:style w:type="table" w:styleId="854">
     <w:name w:val="List Table 2"/>
-    <w:basedOn w:val="939"/>
+    <w:basedOn w:val="943"/>
     <w:uiPriority w:val="99"/>
     <w:pPr>
       <w:spacing w:after="0" w:line="240" w:lineRule="auto"/>
@@ -16429,9 +16373,9 @@
       </w:tcPr>
     </w:tblStylePr>
   </w:style>
-  <w:style w:type="table" w:styleId="851">
+  <w:style w:type="table" w:styleId="855">
     <w:name w:val="List Table 2 - Accent 1"/>
-    <w:basedOn w:val="939"/>
+    <w:basedOn w:val="943"/>
     <w:uiPriority w:val="99"/>
     <w:pPr>
       <w:spacing w:after="0" w:line="240" w:lineRule="auto"/>
@@ -16515,9 +16459,9 @@
       </w:tcPr>
     </w:tblStylePr>
   </w:style>
-  <w:style w:type="table" w:styleId="852">
+  <w:style w:type="table" w:styleId="856">
     <w:name w:val="List Table 2 - Accent 2"/>
-    <w:basedOn w:val="939"/>
+    <w:basedOn w:val="943"/>
     <w:uiPriority w:val="99"/>
     <w:pPr>
       <w:spacing w:after="0" w:line="240" w:lineRule="auto"/>
@@ -16601,9 +16545,9 @@
       </w:tcPr>
     </w:tblStylePr>
   </w:style>
-  <w:style w:type="table" w:styleId="853">
+  <w:style w:type="table" w:styleId="857">
     <w:name w:val="List Table 2 - Accent 3"/>
-    <w:basedOn w:val="939"/>
+    <w:basedOn w:val="943"/>
     <w:uiPriority w:val="99"/>
     <w:pPr>
       <w:spacing w:after="0" w:line="240" w:lineRule="auto"/>
@@ -16687,9 +16631,9 @@
       </w:tcPr>
     </w:tblStylePr>
   </w:style>
-  <w:style w:type="table" w:styleId="854">
+  <w:style w:type="table" w:styleId="858">
     <w:name w:val="List Table 2 - Accent 4"/>
-    <w:basedOn w:val="939"/>
+    <w:basedOn w:val="943"/>
     <w:uiPriority w:val="99"/>
     <w:pPr>
       <w:spacing w:after="0" w:line="240" w:lineRule="auto"/>
@@ -16773,9 +16717,9 @@
       </w:tcPr>
     </w:tblStylePr>
   </w:style>
-  <w:style w:type="table" w:styleId="855">
+  <w:style w:type="table" w:styleId="859">
     <w:name w:val="List Table 2 - Accent 5"/>
-    <w:basedOn w:val="939"/>
+    <w:basedOn w:val="943"/>
     <w:uiPriority w:val="99"/>
     <w:pPr>
       <w:spacing w:after="0" w:line="240" w:lineRule="auto"/>
@@ -16859,9 +16803,9 @@
       </w:tcPr>
     </w:tblStylePr>
   </w:style>
-  <w:style w:type="table" w:styleId="856">
+  <w:style w:type="table" w:styleId="860">
     <w:name w:val="List Table 2 - Accent 6"/>
-    <w:basedOn w:val="939"/>
+    <w:basedOn w:val="943"/>
     <w:uiPriority w:val="99"/>
     <w:pPr>
       <w:spacing w:after="0" w:line="240" w:lineRule="auto"/>
@@ -16945,9 +16889,9 @@
       </w:tcPr>
     </w:tblStylePr>
   </w:style>
-  <w:style w:type="table" w:styleId="857">
+  <w:style w:type="table" w:styleId="861">
     <w:name w:val="List Table 3"/>
-    <w:basedOn w:val="939"/>
+    <w:basedOn w:val="943"/>
     <w:uiPriority w:val="99"/>
     <w:pPr>
       <w:spacing w:after="0" w:line="240" w:lineRule="auto"/>
@@ -17019,9 +16963,9 @@
       </w:rPr>
     </w:tblStylePr>
   </w:style>
-  <w:style w:type="table" w:styleId="858">
+  <w:style w:type="table" w:styleId="862">
     <w:name w:val="List Table 3 - Accent 1"/>
-    <w:basedOn w:val="939"/>
+    <w:basedOn w:val="943"/>
     <w:uiPriority w:val="99"/>
     <w:pPr>
       <w:spacing w:after="0" w:line="240" w:lineRule="auto"/>
@@ -17093,9 +17037,9 @@
       </w:rPr>
     </w:tblStylePr>
   </w:style>
-  <w:style w:type="table" w:styleId="859">
+  <w:style w:type="table" w:styleId="863">
     <w:name w:val="List Table 3 - Accent 2"/>
-    <w:basedOn w:val="939"/>
+    <w:basedOn w:val="943"/>
     <w:uiPriority w:val="99"/>
     <w:pPr>
       <w:spacing w:after="0" w:line="240" w:lineRule="auto"/>
@@ -17167,9 +17111,9 @@
       </w:rPr>
     </w:tblStylePr>
   </w:style>
-  <w:style w:type="table" w:styleId="860">
+  <w:style w:type="table" w:styleId="864">
     <w:name w:val="List Table 3 - Accent 3"/>
-    <w:basedOn w:val="939"/>
+    <w:basedOn w:val="943"/>
     <w:uiPriority w:val="99"/>
     <w:pPr>
       <w:spacing w:after="0" w:line="240" w:lineRule="auto"/>
@@ -17241,9 +17185,9 @@
       </w:rPr>
     </w:tblStylePr>
   </w:style>
-  <w:style w:type="table" w:styleId="861">
+  <w:style w:type="table" w:styleId="865">
     <w:name w:val="List Table 3 - Accent 4"/>
-    <w:basedOn w:val="939"/>
+    <w:basedOn w:val="943"/>
     <w:uiPriority w:val="99"/>
     <w:pPr>
       <w:spacing w:after="0" w:line="240" w:lineRule="auto"/>
@@ -17315,9 +17259,9 @@
       </w:rPr>
     </w:tblStylePr>
   </w:style>
-  <w:style w:type="table" w:styleId="862">
+  <w:style w:type="table" w:styleId="866">
     <w:name w:val="List Table 3 - Accent 5"/>
-    <w:basedOn w:val="939"/>
+    <w:basedOn w:val="943"/>
     <w:uiPriority w:val="99"/>
     <w:pPr>
       <w:spacing w:after="0" w:line="240" w:lineRule="auto"/>
@@ -17389,9 +17333,9 @@
       </w:rPr>
     </w:tblStylePr>
   </w:style>
-  <w:style w:type="table" w:styleId="863">
+  <w:style w:type="table" w:styleId="867">
     <w:name w:val="List Table 3 - Accent 6"/>
-    <w:basedOn w:val="939"/>
+    <w:basedOn w:val="943"/>
     <w:uiPriority w:val="99"/>
     <w:pPr>
       <w:spacing w:after="0" w:line="240" w:lineRule="auto"/>
@@ -17463,9 +17407,9 @@
       </w:rPr>
     </w:tblStylePr>
   </w:style>
-  <w:style w:type="table" w:styleId="864">
+  <w:style w:type="table" w:styleId="868">
     <w:name w:val="List Table 4"/>
-    <w:basedOn w:val="939"/>
+    <w:basedOn w:val="943"/>
     <w:uiPriority w:val="99"/>
     <w:pPr>
       <w:spacing w:after="0" w:line="240" w:lineRule="auto"/>
@@ -17532,9 +17476,9 @@
       </w:rPr>
     </w:tblStylePr>
   </w:style>
-  <w:style w:type="table" w:styleId="865">
+  <w:style w:type="table" w:styleId="869">
     <w:name w:val="List Table 4 - Accent 1"/>
-    <w:basedOn w:val="939"/>
+    <w:basedOn w:val="943"/>
     <w:uiPriority w:val="99"/>
     <w:pPr>
       <w:spacing w:after="0" w:line="240" w:lineRule="auto"/>
@@ -17601,9 +17545,9 @@
       </w:rPr>
     </w:tblStylePr>
   </w:style>
-  <w:style w:type="table" w:styleId="866">
+  <w:style w:type="table" w:styleId="870">
     <w:name w:val="List Table 4 - Accent 2"/>
-    <w:basedOn w:val="939"/>
+    <w:basedOn w:val="943"/>
     <w:uiPriority w:val="99"/>
     <w:pPr>
       <w:spacing w:after="0" w:line="240" w:lineRule="auto"/>
@@ -17670,9 +17614,9 @@
       </w:rPr>
     </w:tblStylePr>
   </w:style>
-  <w:style w:type="table" w:styleId="867">
+  <w:style w:type="table" w:styleId="871">
     <w:name w:val="List Table 4 - Accent 3"/>
-    <w:basedOn w:val="939"/>
+    <w:basedOn w:val="943"/>
     <w:uiPriority w:val="99"/>
     <w:pPr>
       <w:spacing w:after="0" w:line="240" w:lineRule="auto"/>
@@ -17739,9 +17683,9 @@
       </w:rPr>
     </w:tblStylePr>
   </w:style>
-  <w:style w:type="table" w:styleId="868">
+  <w:style w:type="table" w:styleId="872">
     <w:name w:val="List Table 4 - Accent 4"/>
-    <w:basedOn w:val="939"/>
+    <w:basedOn w:val="943"/>
     <w:uiPriority w:val="99"/>
     <w:pPr>
       <w:spacing w:after="0" w:line="240" w:lineRule="auto"/>
@@ -17808,9 +17752,9 @@
       </w:rPr>
     </w:tblStylePr>
   </w:style>
-  <w:style w:type="table" w:styleId="869">
+  <w:style w:type="table" w:styleId="873">
     <w:name w:val="List Table 4 - Accent 5"/>
-    <w:basedOn w:val="939"/>
+    <w:basedOn w:val="943"/>
     <w:uiPriority w:val="99"/>
     <w:pPr>
       <w:spacing w:after="0" w:line="240" w:lineRule="auto"/>
@@ -17877,9 +17821,9 @@
       </w:rPr>
     </w:tblStylePr>
   </w:style>
-  <w:style w:type="table" w:styleId="870">
+  <w:style w:type="table" w:styleId="874">
     <w:name w:val="List Table 4 - Accent 6"/>
-    <w:basedOn w:val="939"/>
+    <w:basedOn w:val="943"/>
     <w:uiPriority w:val="99"/>
     <w:pPr>
       <w:spacing w:after="0" w:line="240" w:lineRule="auto"/>
@@ -17946,9 +17890,9 @@
       </w:rPr>
     </w:tblStylePr>
   </w:style>
-  <w:style w:type="table" w:styleId="871">
+  <w:style w:type="table" w:styleId="875">
     <w:name w:val="List Table 5 Dark"/>
-    <w:basedOn w:val="939"/>
+    <w:basedOn w:val="943"/>
     <w:uiPriority w:val="99"/>
     <w:pPr>
       <w:spacing w:after="0" w:line="240" w:lineRule="auto"/>
@@ -18053,9 +17997,9 @@
       </w:rPr>
     </w:tblStylePr>
   </w:style>
-  <w:style w:type="table" w:styleId="872">
+  <w:style w:type="table" w:styleId="876">
     <w:name w:val="List Table 5 Dark - Accent 1"/>
-    <w:basedOn w:val="939"/>
+    <w:basedOn w:val="943"/>
     <w:uiPriority w:val="99"/>
     <w:pPr>
       <w:spacing w:after="0" w:line="240" w:lineRule="auto"/>
@@ -18160,9 +18104,9 @@
       </w:rPr>
     </w:tblStylePr>
   </w:style>
-  <w:style w:type="table" w:styleId="873">
+  <w:style w:type="table" w:styleId="877">
     <w:name w:val="List Table 5 Dark - Accent 2"/>
-    <w:basedOn w:val="939"/>
+    <w:basedOn w:val="943"/>
     <w:uiPriority w:val="99"/>
     <w:pPr>
       <w:spacing w:after="0" w:line="240" w:lineRule="auto"/>
@@ -18267,9 +18211,9 @@
       </w:rPr>
     </w:tblStylePr>
   </w:style>
-  <w:style w:type="table" w:styleId="874">
+  <w:style w:type="table" w:styleId="878">
     <w:name w:val="List Table 5 Dark - Accent 3"/>
-    <w:basedOn w:val="939"/>
+    <w:basedOn w:val="943"/>
     <w:uiPriority w:val="99"/>
     <w:pPr>
       <w:spacing w:after="0" w:line="240" w:lineRule="auto"/>
@@ -18374,9 +18318,9 @@
       </w:rPr>
     </w:tblStylePr>
   </w:style>
-  <w:style w:type="table" w:styleId="875">
+  <w:style w:type="table" w:styleId="879">
     <w:name w:val="List Table 5 Dark - Accent 4"/>
-    <w:basedOn w:val="939"/>
+    <w:basedOn w:val="943"/>
     <w:uiPriority w:val="99"/>
     <w:pPr>
       <w:spacing w:after="0" w:line="240" w:lineRule="auto"/>
@@ -18481,9 +18425,9 @@
       </w:rPr>
     </w:tblStylePr>
   </w:style>
-  <w:style w:type="table" w:styleId="876">
+  <w:style w:type="table" w:styleId="880">
     <w:name w:val="List Table 5 Dark - Accent 5"/>
-    <w:basedOn w:val="939"/>
+    <w:basedOn w:val="943"/>
     <w:uiPriority w:val="99"/>
     <w:pPr>
       <w:spacing w:after="0" w:line="240" w:lineRule="auto"/>
@@ -18588,9 +18532,9 @@
       </w:rPr>
     </w:tblStylePr>
   </w:style>
-  <w:style w:type="table" w:styleId="877">
+  <w:style w:type="table" w:styleId="881">
     <w:name w:val="List Table 5 Dark - Accent 6"/>
-    <w:basedOn w:val="939"/>
+    <w:basedOn w:val="943"/>
     <w:uiPriority w:val="99"/>
     <w:pPr>
       <w:spacing w:after="0" w:line="240" w:lineRule="auto"/>
@@ -18695,9 +18639,9 @@
       </w:rPr>
     </w:tblStylePr>
   </w:style>
-  <w:style w:type="table" w:styleId="878">
+  <w:style w:type="table" w:styleId="882">
     <w:name w:val="List Table 6 Colorful"/>
-    <w:basedOn w:val="939"/>
+    <w:basedOn w:val="943"/>
     <w:uiPriority w:val="99"/>
     <w:pPr>
       <w:spacing w:after="0" w:line="240" w:lineRule="auto"/>
@@ -18768,9 +18712,9 @@
       </w:tcPr>
     </w:tblStylePr>
   </w:style>
-  <w:style w:type="table" w:styleId="879">
+  <w:style w:type="table" w:styleId="883">
     <w:name w:val="List Table 6 Colorful - Accent 1"/>
-    <w:basedOn w:val="939"/>
+    <w:basedOn w:val="943"/>
     <w:uiPriority w:val="99"/>
     <w:pPr>
       <w:spacing w:after="0" w:line="240" w:lineRule="auto"/>
@@ -18841,9 +18785,9 @@
       </w:tcPr>
     </w:tblStylePr>
   </w:style>
-  <w:style w:type="table" w:styleId="880">
+  <w:style w:type="table" w:styleId="884">
     <w:name w:val="List Table 6 Colorful - Accent 2"/>
-    <w:basedOn w:val="939"/>
+    <w:basedOn w:val="943"/>
     <w:uiPriority w:val="99"/>
     <w:pPr>
       <w:spacing w:after="0" w:line="240" w:lineRule="auto"/>
@@ -18914,9 +18858,9 @@
       </w:tcPr>
     </w:tblStylePr>
   </w:style>
-  <w:style w:type="table" w:styleId="881">
+  <w:style w:type="table" w:styleId="885">
     <w:name w:val="List Table 6 Colorful - Accent 3"/>
-    <w:basedOn w:val="939"/>
+    <w:basedOn w:val="943"/>
     <w:uiPriority w:val="99"/>
     <w:pPr>
       <w:spacing w:after="0" w:line="240" w:lineRule="auto"/>
@@ -18987,9 +18931,9 @@
       </w:tcPr>
     </w:tblStylePr>
   </w:style>
-  <w:style w:type="table" w:styleId="882">
+  <w:style w:type="table" w:styleId="886">
     <w:name w:val="List Table 6 Colorful - Accent 4"/>
-    <w:basedOn w:val="939"/>
+    <w:basedOn w:val="943"/>
     <w:uiPriority w:val="99"/>
     <w:pPr>
       <w:spacing w:after="0" w:line="240" w:lineRule="auto"/>
@@ -19060,9 +19004,9 @@
       </w:tcPr>
     </w:tblStylePr>
   </w:style>
-  <w:style w:type="table" w:styleId="883">
+  <w:style w:type="table" w:styleId="887">
     <w:name w:val="List Table 6 Colorful - Accent 5"/>
-    <w:basedOn w:val="939"/>
+    <w:basedOn w:val="943"/>
     <w:uiPriority w:val="99"/>
     <w:pPr>
       <w:spacing w:after="0" w:line="240" w:lineRule="auto"/>
@@ -19133,9 +19077,9 @@
       </w:tcPr>
     </w:tblStylePr>
   </w:style>
-  <w:style w:type="table" w:styleId="884">
+  <w:style w:type="table" w:styleId="888">
     <w:name w:val="List Table 6 Colorful - Accent 6"/>
-    <w:basedOn w:val="939"/>
+    <w:basedOn w:val="943"/>
     <w:uiPriority w:val="99"/>
     <w:pPr>
       <w:spacing w:after="0" w:line="240" w:lineRule="auto"/>
@@ -19206,9 +19150,9 @@
       </w:tcPr>
     </w:tblStylePr>
   </w:style>
-  <w:style w:type="table" w:styleId="885">
+  <w:style w:type="table" w:styleId="889">
     <w:name w:val="List Table 7 Colorful"/>
-    <w:basedOn w:val="939"/>
+    <w:basedOn w:val="943"/>
     <w:uiPriority w:val="99"/>
     <w:pPr>
       <w:spacing w:after="0" w:line="240" w:lineRule="auto"/>
@@ -19322,9 +19266,9 @@
       </w:rPr>
     </w:tblStylePr>
   </w:style>
-  <w:style w:type="table" w:styleId="886">
+  <w:style w:type="table" w:styleId="890">
     <w:name w:val="List Table 7 Colorful - Accent 1"/>
-    <w:basedOn w:val="939"/>
+    <w:basedOn w:val="943"/>
     <w:uiPriority w:val="99"/>
     <w:pPr>
       <w:spacing w:after="0" w:line="240" w:lineRule="auto"/>
@@ -19438,9 +19382,9 @@
       </w:rPr>
     </w:tblStylePr>
   </w:style>
-  <w:style w:type="table" w:styleId="887">
+  <w:style w:type="table" w:styleId="891">
     <w:name w:val="List Table 7 Colorful - Accent 2"/>
-    <w:basedOn w:val="939"/>
+    <w:basedOn w:val="943"/>
     <w:uiPriority w:val="99"/>
     <w:pPr>
       <w:spacing w:after="0" w:line="240" w:lineRule="auto"/>
@@ -19554,9 +19498,9 @@
       </w:rPr>
     </w:tblStylePr>
   </w:style>
-  <w:style w:type="table" w:styleId="888">
+  <w:style w:type="table" w:styleId="892">
     <w:name w:val="List Table 7 Colorful - Accent 3"/>
-    <w:basedOn w:val="939"/>
+    <w:basedOn w:val="943"/>
     <w:uiPriority w:val="99"/>
     <w:pPr>
       <w:spacing w:after="0" w:line="240" w:lineRule="auto"/>
@@ -19670,9 +19614,9 @@
       </w:rPr>
     </w:tblStylePr>
   </w:style>
-  <w:style w:type="table" w:styleId="889">
+  <w:style w:type="table" w:styleId="893">
     <w:name w:val="List Table 7 Colorful - Accent 4"/>
-    <w:basedOn w:val="939"/>
+    <w:basedOn w:val="943"/>
     <w:uiPriority w:val="99"/>
     <w:pPr>
       <w:spacing w:after="0" w:line="240" w:lineRule="auto"/>
@@ -19786,9 +19730,9 @@
       </w:rPr>
     </w:tblStylePr>
   </w:style>
-  <w:style w:type="table" w:styleId="890">
+  <w:style w:type="table" w:styleId="894">
     <w:name w:val="List Table 7 Colorful - Accent 5"/>
-    <w:basedOn w:val="939"/>
+    <w:basedOn w:val="943"/>
     <w:uiPriority w:val="99"/>
     <w:pPr>
       <w:spacing w:after="0" w:line="240" w:lineRule="auto"/>
@@ -19902,9 +19846,9 @@
       </w:rPr>
     </w:tblStylePr>
   </w:style>
-  <w:style w:type="table" w:styleId="891">
+  <w:style w:type="table" w:styleId="895">
     <w:name w:val="List Table 7 Colorful - Accent 6"/>
-    <w:basedOn w:val="939"/>
+    <w:basedOn w:val="943"/>
     <w:uiPriority w:val="99"/>
     <w:pPr>
       <w:spacing w:after="0" w:line="240" w:lineRule="auto"/>
@@ -20018,9 +19962,9 @@
       </w:rPr>
     </w:tblStylePr>
   </w:style>
-  <w:style w:type="table" w:styleId="892">
+  <w:style w:type="table" w:styleId="896">
     <w:name w:val="Lined - Accent"/>
-    <w:basedOn w:val="939"/>
+    <w:basedOn w:val="943"/>
     <w:uiPriority w:val="99"/>
     <w:pPr>
       <w:spacing w:after="0" w:line="240" w:lineRule="auto"/>
@@ -20108,9 +20052,9 @@
       </w:tcPr>
     </w:tblStylePr>
   </w:style>
-  <w:style w:type="table" w:styleId="893">
+  <w:style w:type="table" w:styleId="897">
     <w:name w:val="Lined - Accent 1"/>
-    <w:basedOn w:val="939"/>
+    <w:basedOn w:val="943"/>
     <w:uiPriority w:val="99"/>
     <w:pPr>
       <w:spacing w:after="0" w:line="240" w:lineRule="auto"/>
@@ -20198,9 +20142,9 @@
       </w:tcPr>
     </w:tblStylePr>
   </w:style>
-  <w:style w:type="table" w:styleId="894">
+  <w:style w:type="table" w:styleId="898">
     <w:name w:val="Lined - Accent 2"/>
-    <w:basedOn w:val="939"/>
+    <w:basedOn w:val="943"/>
     <w:uiPriority w:val="99"/>
     <w:pPr>
       <w:spacing w:after="0" w:line="240" w:lineRule="auto"/>
@@ -20288,9 +20232,9 @@
       </w:tcPr>
     </w:tblStylePr>
   </w:style>
-  <w:style w:type="table" w:styleId="895">
+  <w:style w:type="table" w:styleId="899">
     <w:name w:val="Lined - Accent 3"/>
-    <w:basedOn w:val="939"/>
+    <w:basedOn w:val="943"/>
     <w:uiPriority w:val="99"/>
     <w:pPr>
       <w:spacing w:after="0" w:line="240" w:lineRule="auto"/>
@@ -20378,9 +20322,9 @@
       </w:tcPr>
     </w:tblStylePr>
   </w:style>
-  <w:style w:type="table" w:styleId="896">
+  <w:style w:type="table" w:styleId="900">
     <w:name w:val="Lined - Accent 4"/>
-    <w:basedOn w:val="939"/>
+    <w:basedOn w:val="943"/>
     <w:uiPriority w:val="99"/>
     <w:pPr>
       <w:spacing w:after="0" w:line="240" w:lineRule="auto"/>
@@ -20468,9 +20412,9 @@
       </w:tcPr>
     </w:tblStylePr>
   </w:style>
-  <w:style w:type="table" w:styleId="897">
+  <w:style w:type="table" w:styleId="901">
     <w:name w:val="Lined - Accent 5"/>
-    <w:basedOn w:val="939"/>
+    <w:basedOn w:val="943"/>
     <w:uiPriority w:val="99"/>
     <w:pPr>
       <w:spacing w:after="0" w:line="240" w:lineRule="auto"/>
@@ -20558,9 +20502,9 @@
       </w:tcPr>
     </w:tblStylePr>
   </w:style>
-  <w:style w:type="table" w:styleId="898">
+  <w:style w:type="table" w:styleId="902">
     <w:name w:val="Lined - Accent 6"/>
-    <w:basedOn w:val="939"/>
+    <w:basedOn w:val="943"/>
     <w:uiPriority w:val="99"/>
     <w:pPr>
       <w:spacing w:after="0" w:line="240" w:lineRule="auto"/>
@@ -20648,9 +20592,9 @@
       </w:tcPr>
     </w:tblStylePr>
   </w:style>
-  <w:style w:type="table" w:styleId="899">
+  <w:style w:type="table" w:styleId="903">
     <w:name w:val="Bordered &amp; Lined - Accent"/>
-    <w:basedOn w:val="939"/>
+    <w:basedOn w:val="943"/>
     <w:uiPriority w:val="99"/>
     <w:pPr>
       <w:spacing w:after="0" w:line="240" w:lineRule="auto"/>
@@ -20746,9 +20690,9 @@
       </w:tcPr>
     </w:tblStylePr>
   </w:style>
-  <w:style w:type="table" w:styleId="900">
+  <w:style w:type="table" w:styleId="904">
     <w:name w:val="Bordered &amp; Lined - Accent 1"/>
-    <w:basedOn w:val="939"/>
+    <w:basedOn w:val="943"/>
     <w:uiPriority w:val="99"/>
     <w:pPr>
       <w:spacing w:after="0" w:line="240" w:lineRule="auto"/>
@@ -20844,9 +20788,9 @@
       </w:tcPr>
     </w:tblStylePr>
   </w:style>
-  <w:style w:type="table" w:styleId="901">
+  <w:style w:type="table" w:styleId="905">
     <w:name w:val="Bordered &amp; Lined - Accent 2"/>
-    <w:basedOn w:val="939"/>
+    <w:basedOn w:val="943"/>
     <w:uiPriority w:val="99"/>
     <w:pPr>
       <w:spacing w:after="0" w:line="240" w:lineRule="auto"/>
@@ -20942,9 +20886,9 @@
       </w:tcPr>
     </w:tblStylePr>
   </w:style>
-  <w:style w:type="table" w:styleId="902">
+  <w:style w:type="table" w:styleId="906">
     <w:name w:val="Bordered &amp; Lined - Accent 3"/>
-    <w:basedOn w:val="939"/>
+    <w:basedOn w:val="943"/>
     <w:uiPriority w:val="99"/>
     <w:pPr>
       <w:spacing w:after="0" w:line="240" w:lineRule="auto"/>
@@ -21040,9 +20984,9 @@
       </w:tcPr>
     </w:tblStylePr>
   </w:style>
-  <w:style w:type="table" w:styleId="903">
+  <w:style w:type="table" w:styleId="907">
     <w:name w:val="Bordered &amp; Lined - Accent 4"/>
-    <w:basedOn w:val="939"/>
+    <w:basedOn w:val="943"/>
     <w:uiPriority w:val="99"/>
     <w:pPr>
       <w:spacing w:after="0" w:line="240" w:lineRule="auto"/>
@@ -21138,9 +21082,9 @@
       </w:tcPr>
     </w:tblStylePr>
   </w:style>
-  <w:style w:type="table" w:styleId="904">
+  <w:style w:type="table" w:styleId="908">
     <w:name w:val="Bordered &amp; Lined - Accent 5"/>
-    <w:basedOn w:val="939"/>
+    <w:basedOn w:val="943"/>
     <w:uiPriority w:val="99"/>
     <w:pPr>
       <w:spacing w:after="0" w:line="240" w:lineRule="auto"/>
@@ -21236,9 +21180,9 @@
       </w:tcPr>
     </w:tblStylePr>
   </w:style>
-  <w:style w:type="table" w:styleId="905">
+  <w:style w:type="table" w:styleId="909">
     <w:name w:val="Bordered &amp; Lined - Accent 6"/>
-    <w:basedOn w:val="939"/>
+    <w:basedOn w:val="943"/>
     <w:uiPriority w:val="99"/>
     <w:pPr>
       <w:spacing w:after="0" w:line="240" w:lineRule="auto"/>
@@ -21334,9 +21278,9 @@
       </w:tcPr>
     </w:tblStylePr>
   </w:style>
-  <w:style w:type="table" w:styleId="906">
+  <w:style w:type="table" w:styleId="910">
     <w:name w:val="Bordered"/>
-    <w:basedOn w:val="939"/>
+    <w:basedOn w:val="943"/>
     <w:uiPriority w:val="99"/>
     <w:pPr>
       <w:spacing w:after="0" w:line="240" w:lineRule="auto"/>
@@ -21413,9 +21357,9 @@
       </w:tcPr>
     </w:tblStylePr>
   </w:style>
-  <w:style w:type="table" w:styleId="907">
+  <w:style w:type="table" w:styleId="911">
     <w:name w:val="Bordered - Accent 1"/>
-    <w:basedOn w:val="939"/>
+    <w:basedOn w:val="943"/>
     <w:uiPriority w:val="99"/>
     <w:pPr>
       <w:spacing w:after="0" w:line="240" w:lineRule="auto"/>
@@ -21492,9 +21436,9 @@
       </w:tcPr>
     </w:tblStylePr>
   </w:style>
-  <w:style w:type="table" w:styleId="908">
+  <w:style w:type="table" w:styleId="912">
     <w:name w:val="Bordered - Accent 2"/>
-    <w:basedOn w:val="939"/>
+    <w:basedOn w:val="943"/>
     <w:uiPriority w:val="99"/>
     <w:pPr>
       <w:spacing w:after="0" w:line="240" w:lineRule="auto"/>
@@ -21571,9 +21515,9 @@
       </w:tcPr>
     </w:tblStylePr>
   </w:style>
-  <w:style w:type="table" w:styleId="909">
+  <w:style w:type="table" w:styleId="913">
     <w:name w:val="Bordered - Accent 3"/>
-    <w:basedOn w:val="939"/>
+    <w:basedOn w:val="943"/>
     <w:uiPriority w:val="99"/>
     <w:pPr>
       <w:spacing w:after="0" w:line="240" w:lineRule="auto"/>
@@ -21650,9 +21594,9 @@
       </w:tcPr>
     </w:tblStylePr>
   </w:style>
-  <w:style w:type="table" w:styleId="910">
+  <w:style w:type="table" w:styleId="914">
     <w:name w:val="Bordered - Accent 4"/>
-    <w:basedOn w:val="939"/>
+    <w:basedOn w:val="943"/>
     <w:uiPriority w:val="99"/>
     <w:pPr>
       <w:spacing w:after="0" w:line="240" w:lineRule="auto"/>
@@ -21729,9 +21673,9 @@
       </w:tcPr>
     </w:tblStylePr>
   </w:style>
-  <w:style w:type="table" w:styleId="911">
+  <w:style w:type="table" w:styleId="915">
     <w:name w:val="Bordered - Accent 5"/>
-    <w:basedOn w:val="939"/>
+    <w:basedOn w:val="943"/>
     <w:uiPriority w:val="99"/>
     <w:pPr>
       <w:spacing w:after="0" w:line="240" w:lineRule="auto"/>
@@ -21808,9 +21752,9 @@
       </w:tcPr>
     </w:tblStylePr>
   </w:style>
-  <w:style w:type="table" w:styleId="912">
+  <w:style w:type="table" w:styleId="916">
     <w:name w:val="Bordered - Accent 6"/>
-    <w:basedOn w:val="939"/>
+    <w:basedOn w:val="943"/>
     <w:uiPriority w:val="99"/>
     <w:pPr>
       <w:spacing w:after="0" w:line="240" w:lineRule="auto"/>
@@ -21887,7 +21831,7 @@
       </w:tcPr>
     </w:tblStylePr>
   </w:style>
-  <w:style w:type="character" w:styleId="913">
+  <w:style w:type="character" w:styleId="917">
     <w:name w:val="Hyperlink"/>
     <w:uiPriority w:val="99"/>
     <w:unhideWhenUsed/>
@@ -21896,10 +21840,10 @@
       <w:u w:val="single"/>
     </w:rPr>
   </w:style>
-  <w:style w:type="paragraph" w:styleId="914">
+  <w:style w:type="paragraph" w:styleId="918">
     <w:name w:val="footnote text"/>
-    <w:basedOn w:val="931"/>
-    <w:link w:val="915"/>
+    <w:basedOn w:val="935"/>
+    <w:link w:val="919"/>
     <w:uiPriority w:val="99"/>
     <w:semiHidden/>
     <w:unhideWhenUsed/>
@@ -21910,27 +21854,27 @@
       <w:sz w:val="18"/>
     </w:rPr>
   </w:style>
-  <w:style w:type="character" w:styleId="915">
+  <w:style w:type="character" w:styleId="919">
     <w:name w:val="Footnote Text Char"/>
-    <w:link w:val="914"/>
+    <w:link w:val="918"/>
     <w:uiPriority w:val="99"/>
     <w:rPr>
       <w:sz w:val="18"/>
     </w:rPr>
   </w:style>
-  <w:style w:type="character" w:styleId="916">
+  <w:style w:type="character" w:styleId="920">
     <w:name w:val="footnote reference"/>
-    <w:basedOn w:val="938"/>
+    <w:basedOn w:val="942"/>
     <w:uiPriority w:val="99"/>
     <w:unhideWhenUsed/>
     <w:rPr>
       <w:vertAlign w:val="superscript"/>
     </w:rPr>
   </w:style>
-  <w:style w:type="paragraph" w:styleId="917">
+  <w:style w:type="paragraph" w:styleId="921">
     <w:name w:val="endnote text"/>
-    <w:basedOn w:val="931"/>
-    <w:link w:val="918"/>
+    <w:basedOn w:val="935"/>
+    <w:link w:val="922"/>
     <w:uiPriority w:val="99"/>
     <w:semiHidden/>
     <w:unhideWhenUsed/>
@@ -21941,17 +21885,17 @@
       <w:sz w:val="20"/>
     </w:rPr>
   </w:style>
-  <w:style w:type="character" w:styleId="918">
+  <w:style w:type="character" w:styleId="922">
     <w:name w:val="Endnote Text Char"/>
-    <w:link w:val="917"/>
+    <w:link w:val="921"/>
     <w:uiPriority w:val="99"/>
     <w:rPr>
       <w:sz w:val="20"/>
     </w:rPr>
   </w:style>
-  <w:style w:type="character" w:styleId="919">
+  <w:style w:type="character" w:styleId="923">
     <w:name w:val="endnote reference"/>
-    <w:basedOn w:val="938"/>
+    <w:basedOn w:val="942"/>
     <w:uiPriority w:val="99"/>
     <w:semiHidden/>
     <w:unhideWhenUsed/>
@@ -21959,10 +21903,10 @@
       <w:vertAlign w:val="superscript"/>
     </w:rPr>
   </w:style>
-  <w:style w:type="paragraph" w:styleId="920">
+  <w:style w:type="paragraph" w:styleId="924">
     <w:name w:val="toc 1"/>
-    <w:basedOn w:val="931"/>
-    <w:next w:val="931"/>
+    <w:basedOn w:val="935"/>
+    <w:next w:val="935"/>
     <w:uiPriority w:val="39"/>
     <w:unhideWhenUsed/>
     <w:pPr>
@@ -21970,10 +21914,10 @@
       <w:spacing w:after="57"/>
     </w:pPr>
   </w:style>
-  <w:style w:type="paragraph" w:styleId="921">
+  <w:style w:type="paragraph" w:styleId="925">
     <w:name w:val="toc 2"/>
-    <w:basedOn w:val="931"/>
-    <w:next w:val="931"/>
+    <w:basedOn w:val="935"/>
+    <w:next w:val="935"/>
     <w:uiPriority w:val="39"/>
     <w:unhideWhenUsed/>
     <w:pPr>
@@ -21981,10 +21925,10 @@
       <w:spacing w:after="57"/>
     </w:pPr>
   </w:style>
-  <w:style w:type="paragraph" w:styleId="922">
+  <w:style w:type="paragraph" w:styleId="926">
     <w:name w:val="toc 3"/>
-    <w:basedOn w:val="931"/>
-    <w:next w:val="931"/>
+    <w:basedOn w:val="935"/>
+    <w:next w:val="935"/>
     <w:uiPriority w:val="39"/>
     <w:unhideWhenUsed/>
     <w:pPr>
@@ -21992,10 +21936,10 @@
       <w:spacing w:after="57"/>
     </w:pPr>
   </w:style>
-  <w:style w:type="paragraph" w:styleId="923">
+  <w:style w:type="paragraph" w:styleId="927">
     <w:name w:val="toc 4"/>
-    <w:basedOn w:val="931"/>
-    <w:next w:val="931"/>
+    <w:basedOn w:val="935"/>
+    <w:next w:val="935"/>
     <w:uiPriority w:val="39"/>
     <w:unhideWhenUsed/>
     <w:pPr>
@@ -22003,10 +21947,10 @@
       <w:spacing w:after="57"/>
     </w:pPr>
   </w:style>
-  <w:style w:type="paragraph" w:styleId="924">
+  <w:style w:type="paragraph" w:styleId="928">
     <w:name w:val="toc 5"/>
-    <w:basedOn w:val="931"/>
-    <w:next w:val="931"/>
+    <w:basedOn w:val="935"/>
+    <w:next w:val="935"/>
     <w:uiPriority w:val="39"/>
     <w:unhideWhenUsed/>
     <w:pPr>
@@ -22014,10 +21958,10 @@
       <w:spacing w:after="57"/>
     </w:pPr>
   </w:style>
-  <w:style w:type="paragraph" w:styleId="925">
+  <w:style w:type="paragraph" w:styleId="929">
     <w:name w:val="toc 6"/>
-    <w:basedOn w:val="931"/>
-    <w:next w:val="931"/>
+    <w:basedOn w:val="935"/>
+    <w:next w:val="935"/>
     <w:uiPriority w:val="39"/>
     <w:unhideWhenUsed/>
     <w:pPr>
@@ -22025,10 +21969,10 @@
       <w:spacing w:after="57"/>
     </w:pPr>
   </w:style>
-  <w:style w:type="paragraph" w:styleId="926">
+  <w:style w:type="paragraph" w:styleId="930">
     <w:name w:val="toc 7"/>
-    <w:basedOn w:val="931"/>
-    <w:next w:val="931"/>
+    <w:basedOn w:val="935"/>
+    <w:next w:val="935"/>
     <w:uiPriority w:val="39"/>
     <w:unhideWhenUsed/>
     <w:pPr>
@@ -22036,10 +21980,10 @@
       <w:spacing w:after="57"/>
     </w:pPr>
   </w:style>
-  <w:style w:type="paragraph" w:styleId="927">
+  <w:style w:type="paragraph" w:styleId="931">
     <w:name w:val="toc 8"/>
-    <w:basedOn w:val="931"/>
-    <w:next w:val="931"/>
+    <w:basedOn w:val="935"/>
+    <w:next w:val="935"/>
     <w:uiPriority w:val="39"/>
     <w:unhideWhenUsed/>
     <w:pPr>
@@ -22047,10 +21991,10 @@
       <w:spacing w:after="57"/>
     </w:pPr>
   </w:style>
-  <w:style w:type="paragraph" w:styleId="928">
+  <w:style w:type="paragraph" w:styleId="932">
     <w:name w:val="toc 9"/>
-    <w:basedOn w:val="931"/>
-    <w:next w:val="931"/>
+    <w:basedOn w:val="935"/>
+    <w:next w:val="935"/>
     <w:uiPriority w:val="39"/>
     <w:unhideWhenUsed/>
     <w:pPr>
@@ -22058,29 +22002,29 @@
       <w:spacing w:after="57"/>
     </w:pPr>
   </w:style>
-  <w:style w:type="paragraph" w:styleId="929">
+  <w:style w:type="paragraph" w:styleId="933">
     <w:name w:val="TOC Heading"/>
     <w:uiPriority w:val="39"/>
     <w:unhideWhenUsed/>
   </w:style>
-  <w:style w:type="paragraph" w:styleId="930">
+  <w:style w:type="paragraph" w:styleId="934">
     <w:name w:val="table of figures"/>
-    <w:basedOn w:val="931"/>
-    <w:next w:val="931"/>
+    <w:basedOn w:val="935"/>
+    <w:next w:val="935"/>
     <w:uiPriority w:val="99"/>
     <w:unhideWhenUsed/>
     <w:pPr>
       <w:spacing w:after="0" w:afterAutospacing="0"/>
     </w:pPr>
   </w:style>
-  <w:style w:type="paragraph" w:styleId="931" w:default="1">
+  <w:style w:type="paragraph" w:styleId="935" w:default="1">
     <w:name w:val="Normal"/>
     <w:qFormat/>
   </w:style>
-  <w:style w:type="paragraph" w:styleId="932">
+  <w:style w:type="paragraph" w:styleId="936">
     <w:name w:val="Heading 1"/>
-    <w:basedOn w:val="931"/>
-    <w:link w:val="947"/>
+    <w:basedOn w:val="935"/>
+    <w:link w:val="951"/>
     <w:uiPriority w:val="9"/>
     <w:qFormat/>
     <w:pPr>
@@ -22096,10 +22040,10 @@
       <w:lang w:eastAsia="ru-RU"/>
     </w:rPr>
   </w:style>
-  <w:style w:type="paragraph" w:styleId="933">
+  <w:style w:type="paragraph" w:styleId="937">
     <w:name w:val="Heading 2"/>
-    <w:basedOn w:val="931"/>
-    <w:link w:val="948"/>
+    <w:basedOn w:val="935"/>
+    <w:link w:val="952"/>
     <w:uiPriority w:val="9"/>
     <w:qFormat/>
     <w:pPr>
@@ -22115,10 +22059,10 @@
       <w:lang w:eastAsia="ru-RU"/>
     </w:rPr>
   </w:style>
-  <w:style w:type="paragraph" w:styleId="934">
+  <w:style w:type="paragraph" w:styleId="938">
     <w:name w:val="Heading 3"/>
-    <w:basedOn w:val="931"/>
-    <w:link w:val="949"/>
+    <w:basedOn w:val="935"/>
+    <w:link w:val="953"/>
     <w:uiPriority w:val="9"/>
     <w:qFormat/>
     <w:pPr>
@@ -22134,10 +22078,10 @@
       <w:lang w:eastAsia="ru-RU"/>
     </w:rPr>
   </w:style>
-  <w:style w:type="paragraph" w:styleId="935">
+  <w:style w:type="paragraph" w:styleId="939">
     <w:name w:val="Heading 4"/>
-    <w:basedOn w:val="931"/>
-    <w:link w:val="950"/>
+    <w:basedOn w:val="935"/>
+    <w:link w:val="954"/>
     <w:uiPriority w:val="9"/>
     <w:qFormat/>
     <w:pPr>
@@ -22153,10 +22097,10 @@
       <w:lang w:eastAsia="ru-RU"/>
     </w:rPr>
   </w:style>
-  <w:style w:type="paragraph" w:styleId="936">
+  <w:style w:type="paragraph" w:styleId="940">
     <w:name w:val="Heading 5"/>
-    <w:basedOn w:val="931"/>
-    <w:link w:val="951"/>
+    <w:basedOn w:val="935"/>
+    <w:link w:val="955"/>
     <w:uiPriority w:val="9"/>
     <w:qFormat/>
     <w:pPr>
@@ -22172,10 +22116,10 @@
       <w:lang w:eastAsia="ru-RU"/>
     </w:rPr>
   </w:style>
-  <w:style w:type="paragraph" w:styleId="937">
+  <w:style w:type="paragraph" w:styleId="941">
     <w:name w:val="Heading 6"/>
-    <w:basedOn w:val="931"/>
-    <w:link w:val="952"/>
+    <w:basedOn w:val="935"/>
+    <w:link w:val="956"/>
     <w:uiPriority w:val="9"/>
     <w:qFormat/>
     <w:pPr>
@@ -22191,13 +22135,13 @@
       <w:lang w:eastAsia="ru-RU"/>
     </w:rPr>
   </w:style>
-  <w:style w:type="character" w:styleId="938" w:default="1">
+  <w:style w:type="character" w:styleId="942" w:default="1">
     <w:name w:val="Default Paragraph Font"/>
     <w:uiPriority w:val="1"/>
     <w:semiHidden/>
     <w:unhideWhenUsed/>
   </w:style>
-  <w:style w:type="table" w:styleId="939" w:default="1">
+  <w:style w:type="table" w:styleId="943" w:default="1">
     <w:name w:val="Normal Table"/>
     <w:uiPriority w:val="99"/>
     <w:semiHidden/>
@@ -22212,15 +22156,15 @@
       </w:tblCellMar>
     </w:tblPr>
   </w:style>
-  <w:style w:type="numbering" w:styleId="940" w:default="1">
+  <w:style w:type="numbering" w:styleId="944" w:default="1">
     <w:name w:val="No List"/>
     <w:uiPriority w:val="99"/>
     <w:semiHidden/>
     <w:unhideWhenUsed/>
   </w:style>
-  <w:style w:type="paragraph" w:styleId="941">
+  <w:style w:type="paragraph" w:styleId="945">
     <w:name w:val="Normal (Web)"/>
-    <w:basedOn w:val="931"/>
+    <w:basedOn w:val="935"/>
     <w:uiPriority w:val="99"/>
     <w:unhideWhenUsed/>
     <w:pPr>
@@ -22233,10 +22177,10 @@
       <w:lang w:eastAsia="ru-RU"/>
     </w:rPr>
   </w:style>
-  <w:style w:type="paragraph" w:styleId="942">
+  <w:style w:type="paragraph" w:styleId="946">
     <w:name w:val="Balloon Text"/>
-    <w:basedOn w:val="931"/>
-    <w:link w:val="943"/>
+    <w:basedOn w:val="935"/>
+    <w:link w:val="947"/>
     <w:uiPriority w:val="99"/>
     <w:semiHidden/>
     <w:unhideWhenUsed/>
@@ -22249,10 +22193,10 @@
       <w:szCs w:val="16"/>
     </w:rPr>
   </w:style>
-  <w:style w:type="character" w:styleId="943" w:customStyle="1">
+  <w:style w:type="character" w:styleId="947" w:customStyle="1">
     <w:name w:val="Текст выноски Знак"/>
-    <w:basedOn w:val="938"/>
-    <w:link w:val="942"/>
+    <w:basedOn w:val="942"/>
+    <w:link w:val="946"/>
     <w:uiPriority w:val="99"/>
     <w:semiHidden/>
     <w:rPr>
@@ -22261,7 +22205,7 @@
       <w:szCs w:val="16"/>
     </w:rPr>
   </w:style>
-  <w:style w:type="paragraph" w:styleId="944">
+  <w:style w:type="paragraph" w:styleId="948">
     <w:name w:val="No Spacing"/>
     <w:uiPriority w:val="1"/>
     <w:qFormat/>
@@ -22269,9 +22213,9 @@
       <w:spacing w:after="0" w:line="240" w:lineRule="auto"/>
     </w:pPr>
   </w:style>
-  <w:style w:type="paragraph" w:styleId="945">
+  <w:style w:type="paragraph" w:styleId="949">
     <w:name w:val="List Paragraph"/>
-    <w:basedOn w:val="931"/>
+    <w:basedOn w:val="935"/>
     <w:uiPriority w:val="34"/>
     <w:qFormat/>
     <w:pPr>
@@ -22279,10 +22223,10 @@
       <w:ind w:left="720"/>
     </w:pPr>
   </w:style>
-  <w:style w:type="paragraph" w:styleId="946">
+  <w:style w:type="paragraph" w:styleId="950">
     <w:name w:val="Caption"/>
-    <w:basedOn w:val="931"/>
-    <w:next w:val="931"/>
+    <w:basedOn w:val="935"/>
+    <w:next w:val="935"/>
     <w:uiPriority w:val="35"/>
     <w:unhideWhenUsed/>
     <w:qFormat/>
@@ -22297,10 +22241,10 @@
       <w:szCs w:val="18"/>
     </w:rPr>
   </w:style>
-  <w:style w:type="character" w:styleId="947" w:customStyle="1">
+  <w:style w:type="character" w:styleId="951" w:customStyle="1">
     <w:name w:val="Заголовок 1 Знак"/>
-    <w:basedOn w:val="938"/>
-    <w:link w:val="932"/>
+    <w:basedOn w:val="942"/>
+    <w:link w:val="936"/>
     <w:uiPriority w:val="9"/>
     <w:rPr>
       <w:rFonts w:ascii="Times New Roman" w:hAnsi="Times New Roman" w:eastAsia="Times New Roman" w:cs="Times New Roman"/>
@@ -22311,10 +22255,10 @@
       <w:lang w:eastAsia="ru-RU"/>
     </w:rPr>
   </w:style>
-  <w:style w:type="character" w:styleId="948" w:customStyle="1">
+  <w:style w:type="character" w:styleId="952" w:customStyle="1">
     <w:name w:val="Заголовок 2 Знак"/>
-    <w:basedOn w:val="938"/>
-    <w:link w:val="933"/>
+    <w:basedOn w:val="942"/>
+    <w:link w:val="937"/>
     <w:uiPriority w:val="9"/>
     <w:rPr>
       <w:rFonts w:ascii="Times New Roman" w:hAnsi="Times New Roman" w:eastAsia="Times New Roman" w:cs="Times New Roman"/>
@@ -22325,10 +22269,10 @@
       <w:lang w:eastAsia="ru-RU"/>
     </w:rPr>
   </w:style>
-  <w:style w:type="character" w:styleId="949" w:customStyle="1">
+  <w:style w:type="character" w:styleId="953" w:customStyle="1">
     <w:name w:val="Заголовок 3 Знак"/>
-    <w:basedOn w:val="938"/>
-    <w:link w:val="934"/>
+    <w:basedOn w:val="942"/>
+    <w:link w:val="938"/>
     <w:uiPriority w:val="9"/>
     <w:rPr>
       <w:rFonts w:ascii="Times New Roman" w:hAnsi="Times New Roman" w:eastAsia="Times New Roman" w:cs="Times New Roman"/>
@@ -22339,10 +22283,10 @@
       <w:lang w:eastAsia="ru-RU"/>
     </w:rPr>
   </w:style>
-  <w:style w:type="character" w:styleId="950" w:customStyle="1">
+  <w:style w:type="character" w:styleId="954" w:customStyle="1">
     <w:name w:val="Заголовок 4 Знак"/>
-    <w:basedOn w:val="938"/>
-    <w:link w:val="935"/>
+    <w:basedOn w:val="942"/>
+    <w:link w:val="939"/>
     <w:uiPriority w:val="9"/>
     <w:rPr>
       <w:rFonts w:ascii="Times New Roman" w:hAnsi="Times New Roman" w:eastAsia="Times New Roman" w:cs="Times New Roman"/>
@@ -22353,10 +22297,10 @@
       <w:lang w:eastAsia="ru-RU"/>
     </w:rPr>
   </w:style>
-  <w:style w:type="character" w:styleId="951" w:customStyle="1">
+  <w:style w:type="character" w:styleId="955" w:customStyle="1">
     <w:name w:val="Заголовок 5 Знак"/>
-    <w:basedOn w:val="938"/>
-    <w:link w:val="936"/>
+    <w:basedOn w:val="942"/>
+    <w:link w:val="940"/>
     <w:uiPriority w:val="9"/>
     <w:rPr>
       <w:rFonts w:ascii="Times New Roman" w:hAnsi="Times New Roman" w:eastAsia="Times New Roman" w:cs="Times New Roman"/>
@@ -22367,10 +22311,10 @@
       <w:lang w:eastAsia="ru-RU"/>
     </w:rPr>
   </w:style>
-  <w:style w:type="character" w:styleId="952" w:customStyle="1">
+  <w:style w:type="character" w:styleId="956" w:customStyle="1">
     <w:name w:val="Заголовок 6 Знак"/>
-    <w:basedOn w:val="938"/>
-    <w:link w:val="937"/>
+    <w:basedOn w:val="942"/>
+    <w:link w:val="941"/>
     <w:uiPriority w:val="9"/>
     <w:rPr>
       <w:rFonts w:ascii="Times New Roman" w:hAnsi="Times New Roman" w:eastAsia="Times New Roman" w:cs="Times New Roman"/>
@@ -22381,9 +22325,9 @@
       <w:lang w:eastAsia="ru-RU"/>
     </w:rPr>
   </w:style>
-  <w:style w:type="paragraph" w:styleId="953" w:customStyle="1">
+  <w:style w:type="paragraph" w:styleId="957" w:customStyle="1">
     <w:name w:val="unprinted"/>
-    <w:basedOn w:val="931"/>
+    <w:basedOn w:val="935"/>
     <w:pPr>
       <w:spacing w:before="100" w:beforeAutospacing="1" w:after="100" w:afterAutospacing="1" w:line="240" w:lineRule="auto"/>
     </w:pPr>
@@ -22394,9 +22338,9 @@
       <w:lang w:eastAsia="ru-RU"/>
     </w:rPr>
   </w:style>
-  <w:style w:type="table" w:styleId="954">
+  <w:style w:type="table" w:styleId="958">
     <w:name w:val="Table Grid"/>
-    <w:basedOn w:val="939"/>
+    <w:basedOn w:val="943"/>
     <w:uiPriority w:val="59"/>
     <w:pPr>
       <w:spacing w:after="0" w:line="240" w:lineRule="auto"/>
@@ -22412,10 +22356,10 @@
       </w:tblBorders>
     </w:tblPr>
   </w:style>
-  <w:style w:type="paragraph" w:styleId="955">
+  <w:style w:type="paragraph" w:styleId="959">
     <w:name w:val="Header"/>
-    <w:basedOn w:val="931"/>
-    <w:link w:val="956"/>
+    <w:basedOn w:val="935"/>
+    <w:link w:val="960"/>
     <w:uiPriority w:val="99"/>
     <w:semiHidden/>
     <w:unhideWhenUsed/>
@@ -22427,17 +22371,17 @@
       </w:tabs>
     </w:pPr>
   </w:style>
-  <w:style w:type="character" w:styleId="956" w:customStyle="1">
+  <w:style w:type="character" w:styleId="960" w:customStyle="1">
     <w:name w:val="Верхний колонтитул Знак"/>
-    <w:basedOn w:val="938"/>
-    <w:link w:val="955"/>
+    <w:basedOn w:val="942"/>
+    <w:link w:val="959"/>
     <w:uiPriority w:val="99"/>
     <w:semiHidden/>
   </w:style>
-  <w:style w:type="paragraph" w:styleId="957">
+  <w:style w:type="paragraph" w:styleId="961">
     <w:name w:val="Footer"/>
-    <w:basedOn w:val="931"/>
-    <w:link w:val="958"/>
+    <w:basedOn w:val="935"/>
+    <w:link w:val="962"/>
     <w:uiPriority w:val="99"/>
     <w:unhideWhenUsed/>
     <w:pPr>
@@ -22448,13 +22392,13 @@
       </w:tabs>
     </w:pPr>
   </w:style>
-  <w:style w:type="character" w:styleId="958" w:customStyle="1">
+  <w:style w:type="character" w:styleId="962" w:customStyle="1">
     <w:name w:val="Нижний колонтитул Знак"/>
-    <w:basedOn w:val="938"/>
-    <w:link w:val="957"/>
+    <w:basedOn w:val="942"/>
+    <w:link w:val="961"/>
     <w:uiPriority w:val="99"/>
   </w:style>
-  <w:style w:type="table" w:styleId="959" w:customStyle="1">
+  <w:style w:type="table" w:styleId="963" w:customStyle="1">
     <w:name w:val="Table Normal1"/>
     <w:uiPriority w:val="2"/>
     <w:semiHidden/>
@@ -22477,10 +22421,10 @@
       </w:tblCellMar>
     </w:tblPr>
   </w:style>
-  <w:style w:type="paragraph" w:styleId="960">
+  <w:style w:type="paragraph" w:styleId="964">
     <w:name w:val="Body Text"/>
-    <w:basedOn w:val="931"/>
-    <w:link w:val="961"/>
+    <w:basedOn w:val="935"/>
+    <w:link w:val="965"/>
     <w:uiPriority w:val="1"/>
     <w:qFormat/>
     <w:pPr>
@@ -22494,10 +22438,10 @@
       <w:lang w:val="en-US"/>
     </w:rPr>
   </w:style>
-  <w:style w:type="character" w:styleId="961" w:customStyle="1">
+  <w:style w:type="character" w:styleId="965" w:customStyle="1">
     <w:name w:val="Основной текст Знак"/>
-    <w:basedOn w:val="938"/>
-    <w:link w:val="960"/>
+    <w:basedOn w:val="942"/>
+    <w:link w:val="964"/>
     <w:uiPriority w:val="1"/>
     <w:rPr>
       <w:rFonts w:ascii="Tahoma" w:hAnsi="Tahoma" w:eastAsia="Tahoma" w:cs="Tahoma"/>
@@ -22506,9 +22450,9 @@
       <w:lang w:val="en-US"/>
     </w:rPr>
   </w:style>
-  <w:style w:type="paragraph" w:styleId="962" w:customStyle="1">
+  <w:style w:type="paragraph" w:styleId="966" w:customStyle="1">
     <w:name w:val="Заголовок 11"/>
-    <w:basedOn w:val="931"/>
+    <w:basedOn w:val="935"/>
     <w:uiPriority w:val="1"/>
     <w:qFormat/>
     <w:pPr>
@@ -22526,10 +22470,10 @@
       <w:lang w:val="en-US"/>
     </w:rPr>
   </w:style>
-  <w:style w:type="paragraph" w:styleId="963">
+  <w:style w:type="paragraph" w:styleId="967">
     <w:name w:val="Title"/>
-    <w:basedOn w:val="931"/>
-    <w:link w:val="964"/>
+    <w:basedOn w:val="935"/>
+    <w:link w:val="968"/>
     <w:uiPriority w:val="1"/>
     <w:qFormat/>
     <w:pPr>
@@ -22546,10 +22490,10 @@
       <w:lang w:val="en-US"/>
     </w:rPr>
   </w:style>
-  <w:style w:type="character" w:styleId="964" w:customStyle="1">
+  <w:style w:type="character" w:styleId="968" w:customStyle="1">
     <w:name w:val="Заголовок Знак"/>
-    <w:basedOn w:val="938"/>
-    <w:link w:val="963"/>
+    <w:basedOn w:val="942"/>
+    <w:link w:val="967"/>
     <w:uiPriority w:val="1"/>
     <w:rPr>
       <w:rFonts w:ascii="Tahoma" w:hAnsi="Tahoma" w:eastAsia="Tahoma" w:cs="Tahoma"/>
@@ -22560,9 +22504,9 @@
       <w:lang w:val="en-US"/>
     </w:rPr>
   </w:style>
-  <w:style w:type="paragraph" w:styleId="965" w:customStyle="1">
+  <w:style w:type="paragraph" w:styleId="969" w:customStyle="1">
     <w:name w:val="Table Paragraph"/>
-    <w:basedOn w:val="931"/>
+    <w:basedOn w:val="935"/>
     <w:uiPriority w:val="1"/>
     <w:qFormat/>
     <w:pPr>
